--- a/Labs/Mobile UI design - Lab 2 - WP8.docx
+++ b/Labs/Mobile UI design - Lab 2 - WP8.docx
@@ -15,13 +15,8 @@
         <w:pStyle w:val="Subtitle"/>
         <w:jc w:val="center"/>
       </w:pPr>
-      <w:proofErr w:type="gramStart"/>
       <w:r>
-        <w:t>for</w:t>
-      </w:r>
-      <w:proofErr w:type="gramEnd"/>
-      <w:r>
-        <w:t xml:space="preserve"> Window Phone 8, using C#</w:t>
+        <w:t>for Window Phone 8, using C#</w:t>
       </w:r>
     </w:p>
     <w:p>
@@ -63,15 +58,7 @@
         <w:t>functional Windows Phone 8 app that contains the necessary controls to display bandwidth usage data from Ro</w:t>
       </w:r>
       <w:r>
-        <w:t>se-</w:t>
-      </w:r>
-      <w:proofErr w:type="spellStart"/>
-      <w:r>
-        <w:t>Hulman’s</w:t>
-      </w:r>
-      <w:proofErr w:type="spellEnd"/>
-      <w:r>
-        <w:t xml:space="preserve"> network usage tool and add asynchronous data connections.</w:t>
+        <w:t>se-Hulman’s network usage tool and add asynchronous data connections.</w:t>
       </w:r>
     </w:p>
     <w:p>
@@ -126,21 +113,8 @@
         <w:t xml:space="preserve">You’ll need to install Visual Studio (2012 Ultimate was used to create this lab) from </w:t>
       </w:r>
       <w:r>
-        <w:t>the MSDN/</w:t>
+        <w:t>the MSDN/DreamSpark service on ANGEL’s RosePortal</w:t>
       </w:r>
-      <w:proofErr w:type="spellStart"/>
-      <w:r>
-        <w:t>DreamSpark</w:t>
-      </w:r>
-      <w:proofErr w:type="spellEnd"/>
-      <w:r>
-        <w:t xml:space="preserve"> service on ANGEL’s </w:t>
-      </w:r>
-      <w:proofErr w:type="spellStart"/>
-      <w:r>
-        <w:t>RosePortal</w:t>
-      </w:r>
-      <w:proofErr w:type="spellEnd"/>
       <w:r>
         <w:t>.</w:t>
       </w:r>
@@ -154,12 +128,7 @@
         </w:numPr>
       </w:pPr>
       <w:r>
-        <w:t>You’ll also need to download an</w:t>
-      </w:r>
-      <w:bookmarkStart w:id="0" w:name="_GoBack"/>
-      <w:bookmarkEnd w:id="0"/>
-      <w:r>
-        <w:t xml:space="preserve">d install the Windows Phone SDK (8.0 was used to create this lab) from </w:t>
+        <w:t xml:space="preserve">You’ll also need to download and install the Windows Phone SDK (8.0 was used to create this lab) from </w:t>
       </w:r>
       <w:r>
         <w:t>https://dev.windowsphone.com/en-us/downloadsdk</w:t>
@@ -231,7 +200,13 @@
         </w:numPr>
       </w:pPr>
       <w:r>
-        <w:t>Code from Lab3 (a complete version may be available from your instructor)</w:t>
+        <w:t>Code f</w:t>
+      </w:r>
+      <w:r>
+        <w:t>rom Lab1</w:t>
+      </w:r>
+      <w:r>
+        <w:t xml:space="preserve"> (a complete version may be available from your instructor)</w:t>
       </w:r>
     </w:p>
     <w:p>
@@ -301,15 +276,7 @@
     </w:p>
     <w:p>
       <w:r>
-        <w:t xml:space="preserve">To start with, you’ll need to collect the user’s Rose-Hulman network credentials in order to connect to the bandwidth tool. To do that, you’re going to make a new page called </w:t>
-      </w:r>
-      <w:proofErr w:type="spellStart"/>
-      <w:r>
-        <w:t>SettingsPage.xaml</w:t>
-      </w:r>
-      <w:proofErr w:type="spellEnd"/>
-      <w:r>
-        <w:t>.</w:t>
+        <w:t>To start with, you’ll need to collect the user’s Rose-Hulman network credentials in order to connect to the bandwidth tool. To do that, you’re going to make a new page called SettingsPage.xaml.</w:t>
       </w:r>
     </w:p>
     <w:p>
@@ -382,15 +349,7 @@
         </w:drawing>
       </w:r>
       <w:r>
-        <w:t xml:space="preserve">Create a new Portrait Page called </w:t>
-      </w:r>
-      <w:proofErr w:type="spellStart"/>
-      <w:r>
-        <w:t>SettingsPage.xaml</w:t>
-      </w:r>
-      <w:proofErr w:type="spellEnd"/>
-      <w:r>
-        <w:t>.</w:t>
+        <w:t>Create a new Portrait Page called SettingsPage.xaml.</w:t>
       </w:r>
     </w:p>
     <w:p>
@@ -495,8 +454,6 @@
                               </w:rPr>
                               <w:t>&lt;</w:t>
                             </w:r>
-                            <w:proofErr w:type="spellStart"/>
-                            <w:proofErr w:type="gramStart"/>
                             <w:r>
                               <w:rPr>
                                 <w:rFonts w:ascii="Consolas" w:hAnsi="Consolas" w:cs="Consolas"/>
@@ -519,7 +476,6 @@
                               </w:rPr>
                               <w:t>:</w:t>
                             </w:r>
-                            <w:proofErr w:type="gramEnd"/>
                             <w:r>
                               <w:rPr>
                                 <w:rFonts w:ascii="Consolas" w:hAnsi="Consolas" w:cs="Consolas"/>
@@ -531,7 +487,6 @@
                               </w:rPr>
                               <w:t>PhoneApplicationPage.ApplicationBar</w:t>
                             </w:r>
-                            <w:proofErr w:type="spellEnd"/>
                             <w:r>
                               <w:rPr>
                                 <w:rFonts w:ascii="Consolas" w:hAnsi="Consolas" w:cs="Consolas"/>
@@ -581,8 +536,6 @@
                               </w:rPr>
                               <w:t>&lt;</w:t>
                             </w:r>
-                            <w:proofErr w:type="spellStart"/>
-                            <w:proofErr w:type="gramStart"/>
                             <w:r>
                               <w:rPr>
                                 <w:rFonts w:ascii="Consolas" w:hAnsi="Consolas" w:cs="Consolas"/>
@@ -605,7 +558,6 @@
                               </w:rPr>
                               <w:t>:</w:t>
                             </w:r>
-                            <w:proofErr w:type="gramEnd"/>
                             <w:r>
                               <w:rPr>
                                 <w:rFonts w:ascii="Consolas" w:hAnsi="Consolas" w:cs="Consolas"/>
@@ -617,7 +569,6 @@
                               </w:rPr>
                               <w:t>ApplicationBar</w:t>
                             </w:r>
-                            <w:proofErr w:type="spellEnd"/>
                             <w:r>
                               <w:rPr>
                                 <w:rFonts w:ascii="Consolas" w:hAnsi="Consolas" w:cs="Consolas"/>
@@ -667,7 +618,6 @@
                               </w:rPr>
                               <w:t>&lt;</w:t>
                             </w:r>
-                            <w:proofErr w:type="spellStart"/>
                             <w:r>
                               <w:rPr>
                                 <w:rFonts w:ascii="Consolas" w:hAnsi="Consolas" w:cs="Consolas"/>
@@ -679,7 +629,6 @@
                               </w:rPr>
                               <w:t>shell</w:t>
                             </w:r>
-                            <w:proofErr w:type="gramStart"/>
                             <w:r>
                               <w:rPr>
                                 <w:rFonts w:ascii="Consolas" w:hAnsi="Consolas" w:cs="Consolas"/>
@@ -702,8 +651,6 @@
                               </w:rPr>
                               <w:t>ApplicationBarIconButton</w:t>
                             </w:r>
-                            <w:proofErr w:type="spellEnd"/>
-                            <w:proofErr w:type="gramEnd"/>
                           </w:p>
                           <w:p>
                             <w:pPr>
@@ -740,21 +687,8 @@
                                 <w:szCs w:val="19"/>
                                 <w:highlight w:val="white"/>
                               </w:rPr>
-                              <w:t xml:space="preserve"> </w:t>
-                            </w:r>
-                            <w:proofErr w:type="spellStart"/>
-                            <w:r>
-                              <w:rPr>
-                                <w:rFonts w:ascii="Consolas" w:hAnsi="Consolas" w:cs="Consolas"/>
-                                <w:color w:val="FF0000"/>
-                                <w:kern w:val="0"/>
-                                <w:sz w:val="19"/>
-                                <w:szCs w:val="19"/>
-                                <w:highlight w:val="white"/>
-                              </w:rPr>
-                              <w:t>IconUri</w:t>
-                            </w:r>
-                            <w:proofErr w:type="spellEnd"/>
+                              <w:t xml:space="preserve"> IconUri</w:t>
+                            </w:r>
                             <w:r>
                               <w:rPr>
                                 <w:rFonts w:ascii="Consolas" w:hAnsi="Consolas" w:cs="Consolas"/>
@@ -764,31 +698,7 @@
                                 <w:szCs w:val="19"/>
                                 <w:highlight w:val="white"/>
                               </w:rPr>
-                              <w:t>="/Assets/</w:t>
-                            </w:r>
-                            <w:proofErr w:type="spellStart"/>
-                            <w:r>
-                              <w:rPr>
-                                <w:rFonts w:ascii="Consolas" w:hAnsi="Consolas" w:cs="Consolas"/>
-                                <w:color w:val="0000FF"/>
-                                <w:kern w:val="0"/>
-                                <w:sz w:val="19"/>
-                                <w:szCs w:val="19"/>
-                                <w:highlight w:val="white"/>
-                              </w:rPr>
-                              <w:t>AppBar</w:t>
-                            </w:r>
-                            <w:proofErr w:type="spellEnd"/>
-                            <w:r>
-                              <w:rPr>
-                                <w:rFonts w:ascii="Consolas" w:hAnsi="Consolas" w:cs="Consolas"/>
-                                <w:color w:val="0000FF"/>
-                                <w:kern w:val="0"/>
-                                <w:sz w:val="19"/>
-                                <w:szCs w:val="19"/>
-                                <w:highlight w:val="white"/>
-                              </w:rPr>
-                              <w:t>/check.png"</w:t>
+                              <w:t>="/Assets/AppBar/check.png"</w:t>
                             </w:r>
                             <w:r>
                               <w:rPr>
@@ -837,9 +747,19 @@
                                 <w:szCs w:val="19"/>
                                 <w:highlight w:val="white"/>
                               </w:rPr>
-                              <w:t xml:space="preserve"> </w:t>
-                            </w:r>
-                            <w:proofErr w:type="spellStart"/>
+                              <w:t xml:space="preserve"> IsEnabled</w:t>
+                            </w:r>
+                            <w:r>
+                              <w:rPr>
+                                <w:rFonts w:ascii="Consolas" w:hAnsi="Consolas" w:cs="Consolas"/>
+                                <w:color w:val="0000FF"/>
+                                <w:kern w:val="0"/>
+                                <w:sz w:val="19"/>
+                                <w:szCs w:val="19"/>
+                                <w:highlight w:val="white"/>
+                              </w:rPr>
+                              <w:t>="True"</w:t>
+                            </w:r>
                             <w:r>
                               <w:rPr>
                                 <w:rFonts w:ascii="Consolas" w:hAnsi="Consolas" w:cs="Consolas"/>
@@ -849,9 +769,8 @@
                                 <w:szCs w:val="19"/>
                                 <w:highlight w:val="white"/>
                               </w:rPr>
-                              <w:t>IsEnabled</w:t>
-                            </w:r>
-                            <w:proofErr w:type="spellEnd"/>
+                              <w:t xml:space="preserve"> Text</w:t>
+                            </w:r>
                             <w:r>
                               <w:rPr>
                                 <w:rFonts w:ascii="Consolas" w:hAnsi="Consolas" w:cs="Consolas"/>
@@ -861,7 +780,7 @@
                                 <w:szCs w:val="19"/>
                                 <w:highlight w:val="white"/>
                               </w:rPr>
-                              <w:t>="True"</w:t>
+                              <w:t>="Save"</w:t>
                             </w:r>
                             <w:r>
                               <w:rPr>
@@ -872,7 +791,7 @@
                                 <w:szCs w:val="19"/>
                                 <w:highlight w:val="white"/>
                               </w:rPr>
-                              <w:t xml:space="preserve"> Text</w:t>
+                              <w:t xml:space="preserve"> Click</w:t>
                             </w:r>
                             <w:r>
                               <w:rPr>
@@ -883,53 +802,7 @@
                                 <w:szCs w:val="19"/>
                                 <w:highlight w:val="white"/>
                               </w:rPr>
-                              <w:t>="Save"</w:t>
-                            </w:r>
-                            <w:r>
-                              <w:rPr>
-                                <w:rFonts w:ascii="Consolas" w:hAnsi="Consolas" w:cs="Consolas"/>
-                                <w:color w:val="FF0000"/>
-                                <w:kern w:val="0"/>
-                                <w:sz w:val="19"/>
-                                <w:szCs w:val="19"/>
-                                <w:highlight w:val="white"/>
-                              </w:rPr>
-                              <w:t xml:space="preserve"> Click</w:t>
-                            </w:r>
-                            <w:r>
-                              <w:rPr>
-                                <w:rFonts w:ascii="Consolas" w:hAnsi="Consolas" w:cs="Consolas"/>
-                                <w:color w:val="0000FF"/>
-                                <w:kern w:val="0"/>
-                                <w:sz w:val="19"/>
-                                <w:szCs w:val="19"/>
-                                <w:highlight w:val="white"/>
-                              </w:rPr>
-                              <w:t>="</w:t>
-                            </w:r>
-                            <w:proofErr w:type="spellStart"/>
-                            <w:r>
-                              <w:rPr>
-                                <w:rFonts w:ascii="Consolas" w:hAnsi="Consolas" w:cs="Consolas"/>
-                                <w:color w:val="0000FF"/>
-                                <w:kern w:val="0"/>
-                                <w:sz w:val="19"/>
-                                <w:szCs w:val="19"/>
-                                <w:highlight w:val="white"/>
-                              </w:rPr>
-                              <w:t>SaveClick</w:t>
-                            </w:r>
-                            <w:proofErr w:type="spellEnd"/>
-                            <w:r>
-                              <w:rPr>
-                                <w:rFonts w:ascii="Consolas" w:hAnsi="Consolas" w:cs="Consolas"/>
-                                <w:color w:val="0000FF"/>
-                                <w:kern w:val="0"/>
-                                <w:sz w:val="19"/>
-                                <w:szCs w:val="19"/>
-                                <w:highlight w:val="white"/>
-                              </w:rPr>
-                              <w:t>"/&gt;</w:t>
+                              <w:t>="SaveClick"/&gt;</w:t>
                             </w:r>
                           </w:p>
                           <w:p>
@@ -969,7 +842,6 @@
                               </w:rPr>
                               <w:t>&lt;/</w:t>
                             </w:r>
-                            <w:proofErr w:type="spellStart"/>
                             <w:r>
                               <w:rPr>
                                 <w:rFonts w:ascii="Consolas" w:hAnsi="Consolas" w:cs="Consolas"/>
@@ -981,7 +853,6 @@
                               </w:rPr>
                               <w:t>shell</w:t>
                             </w:r>
-                            <w:proofErr w:type="gramStart"/>
                             <w:r>
                               <w:rPr>
                                 <w:rFonts w:ascii="Consolas" w:hAnsi="Consolas" w:cs="Consolas"/>
@@ -1004,8 +875,6 @@
                               </w:rPr>
                               <w:t>ApplicationBar</w:t>
                             </w:r>
-                            <w:proofErr w:type="spellEnd"/>
-                            <w:proofErr w:type="gramEnd"/>
                             <w:r>
                               <w:rPr>
                                 <w:rFonts w:ascii="Consolas" w:hAnsi="Consolas" w:cs="Consolas"/>
@@ -1030,7 +899,6 @@
                               </w:rPr>
                               <w:t>&lt;/</w:t>
                             </w:r>
-                            <w:proofErr w:type="spellStart"/>
                             <w:r>
                               <w:rPr>
                                 <w:rFonts w:ascii="Consolas" w:hAnsi="Consolas" w:cs="Consolas"/>
@@ -1042,7 +910,6 @@
                               </w:rPr>
                               <w:t>phone</w:t>
                             </w:r>
-                            <w:proofErr w:type="gramStart"/>
                             <w:r>
                               <w:rPr>
                                 <w:rFonts w:ascii="Consolas" w:hAnsi="Consolas" w:cs="Consolas"/>
@@ -1065,8 +932,6 @@
                               </w:rPr>
                               <w:t>PhoneApplicationPage.ApplicationBar</w:t>
                             </w:r>
-                            <w:proofErr w:type="spellEnd"/>
-                            <w:proofErr w:type="gramEnd"/>
                             <w:r>
                               <w:rPr>
                                 <w:rFonts w:ascii="Consolas" w:hAnsi="Consolas" w:cs="Consolas"/>
@@ -1726,7 +1591,6 @@
       <w:r>
         <w:t xml:space="preserve">To create the checkmark in the bottom, you’ll need to add an </w:t>
       </w:r>
-      <w:proofErr w:type="spellStart"/>
       <w:r>
         <w:rPr>
           <w:rFonts w:ascii="Consolas" w:hAnsi="Consolas" w:cs="Consolas"/>
@@ -1738,7 +1602,6 @@
         </w:rPr>
         <w:t>ApplicationBar</w:t>
       </w:r>
-      <w:proofErr w:type="spellEnd"/>
       <w:r>
         <w:t>:</w:t>
       </w:r>
@@ -1781,16 +1644,8 @@
         <w:rPr>
           <w:b/>
         </w:rPr>
-        <w:t>Assets\</w:t>
+        <w:t>Assets\AppBar</w:t>
       </w:r>
-      <w:proofErr w:type="spellStart"/>
-      <w:r>
-        <w:rPr>
-          <w:b/>
-        </w:rPr>
-        <w:t>AppBar</w:t>
-      </w:r>
-      <w:proofErr w:type="spellEnd"/>
       <w:r>
         <w:t xml:space="preserve"> in your solution folder.</w:t>
       </w:r>
@@ -1803,25 +1658,12 @@
         <w:pStyle w:val="Heading2"/>
       </w:pPr>
       <w:r>
-        <w:t xml:space="preserve">Saving information: </w:t>
+        <w:t>Saving information: IsolatedStorage</w:t>
       </w:r>
-      <w:proofErr w:type="spellStart"/>
-      <w:r>
-        <w:t>IsolatedStorage</w:t>
-      </w:r>
-      <w:proofErr w:type="spellEnd"/>
     </w:p>
     <w:p>
       <w:r>
-        <w:t xml:space="preserve">To use the credentials the user enters on the Settings page, you’ll need to first add them to </w:t>
-      </w:r>
-      <w:proofErr w:type="spellStart"/>
-      <w:r>
-        <w:t>IsolatedStorage</w:t>
-      </w:r>
-      <w:proofErr w:type="spellEnd"/>
-      <w:r>
-        <w:t xml:space="preserve"> so that you can access them across pages and app sessions.</w:t>
+        <w:t>To use the credentials the user enters on the Settings page, you’ll need to first add them to IsolatedStorage so that you can access them across pages and app sessions.</w:t>
       </w:r>
     </w:p>
     <w:p>
@@ -1897,7 +1739,6 @@
                                 <w:highlight w:val="white"/>
                               </w:rPr>
                             </w:pPr>
-                            <w:proofErr w:type="gramStart"/>
                             <w:r>
                               <w:rPr>
                                 <w:rFonts w:ascii="Consolas" w:hAnsi="Consolas" w:cs="Consolas"/>
@@ -1909,41 +1750,16 @@
                               </w:rPr>
                               <w:t>public</w:t>
                             </w:r>
-                            <w:proofErr w:type="gramEnd"/>
-                            <w:r>
-                              <w:rPr>
-                                <w:rFonts w:ascii="Consolas" w:hAnsi="Consolas" w:cs="Consolas"/>
-                                <w:color w:val="000000"/>
-                                <w:kern w:val="0"/>
-                                <w:sz w:val="19"/>
-                                <w:szCs w:val="19"/>
-                                <w:highlight w:val="white"/>
-                              </w:rPr>
-                              <w:t xml:space="preserve"> </w:t>
-                            </w:r>
-                            <w:proofErr w:type="spellStart"/>
-                            <w:r>
-                              <w:rPr>
-                                <w:rFonts w:ascii="Consolas" w:hAnsi="Consolas" w:cs="Consolas"/>
-                                <w:color w:val="000000"/>
-                                <w:kern w:val="0"/>
-                                <w:sz w:val="19"/>
-                                <w:szCs w:val="19"/>
-                                <w:highlight w:val="white"/>
-                              </w:rPr>
-                              <w:t>SettingsPage</w:t>
-                            </w:r>
-                            <w:proofErr w:type="spellEnd"/>
-                            <w:r>
-                              <w:rPr>
-                                <w:rFonts w:ascii="Consolas" w:hAnsi="Consolas" w:cs="Consolas"/>
-                                <w:color w:val="000000"/>
-                                <w:kern w:val="0"/>
-                                <w:sz w:val="19"/>
-                                <w:szCs w:val="19"/>
-                                <w:highlight w:val="white"/>
-                              </w:rPr>
-                              <w:t>()</w:t>
+                            <w:r>
+                              <w:rPr>
+                                <w:rFonts w:ascii="Consolas" w:hAnsi="Consolas" w:cs="Consolas"/>
+                                <w:color w:val="000000"/>
+                                <w:kern w:val="0"/>
+                                <w:sz w:val="19"/>
+                                <w:szCs w:val="19"/>
+                                <w:highlight w:val="white"/>
+                              </w:rPr>
+                              <w:t xml:space="preserve"> SettingsPage()</w:t>
                             </w:r>
                           </w:p>
                           <w:p>
@@ -1997,44 +1813,7 @@
                                 <w:szCs w:val="19"/>
                                 <w:highlight w:val="white"/>
                               </w:rPr>
-                              <w:t xml:space="preserve">    </w:t>
-                            </w:r>
-                            <w:proofErr w:type="spellStart"/>
-                            <w:proofErr w:type="gramStart"/>
-                            <w:r>
-                              <w:rPr>
-                                <w:rFonts w:ascii="Consolas" w:hAnsi="Consolas" w:cs="Consolas"/>
-                                <w:color w:val="000000"/>
-                                <w:kern w:val="0"/>
-                                <w:sz w:val="19"/>
-                                <w:szCs w:val="19"/>
-                                <w:highlight w:val="white"/>
-                              </w:rPr>
-                              <w:t>InitializeComponent</w:t>
-                            </w:r>
-                            <w:proofErr w:type="spellEnd"/>
-                            <w:r>
-                              <w:rPr>
-                                <w:rFonts w:ascii="Consolas" w:hAnsi="Consolas" w:cs="Consolas"/>
-                                <w:color w:val="000000"/>
-                                <w:kern w:val="0"/>
-                                <w:sz w:val="19"/>
-                                <w:szCs w:val="19"/>
-                                <w:highlight w:val="white"/>
-                              </w:rPr>
-                              <w:t>(</w:t>
-                            </w:r>
-                            <w:proofErr w:type="gramEnd"/>
-                            <w:r>
-                              <w:rPr>
-                                <w:rFonts w:ascii="Consolas" w:hAnsi="Consolas" w:cs="Consolas"/>
-                                <w:color w:val="000000"/>
-                                <w:kern w:val="0"/>
-                                <w:sz w:val="19"/>
-                                <w:szCs w:val="19"/>
-                                <w:highlight w:val="white"/>
-                              </w:rPr>
-                              <w:t>);</w:t>
+                              <w:t xml:space="preserve">    InitializeComponent();</w:t>
                             </w:r>
                           </w:p>
                           <w:p>
@@ -2063,8 +1842,6 @@
                               </w:rPr>
                               <w:t xml:space="preserve">    </w:t>
                             </w:r>
-                            <w:proofErr w:type="spellStart"/>
-                            <w:proofErr w:type="gramStart"/>
                             <w:r>
                               <w:rPr>
                                 <w:rFonts w:ascii="Consolas" w:hAnsi="Consolas" w:cs="Consolas"/>
@@ -2076,8 +1853,6 @@
                               </w:rPr>
                               <w:t>var</w:t>
                             </w:r>
-                            <w:proofErr w:type="spellEnd"/>
-                            <w:proofErr w:type="gramEnd"/>
                             <w:r>
                               <w:rPr>
                                 <w:rFonts w:ascii="Consolas" w:hAnsi="Consolas" w:cs="Consolas"/>
@@ -2089,7 +1864,6 @@
                               </w:rPr>
                               <w:t xml:space="preserve"> settings = </w:t>
                             </w:r>
-                            <w:proofErr w:type="spellStart"/>
                             <w:r>
                               <w:rPr>
                                 <w:rFonts w:ascii="Consolas" w:hAnsi="Consolas" w:cs="Consolas"/>
@@ -2110,19 +1884,7 @@
                                 <w:szCs w:val="19"/>
                                 <w:highlight w:val="white"/>
                               </w:rPr>
-                              <w:t>.ApplicationSettings</w:t>
-                            </w:r>
-                            <w:proofErr w:type="spellEnd"/>
-                            <w:r>
-                              <w:rPr>
-                                <w:rFonts w:ascii="Consolas" w:hAnsi="Consolas" w:cs="Consolas"/>
-                                <w:color w:val="000000"/>
-                                <w:kern w:val="0"/>
-                                <w:sz w:val="19"/>
-                                <w:szCs w:val="19"/>
-                                <w:highlight w:val="white"/>
-                              </w:rPr>
-                              <w:t>;</w:t>
+                              <w:t>.ApplicationSettings;</w:t>
                             </w:r>
                           </w:p>
                           <w:p>
@@ -2151,7 +1913,6 @@
                               </w:rPr>
                               <w:t xml:space="preserve">    </w:t>
                             </w:r>
-                            <w:proofErr w:type="gramStart"/>
                             <w:r>
                               <w:rPr>
                                 <w:rFonts w:ascii="Consolas" w:hAnsi="Consolas" w:cs="Consolas"/>
@@ -2163,41 +1924,16 @@
                               </w:rPr>
                               <w:t>if</w:t>
                             </w:r>
-                            <w:proofErr w:type="gramEnd"/>
-                            <w:r>
-                              <w:rPr>
-                                <w:rFonts w:ascii="Consolas" w:hAnsi="Consolas" w:cs="Consolas"/>
-                                <w:color w:val="000000"/>
-                                <w:kern w:val="0"/>
-                                <w:sz w:val="19"/>
-                                <w:szCs w:val="19"/>
-                                <w:highlight w:val="white"/>
-                              </w:rPr>
-                              <w:t xml:space="preserve"> (</w:t>
-                            </w:r>
-                            <w:proofErr w:type="spellStart"/>
-                            <w:r>
-                              <w:rPr>
-                                <w:rFonts w:ascii="Consolas" w:hAnsi="Consolas" w:cs="Consolas"/>
-                                <w:color w:val="000000"/>
-                                <w:kern w:val="0"/>
-                                <w:sz w:val="19"/>
-                                <w:szCs w:val="19"/>
-                                <w:highlight w:val="white"/>
-                              </w:rPr>
-                              <w:t>settings.Contains</w:t>
-                            </w:r>
-                            <w:proofErr w:type="spellEnd"/>
-                            <w:r>
-                              <w:rPr>
-                                <w:rFonts w:ascii="Consolas" w:hAnsi="Consolas" w:cs="Consolas"/>
-                                <w:color w:val="000000"/>
-                                <w:kern w:val="0"/>
-                                <w:sz w:val="19"/>
-                                <w:szCs w:val="19"/>
-                                <w:highlight w:val="white"/>
-                              </w:rPr>
-                              <w:t>(</w:t>
+                            <w:r>
+                              <w:rPr>
+                                <w:rFonts w:ascii="Consolas" w:hAnsi="Consolas" w:cs="Consolas"/>
+                                <w:color w:val="000000"/>
+                                <w:kern w:val="0"/>
+                                <w:sz w:val="19"/>
+                                <w:szCs w:val="19"/>
+                                <w:highlight w:val="white"/>
+                              </w:rPr>
+                              <w:t xml:space="preserve"> (settings.Contains(</w:t>
                             </w:r>
                             <w:r>
                               <w:rPr>
@@ -2246,31 +1982,7 @@
                                 <w:szCs w:val="19"/>
                                 <w:highlight w:val="white"/>
                               </w:rPr>
-                              <w:t xml:space="preserve">        </w:t>
-                            </w:r>
-                            <w:proofErr w:type="spellStart"/>
-                            <w:r>
-                              <w:rPr>
-                                <w:rFonts w:ascii="Consolas" w:hAnsi="Consolas" w:cs="Consolas"/>
-                                <w:color w:val="000000"/>
-                                <w:kern w:val="0"/>
-                                <w:sz w:val="19"/>
-                                <w:szCs w:val="19"/>
-                                <w:highlight w:val="white"/>
-                              </w:rPr>
-                              <w:t>UsernameTextBox.Text</w:t>
-                            </w:r>
-                            <w:proofErr w:type="spellEnd"/>
-                            <w:r>
-                              <w:rPr>
-                                <w:rFonts w:ascii="Consolas" w:hAnsi="Consolas" w:cs="Consolas"/>
-                                <w:color w:val="000000"/>
-                                <w:kern w:val="0"/>
-                                <w:sz w:val="19"/>
-                                <w:szCs w:val="19"/>
-                                <w:highlight w:val="white"/>
-                              </w:rPr>
-                              <w:t xml:space="preserve"> = (</w:t>
+                              <w:t xml:space="preserve">        UsernameTextBox.Text = (</w:t>
                             </w:r>
                             <w:r>
                               <w:rPr>
@@ -2292,21 +2004,8 @@
                                 <w:szCs w:val="19"/>
                                 <w:highlight w:val="white"/>
                               </w:rPr>
-                              <w:t xml:space="preserve">) </w:t>
-                            </w:r>
-                            <w:proofErr w:type="gramStart"/>
-                            <w:r>
-                              <w:rPr>
-                                <w:rFonts w:ascii="Consolas" w:hAnsi="Consolas" w:cs="Consolas"/>
-                                <w:color w:val="000000"/>
-                                <w:kern w:val="0"/>
-                                <w:sz w:val="19"/>
-                                <w:szCs w:val="19"/>
-                                <w:highlight w:val="white"/>
-                              </w:rPr>
-                              <w:t>settings[</w:t>
-                            </w:r>
-                            <w:proofErr w:type="gramEnd"/>
+                              <w:t>) settings[</w:t>
+                            </w:r>
                             <w:r>
                               <w:rPr>
                                 <w:rFonts w:ascii="Consolas" w:hAnsi="Consolas" w:cs="Consolas"/>
@@ -2356,7 +2055,6 @@
                               </w:rPr>
                               <w:t xml:space="preserve">    </w:t>
                             </w:r>
-                            <w:proofErr w:type="gramStart"/>
                             <w:r>
                               <w:rPr>
                                 <w:rFonts w:ascii="Consolas" w:hAnsi="Consolas" w:cs="Consolas"/>
@@ -2368,41 +2066,16 @@
                               </w:rPr>
                               <w:t>if</w:t>
                             </w:r>
-                            <w:proofErr w:type="gramEnd"/>
-                            <w:r>
-                              <w:rPr>
-                                <w:rFonts w:ascii="Consolas" w:hAnsi="Consolas" w:cs="Consolas"/>
-                                <w:color w:val="000000"/>
-                                <w:kern w:val="0"/>
-                                <w:sz w:val="19"/>
-                                <w:szCs w:val="19"/>
-                                <w:highlight w:val="white"/>
-                              </w:rPr>
-                              <w:t xml:space="preserve"> (</w:t>
-                            </w:r>
-                            <w:proofErr w:type="spellStart"/>
-                            <w:r>
-                              <w:rPr>
-                                <w:rFonts w:ascii="Consolas" w:hAnsi="Consolas" w:cs="Consolas"/>
-                                <w:color w:val="000000"/>
-                                <w:kern w:val="0"/>
-                                <w:sz w:val="19"/>
-                                <w:szCs w:val="19"/>
-                                <w:highlight w:val="white"/>
-                              </w:rPr>
-                              <w:t>settings.Contains</w:t>
-                            </w:r>
-                            <w:proofErr w:type="spellEnd"/>
-                            <w:r>
-                              <w:rPr>
-                                <w:rFonts w:ascii="Consolas" w:hAnsi="Consolas" w:cs="Consolas"/>
-                                <w:color w:val="000000"/>
-                                <w:kern w:val="0"/>
-                                <w:sz w:val="19"/>
-                                <w:szCs w:val="19"/>
-                                <w:highlight w:val="white"/>
-                              </w:rPr>
-                              <w:t>(</w:t>
+                            <w:r>
+                              <w:rPr>
+                                <w:rFonts w:ascii="Consolas" w:hAnsi="Consolas" w:cs="Consolas"/>
+                                <w:color w:val="000000"/>
+                                <w:kern w:val="0"/>
+                                <w:sz w:val="19"/>
+                                <w:szCs w:val="19"/>
+                                <w:highlight w:val="white"/>
+                              </w:rPr>
+                              <w:t xml:space="preserve"> (settings.Contains(</w:t>
                             </w:r>
                             <w:r>
                               <w:rPr>
@@ -2451,31 +2124,7 @@
                                 <w:szCs w:val="19"/>
                                 <w:highlight w:val="white"/>
                               </w:rPr>
-                              <w:t xml:space="preserve">        </w:t>
-                            </w:r>
-                            <w:proofErr w:type="spellStart"/>
-                            <w:r>
-                              <w:rPr>
-                                <w:rFonts w:ascii="Consolas" w:hAnsi="Consolas" w:cs="Consolas"/>
-                                <w:color w:val="000000"/>
-                                <w:kern w:val="0"/>
-                                <w:sz w:val="19"/>
-                                <w:szCs w:val="19"/>
-                                <w:highlight w:val="white"/>
-                              </w:rPr>
-                              <w:t>PasswordBox.Password</w:t>
-                            </w:r>
-                            <w:proofErr w:type="spellEnd"/>
-                            <w:r>
-                              <w:rPr>
-                                <w:rFonts w:ascii="Consolas" w:hAnsi="Consolas" w:cs="Consolas"/>
-                                <w:color w:val="000000"/>
-                                <w:kern w:val="0"/>
-                                <w:sz w:val="19"/>
-                                <w:szCs w:val="19"/>
-                                <w:highlight w:val="white"/>
-                              </w:rPr>
-                              <w:t xml:space="preserve"> = (</w:t>
+                              <w:t xml:space="preserve">        PasswordBox.Password = (</w:t>
                             </w:r>
                             <w:r>
                               <w:rPr>
@@ -2497,21 +2146,8 @@
                                 <w:szCs w:val="19"/>
                                 <w:highlight w:val="white"/>
                               </w:rPr>
-                              <w:t xml:space="preserve">) </w:t>
-                            </w:r>
-                            <w:proofErr w:type="gramStart"/>
-                            <w:r>
-                              <w:rPr>
-                                <w:rFonts w:ascii="Consolas" w:hAnsi="Consolas" w:cs="Consolas"/>
-                                <w:color w:val="000000"/>
-                                <w:kern w:val="0"/>
-                                <w:sz w:val="19"/>
-                                <w:szCs w:val="19"/>
-                                <w:highlight w:val="white"/>
-                              </w:rPr>
-                              <w:t>settings[</w:t>
-                            </w:r>
-                            <w:proofErr w:type="gramEnd"/>
+                              <w:t>) settings[</w:t>
+                            </w:r>
                             <w:r>
                               <w:rPr>
                                 <w:rFonts w:ascii="Consolas" w:hAnsi="Consolas" w:cs="Consolas"/>
@@ -2593,7 +2229,6 @@
                                 <w:highlight w:val="white"/>
                               </w:rPr>
                             </w:pPr>
-                            <w:proofErr w:type="gramStart"/>
                             <w:r>
                               <w:rPr>
                                 <w:rFonts w:ascii="Consolas" w:hAnsi="Consolas" w:cs="Consolas"/>
@@ -2605,7 +2240,6 @@
                               </w:rPr>
                               <w:t>private</w:t>
                             </w:r>
-                            <w:proofErr w:type="gramEnd"/>
                             <w:r>
                               <w:rPr>
                                 <w:rFonts w:ascii="Consolas" w:hAnsi="Consolas" w:cs="Consolas"/>
@@ -2637,31 +2271,7 @@
                                 <w:szCs w:val="19"/>
                                 <w:highlight w:val="white"/>
                               </w:rPr>
-                              <w:t xml:space="preserve"> </w:t>
-                            </w:r>
-                            <w:proofErr w:type="spellStart"/>
-                            <w:r>
-                              <w:rPr>
-                                <w:rFonts w:ascii="Consolas" w:hAnsi="Consolas" w:cs="Consolas"/>
-                                <w:color w:val="000000"/>
-                                <w:kern w:val="0"/>
-                                <w:sz w:val="19"/>
-                                <w:szCs w:val="19"/>
-                                <w:highlight w:val="white"/>
-                              </w:rPr>
-                              <w:t>SaveClick</w:t>
-                            </w:r>
-                            <w:proofErr w:type="spellEnd"/>
-                            <w:r>
-                              <w:rPr>
-                                <w:rFonts w:ascii="Consolas" w:hAnsi="Consolas" w:cs="Consolas"/>
-                                <w:color w:val="000000"/>
-                                <w:kern w:val="0"/>
-                                <w:sz w:val="19"/>
-                                <w:szCs w:val="19"/>
-                                <w:highlight w:val="white"/>
-                              </w:rPr>
-                              <w:t>(</w:t>
+                              <w:t xml:space="preserve"> SaveClick(</w:t>
                             </w:r>
                             <w:r>
                               <w:rPr>
@@ -2685,7 +2295,6 @@
                               </w:rPr>
                               <w:t xml:space="preserve"> sender, </w:t>
                             </w:r>
-                            <w:proofErr w:type="spellStart"/>
                             <w:r>
                               <w:rPr>
                                 <w:rFonts w:ascii="Consolas" w:hAnsi="Consolas" w:cs="Consolas"/>
@@ -2697,7 +2306,6 @@
                               </w:rPr>
                               <w:t>EventArgs</w:t>
                             </w:r>
-                            <w:proofErr w:type="spellEnd"/>
                             <w:r>
                               <w:rPr>
                                 <w:rFonts w:ascii="Consolas" w:hAnsi="Consolas" w:cs="Consolas"/>
@@ -2763,8 +2371,6 @@
                               </w:rPr>
                               <w:t xml:space="preserve">    </w:t>
                             </w:r>
-                            <w:proofErr w:type="spellStart"/>
-                            <w:proofErr w:type="gramStart"/>
                             <w:r>
                               <w:rPr>
                                 <w:rFonts w:ascii="Consolas" w:hAnsi="Consolas" w:cs="Consolas"/>
@@ -2776,8 +2382,6 @@
                               </w:rPr>
                               <w:t>var</w:t>
                             </w:r>
-                            <w:proofErr w:type="spellEnd"/>
-                            <w:proofErr w:type="gramEnd"/>
                             <w:r>
                               <w:rPr>
                                 <w:rFonts w:ascii="Consolas" w:hAnsi="Consolas" w:cs="Consolas"/>
@@ -2789,7 +2393,6 @@
                               </w:rPr>
                               <w:t xml:space="preserve"> settings = </w:t>
                             </w:r>
-                            <w:proofErr w:type="spellStart"/>
                             <w:r>
                               <w:rPr>
                                 <w:rFonts w:ascii="Consolas" w:hAnsi="Consolas" w:cs="Consolas"/>
@@ -2810,19 +2413,7 @@
                                 <w:szCs w:val="19"/>
                                 <w:highlight w:val="white"/>
                               </w:rPr>
-                              <w:t>.ApplicationSettings</w:t>
-                            </w:r>
-                            <w:proofErr w:type="spellEnd"/>
-                            <w:r>
-                              <w:rPr>
-                                <w:rFonts w:ascii="Consolas" w:hAnsi="Consolas" w:cs="Consolas"/>
-                                <w:color w:val="000000"/>
-                                <w:kern w:val="0"/>
-                                <w:sz w:val="19"/>
-                                <w:szCs w:val="19"/>
-                                <w:highlight w:val="white"/>
-                              </w:rPr>
-                              <w:t>;</w:t>
+                              <w:t>.ApplicationSettings;</w:t>
                             </w:r>
                           </w:p>
                           <w:p>
@@ -2851,7 +2442,6 @@
                               </w:rPr>
                               <w:t xml:space="preserve">    </w:t>
                             </w:r>
-                            <w:proofErr w:type="gramStart"/>
                             <w:r>
                               <w:rPr>
                                 <w:rFonts w:ascii="Consolas" w:hAnsi="Consolas" w:cs="Consolas"/>
@@ -2863,41 +2453,16 @@
                               </w:rPr>
                               <w:t>if</w:t>
                             </w:r>
-                            <w:proofErr w:type="gramEnd"/>
-                            <w:r>
-                              <w:rPr>
-                                <w:rFonts w:ascii="Consolas" w:hAnsi="Consolas" w:cs="Consolas"/>
-                                <w:color w:val="000000"/>
-                                <w:kern w:val="0"/>
-                                <w:sz w:val="19"/>
-                                <w:szCs w:val="19"/>
-                                <w:highlight w:val="white"/>
-                              </w:rPr>
-                              <w:t xml:space="preserve"> (</w:t>
-                            </w:r>
-                            <w:proofErr w:type="spellStart"/>
-                            <w:r>
-                              <w:rPr>
-                                <w:rFonts w:ascii="Consolas" w:hAnsi="Consolas" w:cs="Consolas"/>
-                                <w:color w:val="000000"/>
-                                <w:kern w:val="0"/>
-                                <w:sz w:val="19"/>
-                                <w:szCs w:val="19"/>
-                                <w:highlight w:val="white"/>
-                              </w:rPr>
-                              <w:t>settings.Contains</w:t>
-                            </w:r>
-                            <w:proofErr w:type="spellEnd"/>
-                            <w:r>
-                              <w:rPr>
-                                <w:rFonts w:ascii="Consolas" w:hAnsi="Consolas" w:cs="Consolas"/>
-                                <w:color w:val="000000"/>
-                                <w:kern w:val="0"/>
-                                <w:sz w:val="19"/>
-                                <w:szCs w:val="19"/>
-                                <w:highlight w:val="white"/>
-                              </w:rPr>
-                              <w:t>(</w:t>
+                            <w:r>
+                              <w:rPr>
+                                <w:rFonts w:ascii="Consolas" w:hAnsi="Consolas" w:cs="Consolas"/>
+                                <w:color w:val="000000"/>
+                                <w:kern w:val="0"/>
+                                <w:sz w:val="19"/>
+                                <w:szCs w:val="19"/>
+                                <w:highlight w:val="white"/>
+                              </w:rPr>
+                              <w:t xml:space="preserve"> (settings.Contains(</w:t>
                             </w:r>
                             <w:r>
                               <w:rPr>
@@ -2946,21 +2511,8 @@
                                 <w:szCs w:val="19"/>
                                 <w:highlight w:val="white"/>
                               </w:rPr>
-                              <w:t xml:space="preserve">        </w:t>
-                            </w:r>
-                            <w:proofErr w:type="gramStart"/>
-                            <w:r>
-                              <w:rPr>
-                                <w:rFonts w:ascii="Consolas" w:hAnsi="Consolas" w:cs="Consolas"/>
-                                <w:color w:val="000000"/>
-                                <w:kern w:val="0"/>
-                                <w:sz w:val="19"/>
-                                <w:szCs w:val="19"/>
-                                <w:highlight w:val="white"/>
-                              </w:rPr>
-                              <w:t>settings[</w:t>
-                            </w:r>
-                            <w:proofErr w:type="gramEnd"/>
+                              <w:t xml:space="preserve">        settings[</w:t>
+                            </w:r>
                             <w:r>
                               <w:rPr>
                                 <w:rFonts w:ascii="Consolas" w:hAnsi="Consolas" w:cs="Consolas"/>
@@ -2981,31 +2533,7 @@
                                 <w:szCs w:val="19"/>
                                 <w:highlight w:val="white"/>
                               </w:rPr>
-                              <w:t xml:space="preserve">] = </w:t>
-                            </w:r>
-                            <w:proofErr w:type="spellStart"/>
-                            <w:r>
-                              <w:rPr>
-                                <w:rFonts w:ascii="Consolas" w:hAnsi="Consolas" w:cs="Consolas"/>
-                                <w:color w:val="000000"/>
-                                <w:kern w:val="0"/>
-                                <w:sz w:val="19"/>
-                                <w:szCs w:val="19"/>
-                                <w:highlight w:val="white"/>
-                              </w:rPr>
-                              <w:t>UsernameTextBox.Text</w:t>
-                            </w:r>
-                            <w:proofErr w:type="spellEnd"/>
-                            <w:r>
-                              <w:rPr>
-                                <w:rFonts w:ascii="Consolas" w:hAnsi="Consolas" w:cs="Consolas"/>
-                                <w:color w:val="000000"/>
-                                <w:kern w:val="0"/>
-                                <w:sz w:val="19"/>
-                                <w:szCs w:val="19"/>
-                                <w:highlight w:val="white"/>
-                              </w:rPr>
-                              <w:t>;</w:t>
+                              <w:t>] = UsernameTextBox.Text;</w:t>
                             </w:r>
                           </w:p>
                           <w:p>
@@ -3034,7 +2562,6 @@
                               </w:rPr>
                               <w:t xml:space="preserve">    </w:t>
                             </w:r>
-                            <w:proofErr w:type="gramStart"/>
                             <w:r>
                               <w:rPr>
                                 <w:rFonts w:ascii="Consolas" w:hAnsi="Consolas" w:cs="Consolas"/>
@@ -3046,7 +2573,6 @@
                               </w:rPr>
                               <w:t>else</w:t>
                             </w:r>
-                            <w:proofErr w:type="gramEnd"/>
                           </w:p>
                           <w:p>
                             <w:pPr>
@@ -3072,34 +2598,8 @@
                                 <w:szCs w:val="19"/>
                                 <w:highlight w:val="white"/>
                               </w:rPr>
-                              <w:t xml:space="preserve">        </w:t>
-                            </w:r>
-                            <w:proofErr w:type="spellStart"/>
-                            <w:proofErr w:type="gramStart"/>
-                            <w:r>
-                              <w:rPr>
-                                <w:rFonts w:ascii="Consolas" w:hAnsi="Consolas" w:cs="Consolas"/>
-                                <w:color w:val="000000"/>
-                                <w:kern w:val="0"/>
-                                <w:sz w:val="19"/>
-                                <w:szCs w:val="19"/>
-                                <w:highlight w:val="white"/>
-                              </w:rPr>
-                              <w:t>settings.Add</w:t>
-                            </w:r>
-                            <w:proofErr w:type="spellEnd"/>
-                            <w:r>
-                              <w:rPr>
-                                <w:rFonts w:ascii="Consolas" w:hAnsi="Consolas" w:cs="Consolas"/>
-                                <w:color w:val="000000"/>
-                                <w:kern w:val="0"/>
-                                <w:sz w:val="19"/>
-                                <w:szCs w:val="19"/>
-                                <w:highlight w:val="white"/>
-                              </w:rPr>
-                              <w:t>(</w:t>
-                            </w:r>
-                            <w:proofErr w:type="gramEnd"/>
+                              <w:t xml:space="preserve">        settings.Add(</w:t>
+                            </w:r>
                             <w:r>
                               <w:rPr>
                                 <w:rFonts w:ascii="Consolas" w:hAnsi="Consolas" w:cs="Consolas"/>
@@ -3120,31 +2620,7 @@
                                 <w:szCs w:val="19"/>
                                 <w:highlight w:val="white"/>
                               </w:rPr>
-                              <w:t xml:space="preserve">, </w:t>
-                            </w:r>
-                            <w:proofErr w:type="spellStart"/>
-                            <w:r>
-                              <w:rPr>
-                                <w:rFonts w:ascii="Consolas" w:hAnsi="Consolas" w:cs="Consolas"/>
-                                <w:color w:val="000000"/>
-                                <w:kern w:val="0"/>
-                                <w:sz w:val="19"/>
-                                <w:szCs w:val="19"/>
-                                <w:highlight w:val="white"/>
-                              </w:rPr>
-                              <w:t>UsernameTextBox.Text</w:t>
-                            </w:r>
-                            <w:proofErr w:type="spellEnd"/>
-                            <w:r>
-                              <w:rPr>
-                                <w:rFonts w:ascii="Consolas" w:hAnsi="Consolas" w:cs="Consolas"/>
-                                <w:color w:val="000000"/>
-                                <w:kern w:val="0"/>
-                                <w:sz w:val="19"/>
-                                <w:szCs w:val="19"/>
-                                <w:highlight w:val="white"/>
-                              </w:rPr>
-                              <w:t>);</w:t>
+                              <w:t>, UsernameTextBox.Text);</w:t>
                             </w:r>
                           </w:p>
                           <w:p>
@@ -3173,7 +2649,6 @@
                               </w:rPr>
                               <w:t xml:space="preserve">    </w:t>
                             </w:r>
-                            <w:proofErr w:type="gramStart"/>
                             <w:r>
                               <w:rPr>
                                 <w:rFonts w:ascii="Consolas" w:hAnsi="Consolas" w:cs="Consolas"/>
@@ -3185,41 +2660,16 @@
                               </w:rPr>
                               <w:t>if</w:t>
                             </w:r>
-                            <w:proofErr w:type="gramEnd"/>
-                            <w:r>
-                              <w:rPr>
-                                <w:rFonts w:ascii="Consolas" w:hAnsi="Consolas" w:cs="Consolas"/>
-                                <w:color w:val="000000"/>
-                                <w:kern w:val="0"/>
-                                <w:sz w:val="19"/>
-                                <w:szCs w:val="19"/>
-                                <w:highlight w:val="white"/>
-                              </w:rPr>
-                              <w:t xml:space="preserve"> (</w:t>
-                            </w:r>
-                            <w:proofErr w:type="spellStart"/>
-                            <w:r>
-                              <w:rPr>
-                                <w:rFonts w:ascii="Consolas" w:hAnsi="Consolas" w:cs="Consolas"/>
-                                <w:color w:val="000000"/>
-                                <w:kern w:val="0"/>
-                                <w:sz w:val="19"/>
-                                <w:szCs w:val="19"/>
-                                <w:highlight w:val="white"/>
-                              </w:rPr>
-                              <w:t>settings.Contains</w:t>
-                            </w:r>
-                            <w:proofErr w:type="spellEnd"/>
-                            <w:r>
-                              <w:rPr>
-                                <w:rFonts w:ascii="Consolas" w:hAnsi="Consolas" w:cs="Consolas"/>
-                                <w:color w:val="000000"/>
-                                <w:kern w:val="0"/>
-                                <w:sz w:val="19"/>
-                                <w:szCs w:val="19"/>
-                                <w:highlight w:val="white"/>
-                              </w:rPr>
-                              <w:t>(</w:t>
+                            <w:r>
+                              <w:rPr>
+                                <w:rFonts w:ascii="Consolas" w:hAnsi="Consolas" w:cs="Consolas"/>
+                                <w:color w:val="000000"/>
+                                <w:kern w:val="0"/>
+                                <w:sz w:val="19"/>
+                                <w:szCs w:val="19"/>
+                                <w:highlight w:val="white"/>
+                              </w:rPr>
+                              <w:t xml:space="preserve"> (settings.Contains(</w:t>
                             </w:r>
                             <w:r>
                               <w:rPr>
@@ -3268,21 +2718,8 @@
                                 <w:szCs w:val="19"/>
                                 <w:highlight w:val="white"/>
                               </w:rPr>
-                              <w:t xml:space="preserve">        </w:t>
-                            </w:r>
-                            <w:proofErr w:type="gramStart"/>
-                            <w:r>
-                              <w:rPr>
-                                <w:rFonts w:ascii="Consolas" w:hAnsi="Consolas" w:cs="Consolas"/>
-                                <w:color w:val="000000"/>
-                                <w:kern w:val="0"/>
-                                <w:sz w:val="19"/>
-                                <w:szCs w:val="19"/>
-                                <w:highlight w:val="white"/>
-                              </w:rPr>
-                              <w:t>settings[</w:t>
-                            </w:r>
-                            <w:proofErr w:type="gramEnd"/>
+                              <w:t xml:space="preserve">        settings[</w:t>
+                            </w:r>
                             <w:r>
                               <w:rPr>
                                 <w:rFonts w:ascii="Consolas" w:hAnsi="Consolas" w:cs="Consolas"/>
@@ -3303,31 +2740,7 @@
                                 <w:szCs w:val="19"/>
                                 <w:highlight w:val="white"/>
                               </w:rPr>
-                              <w:t xml:space="preserve">] = </w:t>
-                            </w:r>
-                            <w:proofErr w:type="spellStart"/>
-                            <w:r>
-                              <w:rPr>
-                                <w:rFonts w:ascii="Consolas" w:hAnsi="Consolas" w:cs="Consolas"/>
-                                <w:color w:val="000000"/>
-                                <w:kern w:val="0"/>
-                                <w:sz w:val="19"/>
-                                <w:szCs w:val="19"/>
-                                <w:highlight w:val="white"/>
-                              </w:rPr>
-                              <w:t>PasswordBox.Password</w:t>
-                            </w:r>
-                            <w:proofErr w:type="spellEnd"/>
-                            <w:r>
-                              <w:rPr>
-                                <w:rFonts w:ascii="Consolas" w:hAnsi="Consolas" w:cs="Consolas"/>
-                                <w:color w:val="000000"/>
-                                <w:kern w:val="0"/>
-                                <w:sz w:val="19"/>
-                                <w:szCs w:val="19"/>
-                                <w:highlight w:val="white"/>
-                              </w:rPr>
-                              <w:t>;</w:t>
+                              <w:t>] = PasswordBox.Password;</w:t>
                             </w:r>
                           </w:p>
                           <w:p>
@@ -3356,7 +2769,6 @@
                               </w:rPr>
                               <w:t xml:space="preserve">    </w:t>
                             </w:r>
-                            <w:proofErr w:type="gramStart"/>
                             <w:r>
                               <w:rPr>
                                 <w:rFonts w:ascii="Consolas" w:hAnsi="Consolas" w:cs="Consolas"/>
@@ -3368,41 +2780,16 @@
                               </w:rPr>
                               <w:t>else</w:t>
                             </w:r>
-                            <w:proofErr w:type="gramEnd"/>
-                            <w:r>
-                              <w:rPr>
-                                <w:rFonts w:ascii="Consolas" w:hAnsi="Consolas" w:cs="Consolas"/>
-                                <w:color w:val="000000"/>
-                                <w:kern w:val="0"/>
-                                <w:sz w:val="19"/>
-                                <w:szCs w:val="19"/>
-                                <w:highlight w:val="white"/>
-                              </w:rPr>
-                              <w:t xml:space="preserve"> </w:t>
-                            </w:r>
-                            <w:proofErr w:type="spellStart"/>
-                            <w:r>
-                              <w:rPr>
-                                <w:rFonts w:ascii="Consolas" w:hAnsi="Consolas" w:cs="Consolas"/>
-                                <w:color w:val="000000"/>
-                                <w:kern w:val="0"/>
-                                <w:sz w:val="19"/>
-                                <w:szCs w:val="19"/>
-                                <w:highlight w:val="white"/>
-                              </w:rPr>
-                              <w:t>settings.Add</w:t>
-                            </w:r>
-                            <w:proofErr w:type="spellEnd"/>
-                            <w:r>
-                              <w:rPr>
-                                <w:rFonts w:ascii="Consolas" w:hAnsi="Consolas" w:cs="Consolas"/>
-                                <w:color w:val="000000"/>
-                                <w:kern w:val="0"/>
-                                <w:sz w:val="19"/>
-                                <w:szCs w:val="19"/>
-                                <w:highlight w:val="white"/>
-                              </w:rPr>
-                              <w:t>(</w:t>
+                            <w:r>
+                              <w:rPr>
+                                <w:rFonts w:ascii="Consolas" w:hAnsi="Consolas" w:cs="Consolas"/>
+                                <w:color w:val="000000"/>
+                                <w:kern w:val="0"/>
+                                <w:sz w:val="19"/>
+                                <w:szCs w:val="19"/>
+                                <w:highlight w:val="white"/>
+                              </w:rPr>
+                              <w:t xml:space="preserve"> settings.Add(</w:t>
                             </w:r>
                             <w:r>
                               <w:rPr>
@@ -3424,31 +2811,7 @@
                                 <w:szCs w:val="19"/>
                                 <w:highlight w:val="white"/>
                               </w:rPr>
-                              <w:t xml:space="preserve">, </w:t>
-                            </w:r>
-                            <w:proofErr w:type="spellStart"/>
-                            <w:r>
-                              <w:rPr>
-                                <w:rFonts w:ascii="Consolas" w:hAnsi="Consolas" w:cs="Consolas"/>
-                                <w:color w:val="000000"/>
-                                <w:kern w:val="0"/>
-                                <w:sz w:val="19"/>
-                                <w:szCs w:val="19"/>
-                                <w:highlight w:val="white"/>
-                              </w:rPr>
-                              <w:t>PasswordBox.Password</w:t>
-                            </w:r>
-                            <w:proofErr w:type="spellEnd"/>
-                            <w:r>
-                              <w:rPr>
-                                <w:rFonts w:ascii="Consolas" w:hAnsi="Consolas" w:cs="Consolas"/>
-                                <w:color w:val="000000"/>
-                                <w:kern w:val="0"/>
-                                <w:sz w:val="19"/>
-                                <w:szCs w:val="19"/>
-                                <w:highlight w:val="white"/>
-                              </w:rPr>
-                              <w:t>);</w:t>
+                              <w:t>, PasswordBox.Password);</w:t>
                             </w:r>
                           </w:p>
                           <w:p>
@@ -3475,22 +2838,41 @@
                                 <w:szCs w:val="19"/>
                                 <w:highlight w:val="white"/>
                               </w:rPr>
-                              <w:t xml:space="preserve">    </w:t>
-                            </w:r>
-                            <w:proofErr w:type="spellStart"/>
-                            <w:proofErr w:type="gramStart"/>
-                            <w:r>
-                              <w:rPr>
-                                <w:rFonts w:ascii="Consolas" w:hAnsi="Consolas" w:cs="Consolas"/>
-                                <w:color w:val="000000"/>
-                                <w:kern w:val="0"/>
-                                <w:sz w:val="19"/>
-                                <w:szCs w:val="19"/>
-                                <w:highlight w:val="white"/>
-                              </w:rPr>
-                              <w:t>NavigationService.Navigate</w:t>
-                            </w:r>
-                            <w:proofErr w:type="spellEnd"/>
+                              <w:t xml:space="preserve">    NavigationService.Navigate(</w:t>
+                            </w:r>
+                            <w:r>
+                              <w:rPr>
+                                <w:rFonts w:ascii="Consolas" w:hAnsi="Consolas" w:cs="Consolas"/>
+                                <w:color w:val="0000FF"/>
+                                <w:kern w:val="0"/>
+                                <w:sz w:val="19"/>
+                                <w:szCs w:val="19"/>
+                                <w:highlight w:val="white"/>
+                              </w:rPr>
+                              <w:t>new</w:t>
+                            </w:r>
+                            <w:r>
+                              <w:rPr>
+                                <w:rFonts w:ascii="Consolas" w:hAnsi="Consolas" w:cs="Consolas"/>
+                                <w:color w:val="000000"/>
+                                <w:kern w:val="0"/>
+                                <w:sz w:val="19"/>
+                                <w:szCs w:val="19"/>
+                                <w:highlight w:val="white"/>
+                              </w:rPr>
+                              <w:t xml:space="preserve"> </w:t>
+                            </w:r>
+                            <w:r>
+                              <w:rPr>
+                                <w:rFonts w:ascii="Consolas" w:hAnsi="Consolas" w:cs="Consolas"/>
+                                <w:color w:val="2B91AF"/>
+                                <w:kern w:val="0"/>
+                                <w:sz w:val="19"/>
+                                <w:szCs w:val="19"/>
+                                <w:highlight w:val="white"/>
+                              </w:rPr>
+                              <w:t>Uri</w:t>
+                            </w:r>
                             <w:r>
                               <w:rPr>
                                 <w:rFonts w:ascii="Consolas" w:hAnsi="Consolas" w:cs="Consolas"/>
@@ -3502,28 +2884,27 @@
                               </w:rPr>
                               <w:t>(</w:t>
                             </w:r>
-                            <w:proofErr w:type="gramEnd"/>
-                            <w:r>
-                              <w:rPr>
-                                <w:rFonts w:ascii="Consolas" w:hAnsi="Consolas" w:cs="Consolas"/>
-                                <w:color w:val="0000FF"/>
-                                <w:kern w:val="0"/>
-                                <w:sz w:val="19"/>
-                                <w:szCs w:val="19"/>
-                                <w:highlight w:val="white"/>
-                              </w:rPr>
-                              <w:t>new</w:t>
-                            </w:r>
-                            <w:r>
-                              <w:rPr>
-                                <w:rFonts w:ascii="Consolas" w:hAnsi="Consolas" w:cs="Consolas"/>
-                                <w:color w:val="000000"/>
-                                <w:kern w:val="0"/>
-                                <w:sz w:val="19"/>
-                                <w:szCs w:val="19"/>
-                                <w:highlight w:val="white"/>
-                              </w:rPr>
-                              <w:t xml:space="preserve"> </w:t>
+                            <w:r>
+                              <w:rPr>
+                                <w:rFonts w:ascii="Consolas" w:hAnsi="Consolas" w:cs="Consolas"/>
+                                <w:color w:val="A31515"/>
+                                <w:kern w:val="0"/>
+                                <w:sz w:val="19"/>
+                                <w:szCs w:val="19"/>
+                                <w:highlight w:val="white"/>
+                              </w:rPr>
+                              <w:t>"/MainPage.xaml"</w:t>
+                            </w:r>
+                            <w:r>
+                              <w:rPr>
+                                <w:rFonts w:ascii="Consolas" w:hAnsi="Consolas" w:cs="Consolas"/>
+                                <w:color w:val="000000"/>
+                                <w:kern w:val="0"/>
+                                <w:sz w:val="19"/>
+                                <w:szCs w:val="19"/>
+                                <w:highlight w:val="white"/>
+                              </w:rPr>
+                              <w:t xml:space="preserve">, </w:t>
                             </w:r>
                             <w:r>
                               <w:rPr>
@@ -3534,75 +2915,6 @@
                                 <w:szCs w:val="19"/>
                                 <w:highlight w:val="white"/>
                               </w:rPr>
-                              <w:t>Uri</w:t>
-                            </w:r>
-                            <w:r>
-                              <w:rPr>
-                                <w:rFonts w:ascii="Consolas" w:hAnsi="Consolas" w:cs="Consolas"/>
-                                <w:color w:val="000000"/>
-                                <w:kern w:val="0"/>
-                                <w:sz w:val="19"/>
-                                <w:szCs w:val="19"/>
-                                <w:highlight w:val="white"/>
-                              </w:rPr>
-                              <w:t>(</w:t>
-                            </w:r>
-                            <w:r>
-                              <w:rPr>
-                                <w:rFonts w:ascii="Consolas" w:hAnsi="Consolas" w:cs="Consolas"/>
-                                <w:color w:val="A31515"/>
-                                <w:kern w:val="0"/>
-                                <w:sz w:val="19"/>
-                                <w:szCs w:val="19"/>
-                                <w:highlight w:val="white"/>
-                              </w:rPr>
-                              <w:t>"/</w:t>
-                            </w:r>
-                            <w:proofErr w:type="spellStart"/>
-                            <w:r>
-                              <w:rPr>
-                                <w:rFonts w:ascii="Consolas" w:hAnsi="Consolas" w:cs="Consolas"/>
-                                <w:color w:val="A31515"/>
-                                <w:kern w:val="0"/>
-                                <w:sz w:val="19"/>
-                                <w:szCs w:val="19"/>
-                                <w:highlight w:val="white"/>
-                              </w:rPr>
-                              <w:t>MainPage.xaml</w:t>
-                            </w:r>
-                            <w:proofErr w:type="spellEnd"/>
-                            <w:r>
-                              <w:rPr>
-                                <w:rFonts w:ascii="Consolas" w:hAnsi="Consolas" w:cs="Consolas"/>
-                                <w:color w:val="A31515"/>
-                                <w:kern w:val="0"/>
-                                <w:sz w:val="19"/>
-                                <w:szCs w:val="19"/>
-                                <w:highlight w:val="white"/>
-                              </w:rPr>
-                              <w:t>"</w:t>
-                            </w:r>
-                            <w:r>
-                              <w:rPr>
-                                <w:rFonts w:ascii="Consolas" w:hAnsi="Consolas" w:cs="Consolas"/>
-                                <w:color w:val="000000"/>
-                                <w:kern w:val="0"/>
-                                <w:sz w:val="19"/>
-                                <w:szCs w:val="19"/>
-                                <w:highlight w:val="white"/>
-                              </w:rPr>
-                              <w:t xml:space="preserve">, </w:t>
-                            </w:r>
-                            <w:proofErr w:type="spellStart"/>
-                            <w:r>
-                              <w:rPr>
-                                <w:rFonts w:ascii="Consolas" w:hAnsi="Consolas" w:cs="Consolas"/>
-                                <w:color w:val="2B91AF"/>
-                                <w:kern w:val="0"/>
-                                <w:sz w:val="19"/>
-                                <w:szCs w:val="19"/>
-                                <w:highlight w:val="white"/>
-                              </w:rPr>
                               <w:t>UriKind</w:t>
                             </w:r>
                             <w:r>
@@ -3614,19 +2926,7 @@
                                 <w:szCs w:val="19"/>
                                 <w:highlight w:val="white"/>
                               </w:rPr>
-                              <w:t>.Relative</w:t>
-                            </w:r>
-                            <w:proofErr w:type="spellEnd"/>
-                            <w:r>
-                              <w:rPr>
-                                <w:rFonts w:ascii="Consolas" w:hAnsi="Consolas" w:cs="Consolas"/>
-                                <w:color w:val="000000"/>
-                                <w:kern w:val="0"/>
-                                <w:sz w:val="19"/>
-                                <w:szCs w:val="19"/>
-                                <w:highlight w:val="white"/>
-                              </w:rPr>
-                              <w:t>));</w:t>
+                              <w:t>.Relative));</w:t>
                             </w:r>
                           </w:p>
                           <w:p>
@@ -5435,15 +4735,7 @@
         </mc:AlternateContent>
       </w:r>
       <w:r>
-        <w:t xml:space="preserve">In </w:t>
-      </w:r>
-      <w:proofErr w:type="spellStart"/>
-      <w:r>
-        <w:t>SettingsPage.xaml.cs</w:t>
-      </w:r>
-      <w:proofErr w:type="spellEnd"/>
-      <w:r>
-        <w:t>, add/modify the following code:</w:t>
+        <w:t>In SettingsPage.xaml.cs, add/modify the following code:</w:t>
       </w:r>
       <w:r>
         <w:rPr>
@@ -5467,7 +4759,6 @@
         </w:rPr>
         <w:t xml:space="preserve">Question 1: What is the data structure type (don’t forget to specify the inner types) that </w:t>
       </w:r>
-      <w:proofErr w:type="spellStart"/>
       <w:r>
         <w:rPr>
           <w:rFonts w:ascii="Consolas" w:hAnsi="Consolas" w:cs="Consolas"/>
@@ -5490,7 +4781,6 @@
         </w:rPr>
         <w:t>.ApplicationSettings</w:t>
       </w:r>
-      <w:proofErr w:type="spellEnd"/>
       <w:r>
         <w:rPr>
           <w:rStyle w:val="BookTitle"/>
@@ -5504,43 +4794,13 @@
       </w:pPr>
       <w:r>
         <w:lastRenderedPageBreak/>
-        <w:t xml:space="preserve">Making it accessible: </w:t>
+        <w:t>Making it accessible: MainPage AppBar</w:t>
       </w:r>
-      <w:proofErr w:type="spellStart"/>
-      <w:r>
-        <w:t>MainPage</w:t>
-      </w:r>
-      <w:proofErr w:type="spellEnd"/>
-      <w:r>
-        <w:t xml:space="preserve"> </w:t>
-      </w:r>
-      <w:proofErr w:type="spellStart"/>
-      <w:r>
-        <w:t>AppBar</w:t>
-      </w:r>
-      <w:proofErr w:type="spellEnd"/>
     </w:p>
     <w:p>
       <w:r>
-        <w:t xml:space="preserve">To get to the Settings page from </w:t>
+        <w:t xml:space="preserve">To get to the Settings page from MainPage, you’ll need an AppBar button and a call to </w:t>
       </w:r>
-      <w:proofErr w:type="spellStart"/>
-      <w:r>
-        <w:t>MainPage</w:t>
-      </w:r>
-      <w:proofErr w:type="spellEnd"/>
-      <w:r>
-        <w:t xml:space="preserve">, you’ll need an </w:t>
-      </w:r>
-      <w:proofErr w:type="spellStart"/>
-      <w:r>
-        <w:t>AppBar</w:t>
-      </w:r>
-      <w:proofErr w:type="spellEnd"/>
-      <w:r>
-        <w:t xml:space="preserve"> button and a call to </w:t>
-      </w:r>
-      <w:proofErr w:type="spellStart"/>
       <w:r>
         <w:rPr>
           <w:rFonts w:ascii="Consolas" w:hAnsi="Consolas" w:cs="Consolas"/>
@@ -5552,7 +4812,6 @@
         </w:rPr>
         <w:t>NavigationService</w:t>
       </w:r>
-      <w:proofErr w:type="spellEnd"/>
       <w:r>
         <w:t>. Follow the example code in the previous two sections if you’re not sure how to do this.</w:t>
       </w:r>
@@ -5567,49 +4826,7 @@
         <w:rPr>
           <w:rStyle w:val="BookTitle"/>
         </w:rPr>
-        <w:t xml:space="preserve">Question 2: Add the </w:t>
-      </w:r>
-      <w:proofErr w:type="spellStart"/>
-      <w:r>
-        <w:rPr>
-          <w:rStyle w:val="BookTitle"/>
-        </w:rPr>
-        <w:t>AppBar</w:t>
-      </w:r>
-      <w:proofErr w:type="spellEnd"/>
-      <w:r>
-        <w:rPr>
-          <w:rStyle w:val="BookTitle"/>
-        </w:rPr>
-        <w:t xml:space="preserve"> and navigation logic as described above. Make sure to add an appropriate icon and subtext. Submit the XAML code and </w:t>
-      </w:r>
-      <w:proofErr w:type="spellStart"/>
-      <w:r>
-        <w:rPr>
-          <w:rStyle w:val="BookTitle"/>
-        </w:rPr>
-        <w:t>codebehind</w:t>
-      </w:r>
-      <w:proofErr w:type="spellEnd"/>
-      <w:r>
-        <w:rPr>
-          <w:rStyle w:val="BookTitle"/>
-        </w:rPr>
-        <w:t xml:space="preserve"> </w:t>
-      </w:r>
-      <w:proofErr w:type="spellStart"/>
-      <w:r>
-        <w:rPr>
-          <w:rStyle w:val="BookTitle"/>
-        </w:rPr>
-        <w:t>methiod</w:t>
-      </w:r>
-      <w:proofErr w:type="spellEnd"/>
-      <w:r>
-        <w:rPr>
-          <w:rStyle w:val="BookTitle"/>
-        </w:rPr>
-        <w:t>. If you are using a word processor that doesn’t retain Visual Studio’s text formatting on copy/paste, please take a screenshot of your code so that it remains properly formatted and colored. (18 points)</w:t>
+        <w:t>Question 2: Add the AppBar and navigation logic as described above. Make sure to add an appropriate icon and subtext. Submit the XAML code and codebehind methiod. If you are using a word processor that doesn’t retain Visual Studio’s text formatting on copy/paste, please take a screenshot of your code so that it remains properly formatted and colored. (18 points)</w:t>
       </w:r>
     </w:p>
     <w:p>
@@ -5622,31 +4839,7 @@
     </w:p>
     <w:p>
       <w:r>
-        <w:t xml:space="preserve">Before you get the data to fill out your bandwidth meters, consider the first-run experience. The user is taken to </w:t>
-      </w:r>
-      <w:proofErr w:type="spellStart"/>
-      <w:r>
-        <w:t>MainPage</w:t>
-      </w:r>
-      <w:proofErr w:type="spellEnd"/>
-      <w:r>
-        <w:t xml:space="preserve">, but you need them to go to </w:t>
-      </w:r>
-      <w:proofErr w:type="spellStart"/>
-      <w:r>
-        <w:t>SettingsPage</w:t>
-      </w:r>
-      <w:proofErr w:type="spellEnd"/>
-      <w:r>
-        <w:t xml:space="preserve"> and give you credentials before you can get the bandwidth data. To do so, you’ll need to catch the user in their initial navigation and redirect them to </w:t>
-      </w:r>
-      <w:proofErr w:type="spellStart"/>
-      <w:r>
-        <w:t>SettingsPage</w:t>
-      </w:r>
-      <w:proofErr w:type="spellEnd"/>
-      <w:r>
-        <w:t>. To do so:</w:t>
+        <w:t>Before you get the data to fill out your bandwidth meters, consider the first-run experience. The user is taken to MainPage, but you need them to go to SettingsPage and give you credentials before you can get the bandwidth data. To do so, you’ll need to catch the user in their initial navigation and redirect them to SettingsPage. To do so:</w:t>
       </w:r>
     </w:p>
     <w:p>
@@ -5658,17 +4851,8 @@
         </w:numPr>
       </w:pPr>
       <w:r>
-        <w:t xml:space="preserve">In </w:t>
+        <w:t xml:space="preserve">In App.xaml.cs, in the constructor, add a new event handler to </w:t>
       </w:r>
-      <w:proofErr w:type="spellStart"/>
-      <w:r>
-        <w:t>App.xaml.cs</w:t>
-      </w:r>
-      <w:proofErr w:type="spellEnd"/>
-      <w:r>
-        <w:t xml:space="preserve">, in the constructor, add a new event handler to </w:t>
-      </w:r>
-      <w:proofErr w:type="spellStart"/>
       <w:r>
         <w:rPr>
           <w:rFonts w:ascii="Consolas" w:hAnsi="Consolas" w:cs="Consolas"/>
@@ -5680,7 +4864,6 @@
         </w:rPr>
         <w:t>RootFrame.Navigating</w:t>
       </w:r>
-      <w:proofErr w:type="spellEnd"/>
       <w:r>
         <w:t>:</w:t>
       </w:r>
@@ -5758,7 +4941,6 @@
                                 <w:highlight w:val="white"/>
                               </w:rPr>
                             </w:pPr>
-                            <w:proofErr w:type="gramStart"/>
                             <w:r>
                               <w:rPr>
                                 <w:rFonts w:ascii="Consolas" w:hAnsi="Consolas" w:cs="Consolas"/>
@@ -5770,7 +4952,6 @@
                               </w:rPr>
                               <w:t>private</w:t>
                             </w:r>
-                            <w:proofErr w:type="gramEnd"/>
                             <w:r>
                               <w:rPr>
                                 <w:rFonts w:ascii="Consolas" w:hAnsi="Consolas" w:cs="Consolas"/>
@@ -5802,31 +4983,7 @@
                                 <w:szCs w:val="19"/>
                                 <w:highlight w:val="white"/>
                               </w:rPr>
-                              <w:t xml:space="preserve"> </w:t>
-                            </w:r>
-                            <w:proofErr w:type="spellStart"/>
-                            <w:r>
-                              <w:rPr>
-                                <w:rFonts w:ascii="Consolas" w:hAnsi="Consolas" w:cs="Consolas"/>
-                                <w:color w:val="000000"/>
-                                <w:kern w:val="0"/>
-                                <w:sz w:val="19"/>
-                                <w:szCs w:val="19"/>
-                                <w:highlight w:val="white"/>
-                              </w:rPr>
-                              <w:t>RootFrame_Navigating</w:t>
-                            </w:r>
-                            <w:proofErr w:type="spellEnd"/>
-                            <w:r>
-                              <w:rPr>
-                                <w:rFonts w:ascii="Consolas" w:hAnsi="Consolas" w:cs="Consolas"/>
-                                <w:color w:val="000000"/>
-                                <w:kern w:val="0"/>
-                                <w:sz w:val="19"/>
-                                <w:szCs w:val="19"/>
-                                <w:highlight w:val="white"/>
-                              </w:rPr>
-                              <w:t>(</w:t>
+                              <w:t xml:space="preserve"> RootFrame_Navigating(</w:t>
                             </w:r>
                             <w:r>
                               <w:rPr>
@@ -5850,7 +5007,6 @@
                               </w:rPr>
                               <w:t xml:space="preserve"> sender, </w:t>
                             </w:r>
-                            <w:proofErr w:type="spellStart"/>
                             <w:r>
                               <w:rPr>
                                 <w:rFonts w:ascii="Consolas" w:hAnsi="Consolas" w:cs="Consolas"/>
@@ -5862,7 +5018,6 @@
                               </w:rPr>
                               <w:t>NavigatingCancelEventArgs</w:t>
                             </w:r>
-                            <w:proofErr w:type="spellEnd"/>
                             <w:r>
                               <w:rPr>
                                 <w:rFonts w:ascii="Consolas" w:hAnsi="Consolas" w:cs="Consolas"/>
@@ -5928,7 +5083,6 @@
                               </w:rPr>
                               <w:t xml:space="preserve">    </w:t>
                             </w:r>
-                            <w:proofErr w:type="gramStart"/>
                             <w:r>
                               <w:rPr>
                                 <w:rFonts w:ascii="Consolas" w:hAnsi="Consolas" w:cs="Consolas"/>
@@ -5940,41 +5094,16 @@
                               </w:rPr>
                               <w:t>if</w:t>
                             </w:r>
-                            <w:proofErr w:type="gramEnd"/>
-                            <w:r>
-                              <w:rPr>
-                                <w:rFonts w:ascii="Consolas" w:hAnsi="Consolas" w:cs="Consolas"/>
-                                <w:color w:val="000000"/>
-                                <w:kern w:val="0"/>
-                                <w:sz w:val="19"/>
-                                <w:szCs w:val="19"/>
-                                <w:highlight w:val="white"/>
-                              </w:rPr>
-                              <w:t xml:space="preserve"> (!</w:t>
-                            </w:r>
-                            <w:proofErr w:type="spellStart"/>
-                            <w:r>
-                              <w:rPr>
-                                <w:rFonts w:ascii="Consolas" w:hAnsi="Consolas" w:cs="Consolas"/>
-                                <w:color w:val="000000"/>
-                                <w:kern w:val="0"/>
-                                <w:sz w:val="19"/>
-                                <w:szCs w:val="19"/>
-                                <w:highlight w:val="white"/>
-                              </w:rPr>
-                              <w:t>e.Uri.ToString</w:t>
-                            </w:r>
-                            <w:proofErr w:type="spellEnd"/>
-                            <w:r>
-                              <w:rPr>
-                                <w:rFonts w:ascii="Consolas" w:hAnsi="Consolas" w:cs="Consolas"/>
-                                <w:color w:val="000000"/>
-                                <w:kern w:val="0"/>
-                                <w:sz w:val="19"/>
-                                <w:szCs w:val="19"/>
-                                <w:highlight w:val="white"/>
-                              </w:rPr>
-                              <w:t>().Contains(</w:t>
+                            <w:r>
+                              <w:rPr>
+                                <w:rFonts w:ascii="Consolas" w:hAnsi="Consolas" w:cs="Consolas"/>
+                                <w:color w:val="000000"/>
+                                <w:kern w:val="0"/>
+                                <w:sz w:val="19"/>
+                                <w:szCs w:val="19"/>
+                                <w:highlight w:val="white"/>
+                              </w:rPr>
+                              <w:t xml:space="preserve"> (!e.Uri.ToString().Contains(</w:t>
                             </w:r>
                             <w:r>
                               <w:rPr>
@@ -5985,31 +5114,7 @@
                                 <w:szCs w:val="19"/>
                                 <w:highlight w:val="white"/>
                               </w:rPr>
-                              <w:t>"/</w:t>
-                            </w:r>
-                            <w:proofErr w:type="spellStart"/>
-                            <w:r>
-                              <w:rPr>
-                                <w:rFonts w:ascii="Consolas" w:hAnsi="Consolas" w:cs="Consolas"/>
-                                <w:color w:val="A31515"/>
-                                <w:kern w:val="0"/>
-                                <w:sz w:val="19"/>
-                                <w:szCs w:val="19"/>
-                                <w:highlight w:val="white"/>
-                              </w:rPr>
-                              <w:t>MainPage.xaml</w:t>
-                            </w:r>
-                            <w:proofErr w:type="spellEnd"/>
-                            <w:r>
-                              <w:rPr>
-                                <w:rFonts w:ascii="Consolas" w:hAnsi="Consolas" w:cs="Consolas"/>
-                                <w:color w:val="A31515"/>
-                                <w:kern w:val="0"/>
-                                <w:sz w:val="19"/>
-                                <w:szCs w:val="19"/>
-                                <w:highlight w:val="white"/>
-                              </w:rPr>
-                              <w:t>"</w:t>
+                              <w:t>"/MainPage.xaml"</w:t>
                             </w:r>
                             <w:r>
                               <w:rPr>
@@ -6049,7 +5154,6 @@
                               </w:rPr>
                               <w:t xml:space="preserve">        </w:t>
                             </w:r>
-                            <w:proofErr w:type="gramStart"/>
                             <w:r>
                               <w:rPr>
                                 <w:rFonts w:ascii="Consolas" w:hAnsi="Consolas" w:cs="Consolas"/>
@@ -6061,7 +5165,6 @@
                               </w:rPr>
                               <w:t>return</w:t>
                             </w:r>
-                            <w:proofErr w:type="gramEnd"/>
                             <w:r>
                               <w:rPr>
                                 <w:rFonts w:ascii="Consolas" w:hAnsi="Consolas" w:cs="Consolas"/>
@@ -6116,8 +5219,6 @@
                               </w:rPr>
                               <w:t xml:space="preserve">    </w:t>
                             </w:r>
-                            <w:proofErr w:type="spellStart"/>
-                            <w:proofErr w:type="gramStart"/>
                             <w:r>
                               <w:rPr>
                                 <w:rFonts w:ascii="Consolas" w:hAnsi="Consolas" w:cs="Consolas"/>
@@ -6129,8 +5230,6 @@
                               </w:rPr>
                               <w:t>var</w:t>
                             </w:r>
-                            <w:proofErr w:type="spellEnd"/>
-                            <w:proofErr w:type="gramEnd"/>
                             <w:r>
                               <w:rPr>
                                 <w:rFonts w:ascii="Consolas" w:hAnsi="Consolas" w:cs="Consolas"/>
@@ -6142,7 +5241,6 @@
                               </w:rPr>
                               <w:t xml:space="preserve"> settings = </w:t>
                             </w:r>
-                            <w:proofErr w:type="spellStart"/>
                             <w:r>
                               <w:rPr>
                                 <w:rFonts w:ascii="Consolas" w:hAnsi="Consolas" w:cs="Consolas"/>
@@ -6163,19 +5261,7 @@
                                 <w:szCs w:val="19"/>
                                 <w:highlight w:val="white"/>
                               </w:rPr>
-                              <w:t>.ApplicationSettings</w:t>
-                            </w:r>
-                            <w:proofErr w:type="spellEnd"/>
-                            <w:r>
-                              <w:rPr>
-                                <w:rFonts w:ascii="Consolas" w:hAnsi="Consolas" w:cs="Consolas"/>
-                                <w:color w:val="000000"/>
-                                <w:kern w:val="0"/>
-                                <w:sz w:val="19"/>
-                                <w:szCs w:val="19"/>
-                                <w:highlight w:val="white"/>
-                              </w:rPr>
-                              <w:t>;</w:t>
+                              <w:t>.ApplicationSettings;</w:t>
                             </w:r>
                           </w:p>
                           <w:p>
@@ -6204,7 +5290,6 @@
                               </w:rPr>
                               <w:t xml:space="preserve">    </w:t>
                             </w:r>
-                            <w:proofErr w:type="gramStart"/>
                             <w:r>
                               <w:rPr>
                                 <w:rFonts w:ascii="Consolas" w:hAnsi="Consolas" w:cs="Consolas"/>
@@ -6216,41 +5301,16 @@
                               </w:rPr>
                               <w:t>if</w:t>
                             </w:r>
-                            <w:proofErr w:type="gramEnd"/>
-                            <w:r>
-                              <w:rPr>
-                                <w:rFonts w:ascii="Consolas" w:hAnsi="Consolas" w:cs="Consolas"/>
-                                <w:color w:val="000000"/>
-                                <w:kern w:val="0"/>
-                                <w:sz w:val="19"/>
-                                <w:szCs w:val="19"/>
-                                <w:highlight w:val="white"/>
-                              </w:rPr>
-                              <w:t xml:space="preserve"> (</w:t>
-                            </w:r>
-                            <w:proofErr w:type="spellStart"/>
-                            <w:r>
-                              <w:rPr>
-                                <w:rFonts w:ascii="Consolas" w:hAnsi="Consolas" w:cs="Consolas"/>
-                                <w:color w:val="000000"/>
-                                <w:kern w:val="0"/>
-                                <w:sz w:val="19"/>
-                                <w:szCs w:val="19"/>
-                                <w:highlight w:val="white"/>
-                              </w:rPr>
-                              <w:t>settings.Contains</w:t>
-                            </w:r>
-                            <w:proofErr w:type="spellEnd"/>
-                            <w:r>
-                              <w:rPr>
-                                <w:rFonts w:ascii="Consolas" w:hAnsi="Consolas" w:cs="Consolas"/>
-                                <w:color w:val="000000"/>
-                                <w:kern w:val="0"/>
-                                <w:sz w:val="19"/>
-                                <w:szCs w:val="19"/>
-                                <w:highlight w:val="white"/>
-                              </w:rPr>
-                              <w:t>(</w:t>
+                            <w:r>
+                              <w:rPr>
+                                <w:rFonts w:ascii="Consolas" w:hAnsi="Consolas" w:cs="Consolas"/>
+                                <w:color w:val="000000"/>
+                                <w:kern w:val="0"/>
+                                <w:sz w:val="19"/>
+                                <w:szCs w:val="19"/>
+                                <w:highlight w:val="white"/>
+                              </w:rPr>
+                              <w:t xml:space="preserve"> (settings.Contains(</w:t>
                             </w:r>
                             <w:r>
                               <w:rPr>
@@ -6301,7 +5361,6 @@
                               </w:rPr>
                               <w:t xml:space="preserve">        </w:t>
                             </w:r>
-                            <w:proofErr w:type="gramStart"/>
                             <w:r>
                               <w:rPr>
                                 <w:rFonts w:ascii="Consolas" w:hAnsi="Consolas" w:cs="Consolas"/>
@@ -6313,7 +5372,6 @@
                               </w:rPr>
                               <w:t>return</w:t>
                             </w:r>
-                            <w:proofErr w:type="gramEnd"/>
                             <w:r>
                               <w:rPr>
                                 <w:rFonts w:ascii="Consolas" w:hAnsi="Consolas" w:cs="Consolas"/>
@@ -6377,31 +5435,7 @@
                                 <w:szCs w:val="19"/>
                                 <w:highlight w:val="white"/>
                               </w:rPr>
-                              <w:t xml:space="preserve">    </w:t>
-                            </w:r>
-                            <w:proofErr w:type="spellStart"/>
-                            <w:r>
-                              <w:rPr>
-                                <w:rFonts w:ascii="Consolas" w:hAnsi="Consolas" w:cs="Consolas"/>
-                                <w:color w:val="000000"/>
-                                <w:kern w:val="0"/>
-                                <w:sz w:val="19"/>
-                                <w:szCs w:val="19"/>
-                                <w:highlight w:val="white"/>
-                              </w:rPr>
-                              <w:t>e.Cancel</w:t>
-                            </w:r>
-                            <w:proofErr w:type="spellEnd"/>
-                            <w:r>
-                              <w:rPr>
-                                <w:rFonts w:ascii="Consolas" w:hAnsi="Consolas" w:cs="Consolas"/>
-                                <w:color w:val="000000"/>
-                                <w:kern w:val="0"/>
-                                <w:sz w:val="19"/>
-                                <w:szCs w:val="19"/>
-                                <w:highlight w:val="white"/>
-                              </w:rPr>
-                              <w:t xml:space="preserve"> = </w:t>
+                              <w:t xml:space="preserve">    e.Cancel = </w:t>
                             </w:r>
                             <w:r>
                               <w:rPr>
@@ -6461,22 +5495,41 @@
                                 <w:szCs w:val="19"/>
                                 <w:highlight w:val="white"/>
                               </w:rPr>
-                              <w:t xml:space="preserve">    </w:t>
-                            </w:r>
-                            <w:proofErr w:type="spellStart"/>
-                            <w:proofErr w:type="gramStart"/>
-                            <w:r>
-                              <w:rPr>
-                                <w:rFonts w:ascii="Consolas" w:hAnsi="Consolas" w:cs="Consolas"/>
-                                <w:color w:val="000000"/>
-                                <w:kern w:val="0"/>
-                                <w:sz w:val="19"/>
-                                <w:szCs w:val="19"/>
-                                <w:highlight w:val="white"/>
-                              </w:rPr>
-                              <w:t>RootFrame.Dispatcher.BeginInvoke</w:t>
-                            </w:r>
-                            <w:proofErr w:type="spellEnd"/>
+                              <w:t xml:space="preserve">    RootFrame.Dispatcher.BeginInvoke(() =&gt; RootFrame.Navigate(</w:t>
+                            </w:r>
+                            <w:r>
+                              <w:rPr>
+                                <w:rFonts w:ascii="Consolas" w:hAnsi="Consolas" w:cs="Consolas"/>
+                                <w:color w:val="0000FF"/>
+                                <w:kern w:val="0"/>
+                                <w:sz w:val="19"/>
+                                <w:szCs w:val="19"/>
+                                <w:highlight w:val="white"/>
+                              </w:rPr>
+                              <w:t>new</w:t>
+                            </w:r>
+                            <w:r>
+                              <w:rPr>
+                                <w:rFonts w:ascii="Consolas" w:hAnsi="Consolas" w:cs="Consolas"/>
+                                <w:color w:val="000000"/>
+                                <w:kern w:val="0"/>
+                                <w:sz w:val="19"/>
+                                <w:szCs w:val="19"/>
+                                <w:highlight w:val="white"/>
+                              </w:rPr>
+                              <w:t xml:space="preserve"> </w:t>
+                            </w:r>
+                            <w:r>
+                              <w:rPr>
+                                <w:rFonts w:ascii="Consolas" w:hAnsi="Consolas" w:cs="Consolas"/>
+                                <w:color w:val="2B91AF"/>
+                                <w:kern w:val="0"/>
+                                <w:sz w:val="19"/>
+                                <w:szCs w:val="19"/>
+                                <w:highlight w:val="white"/>
+                              </w:rPr>
+                              <w:t>Uri</w:t>
+                            </w:r>
                             <w:r>
                               <w:rPr>
                                 <w:rFonts w:ascii="Consolas" w:hAnsi="Consolas" w:cs="Consolas"/>
@@ -6488,86 +5541,6 @@
                               </w:rPr>
                               <w:t>(</w:t>
                             </w:r>
-                            <w:proofErr w:type="gramEnd"/>
-                            <w:r>
-                              <w:rPr>
-                                <w:rFonts w:ascii="Consolas" w:hAnsi="Consolas" w:cs="Consolas"/>
-                                <w:color w:val="000000"/>
-                                <w:kern w:val="0"/>
-                                <w:sz w:val="19"/>
-                                <w:szCs w:val="19"/>
-                                <w:highlight w:val="white"/>
-                              </w:rPr>
-                              <w:t xml:space="preserve">() =&gt; </w:t>
-                            </w:r>
-                            <w:proofErr w:type="spellStart"/>
-                            <w:r>
-                              <w:rPr>
-                                <w:rFonts w:ascii="Consolas" w:hAnsi="Consolas" w:cs="Consolas"/>
-                                <w:color w:val="000000"/>
-                                <w:kern w:val="0"/>
-                                <w:sz w:val="19"/>
-                                <w:szCs w:val="19"/>
-                                <w:highlight w:val="white"/>
-                              </w:rPr>
-                              <w:t>RootFrame.Navigate</w:t>
-                            </w:r>
-                            <w:proofErr w:type="spellEnd"/>
-                            <w:r>
-                              <w:rPr>
-                                <w:rFonts w:ascii="Consolas" w:hAnsi="Consolas" w:cs="Consolas"/>
-                                <w:color w:val="000000"/>
-                                <w:kern w:val="0"/>
-                                <w:sz w:val="19"/>
-                                <w:szCs w:val="19"/>
-                                <w:highlight w:val="white"/>
-                              </w:rPr>
-                              <w:t>(</w:t>
-                            </w:r>
-                            <w:r>
-                              <w:rPr>
-                                <w:rFonts w:ascii="Consolas" w:hAnsi="Consolas" w:cs="Consolas"/>
-                                <w:color w:val="0000FF"/>
-                                <w:kern w:val="0"/>
-                                <w:sz w:val="19"/>
-                                <w:szCs w:val="19"/>
-                                <w:highlight w:val="white"/>
-                              </w:rPr>
-                              <w:t>new</w:t>
-                            </w:r>
-                            <w:r>
-                              <w:rPr>
-                                <w:rFonts w:ascii="Consolas" w:hAnsi="Consolas" w:cs="Consolas"/>
-                                <w:color w:val="000000"/>
-                                <w:kern w:val="0"/>
-                                <w:sz w:val="19"/>
-                                <w:szCs w:val="19"/>
-                                <w:highlight w:val="white"/>
-                              </w:rPr>
-                              <w:t xml:space="preserve"> </w:t>
-                            </w:r>
-                            <w:r>
-                              <w:rPr>
-                                <w:rFonts w:ascii="Consolas" w:hAnsi="Consolas" w:cs="Consolas"/>
-                                <w:color w:val="2B91AF"/>
-                                <w:kern w:val="0"/>
-                                <w:sz w:val="19"/>
-                                <w:szCs w:val="19"/>
-                                <w:highlight w:val="white"/>
-                              </w:rPr>
-                              <w:t>Uri</w:t>
-                            </w:r>
-                            <w:r>
-                              <w:rPr>
-                                <w:rFonts w:ascii="Consolas" w:hAnsi="Consolas" w:cs="Consolas"/>
-                                <w:color w:val="000000"/>
-                                <w:kern w:val="0"/>
-                                <w:sz w:val="19"/>
-                                <w:szCs w:val="19"/>
-                                <w:highlight w:val="white"/>
-                              </w:rPr>
-                              <w:t>(</w:t>
-                            </w:r>
                             <w:r>
                               <w:rPr>
                                 <w:rFonts w:ascii="Consolas" w:hAnsi="Consolas" w:cs="Consolas"/>
@@ -6577,31 +5550,7 @@
                                 <w:szCs w:val="19"/>
                                 <w:highlight w:val="white"/>
                               </w:rPr>
-                              <w:t>"/</w:t>
-                            </w:r>
-                            <w:proofErr w:type="spellStart"/>
-                            <w:r>
-                              <w:rPr>
-                                <w:rFonts w:ascii="Consolas" w:hAnsi="Consolas" w:cs="Consolas"/>
-                                <w:color w:val="A31515"/>
-                                <w:kern w:val="0"/>
-                                <w:sz w:val="19"/>
-                                <w:szCs w:val="19"/>
-                                <w:highlight w:val="white"/>
-                              </w:rPr>
-                              <w:t>SettingsPage.xaml</w:t>
-                            </w:r>
-                            <w:proofErr w:type="spellEnd"/>
-                            <w:r>
-                              <w:rPr>
-                                <w:rFonts w:ascii="Consolas" w:hAnsi="Consolas" w:cs="Consolas"/>
-                                <w:color w:val="A31515"/>
-                                <w:kern w:val="0"/>
-                                <w:sz w:val="19"/>
-                                <w:szCs w:val="19"/>
-                                <w:highlight w:val="white"/>
-                              </w:rPr>
-                              <w:t>"</w:t>
+                              <w:t>"/SettingsPage.xaml"</w:t>
                             </w:r>
                             <w:r>
                               <w:rPr>
@@ -6641,7 +5590,6 @@
                               </w:rPr>
                               <w:t xml:space="preserve">                                               </w:t>
                             </w:r>
-                            <w:proofErr w:type="spellStart"/>
                             <w:r>
                               <w:rPr>
                                 <w:rFonts w:ascii="Consolas" w:hAnsi="Consolas" w:cs="Consolas"/>
@@ -6662,19 +5610,7 @@
                                 <w:szCs w:val="19"/>
                                 <w:highlight w:val="white"/>
                               </w:rPr>
-                              <w:t>.Relative</w:t>
-                            </w:r>
-                            <w:proofErr w:type="spellEnd"/>
-                            <w:r>
-                              <w:rPr>
-                                <w:rFonts w:ascii="Consolas" w:hAnsi="Consolas" w:cs="Consolas"/>
-                                <w:color w:val="000000"/>
-                                <w:kern w:val="0"/>
-                                <w:sz w:val="19"/>
-                                <w:szCs w:val="19"/>
-                                <w:highlight w:val="white"/>
-                              </w:rPr>
-                              <w:t>)));</w:t>
+                              <w:t>.Relative)));</w:t>
                             </w:r>
                           </w:p>
                           <w:p>
@@ -7695,7 +6631,6 @@
           </mc:Fallback>
         </mc:AlternateContent>
       </w:r>
-      <w:proofErr w:type="spellStart"/>
       <w:r>
         <w:rPr>
           <w:rFonts w:ascii="Consolas" w:hAnsi="Consolas" w:cs="Consolas"/>
@@ -7705,43 +6640,7 @@
           <w:szCs w:val="19"/>
           <w:highlight w:val="white"/>
         </w:rPr>
-        <w:t>RootFrame.Navigating</w:t>
-      </w:r>
-      <w:proofErr w:type="spellEnd"/>
-      <w:r>
-        <w:rPr>
-          <w:rFonts w:ascii="Consolas" w:hAnsi="Consolas" w:cs="Consolas"/>
-          <w:color w:val="000000"/>
-          <w:kern w:val="0"/>
-          <w:sz w:val="19"/>
-          <w:szCs w:val="19"/>
-          <w:highlight w:val="white"/>
-        </w:rPr>
-        <w:t xml:space="preserve"> += </w:t>
-      </w:r>
-      <w:proofErr w:type="spellStart"/>
-      <w:r>
-        <w:rPr>
-          <w:rFonts w:ascii="Consolas" w:hAnsi="Consolas" w:cs="Consolas"/>
-          <w:color w:val="000000"/>
-          <w:kern w:val="0"/>
-          <w:sz w:val="19"/>
-          <w:szCs w:val="19"/>
-          <w:highlight w:val="white"/>
-        </w:rPr>
-        <w:t>RootFrame_Navigating</w:t>
-      </w:r>
-      <w:proofErr w:type="spellEnd"/>
-      <w:r>
-        <w:rPr>
-          <w:rFonts w:ascii="Consolas" w:hAnsi="Consolas" w:cs="Consolas"/>
-          <w:color w:val="000000"/>
-          <w:kern w:val="0"/>
-          <w:sz w:val="19"/>
-          <w:szCs w:val="19"/>
-          <w:highlight w:val="white"/>
-        </w:rPr>
-        <w:t>;</w:t>
+        <w:t>RootFrame.Navigating += RootFrame_Navigating;</w:t>
       </w:r>
       <w:r>
         <w:t xml:space="preserve"> </w:t>
@@ -7762,22 +6661,22 @@
         <mc:AlternateContent>
           <mc:Choice Requires="wps">
             <w:drawing>
-              <wp:anchor distT="228600" distB="228600" distL="228600" distR="228600" simplePos="0" relativeHeight="251689984" behindDoc="1" locked="0" layoutInCell="1" allowOverlap="1" wp14:anchorId="5C47041B" wp14:editId="7C5DAF6E">
+              <wp:anchor distT="228600" distB="228600" distL="228600" distR="228600" simplePos="0" relativeHeight="251689984" behindDoc="1" locked="0" layoutInCell="1" allowOverlap="1" wp14:anchorId="5C47041B" wp14:editId="57ACB07E">
                 <wp:simplePos x="0" y="0"/>
                 <wp:positionH relativeFrom="page">
-                  <wp:posOffset>659130</wp:posOffset>
+                  <wp:align>right</wp:align>
                 </wp:positionH>
                 <wp:positionV relativeFrom="margin">
                   <wp:posOffset>5039360</wp:posOffset>
                 </wp:positionV>
-                <wp:extent cx="7099300" cy="839470"/>
-                <wp:effectExtent l="0" t="0" r="25400" b="17780"/>
+                <wp:extent cx="4749165" cy="1339215"/>
+                <wp:effectExtent l="0" t="0" r="13335" b="13335"/>
                 <wp:wrapTight wrapText="bothSides">
                   <wp:wrapPolygon edited="0">
                     <wp:start x="0" y="0"/>
-                    <wp:lineTo x="0" y="21567"/>
-                    <wp:lineTo x="21619" y="21567"/>
-                    <wp:lineTo x="21619" y="0"/>
+                    <wp:lineTo x="0" y="21508"/>
+                    <wp:lineTo x="21574" y="21508"/>
+                    <wp:lineTo x="21574" y="0"/>
                     <wp:lineTo x="0" y="0"/>
                   </wp:wrapPolygon>
                 </wp:wrapTight>
@@ -7790,7 +6689,7 @@
                       <wps:spPr>
                         <a:xfrm>
                           <a:off x="0" y="0"/>
-                          <a:ext cx="7099300" cy="839470"/>
+                          <a:ext cx="4749165" cy="1339215"/>
                         </a:xfrm>
                         <a:prstGeom prst="rect">
                           <a:avLst/>
@@ -7826,6 +6725,7 @@
                                 <w:szCs w:val="24"/>
                               </w:rPr>
                             </w:pPr>
+                            <w:bookmarkStart w:id="0" w:name="_GoBack"/>
                             <w:r>
                               <w:rPr>
                                 <w:color w:val="163C3F" w:themeColor="text2" w:themeShade="BF"/>
@@ -7841,6 +6741,14 @@
                                 <w:szCs w:val="24"/>
                               </w:rPr>
                               <w:t>hen you’re testing the application, you can also use this method to hard-code your username and password so you don’t have to type them with the emulator keyboard each time you run a new build.</w:t>
+                            </w:r>
+                            <w:r>
+                              <w:rPr>
+                                <w:color w:val="163C3F" w:themeColor="text2" w:themeShade="BF"/>
+                                <w:sz w:val="20"/>
+                                <w:szCs w:val="24"/>
+                              </w:rPr>
+                              <w:t xml:space="preserve"> Just don’t forget to delete them before you check into source or turn in the lab!</w:t>
                             </w:r>
                           </w:p>
                           <w:p>
@@ -7853,7 +6761,6 @@
                                 <w:szCs w:val="18"/>
                               </w:rPr>
                             </w:pPr>
-                            <w:proofErr w:type="spellStart"/>
                             <w:r>
                               <w:rPr>
                                 <w:color w:val="1E5155" w:themeColor="text2"/>
@@ -7862,7 +6769,7 @@
                               </w:rPr>
                               <w:t>Protip</w:t>
                             </w:r>
-                            <w:proofErr w:type="spellEnd"/>
+                            <w:bookmarkEnd w:id="0"/>
                           </w:p>
                         </w:txbxContent>
                       </wps:txbx>
@@ -7886,7 +6793,11 @@
           </mc:Choice>
           <mc:Fallback>
             <w:pict>
-              <v:shape w14:anchorId="5C47041B" id="Text Box 15" o:spid="_x0000_s1029" type="#_x0000_t202" style="position:absolute;left:0;text-align:left;margin-left:51.9pt;margin-top:396.8pt;width:559pt;height:66.1pt;z-index:-251626496;visibility:visible;mso-wrap-style:square;mso-width-percent:0;mso-height-percent:0;mso-wrap-distance-left:18pt;mso-wrap-distance-top:18pt;mso-wrap-distance-right:18pt;mso-wrap-distance-bottom:18pt;mso-position-horizontal:absolute;mso-position-horizontal-relative:page;mso-position-vertical:absolute;mso-position-vertical-relative:margin;mso-width-percent:0;mso-height-percent:0;mso-width-relative:margin;mso-height-relative:margin;v-text-anchor:top" o:gfxdata="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" fillcolor="white [3201]" strokecolor="#9e5e9b [3209]" strokeweight="1.5pt">
+              <v:shapetype w14:anchorId="5C47041B" id="_x0000_t202" coordsize="21600,21600" o:spt="202" path="m,l,21600r21600,l21600,xe">
+                <v:stroke joinstyle="miter"/>
+                <v:path gradientshapeok="t" o:connecttype="rect"/>
+              </v:shapetype>
+              <v:shape id="Text Box 15" o:spid="_x0000_s1029" type="#_x0000_t202" style="position:absolute;left:0;text-align:left;margin-left:322.75pt;margin-top:396.8pt;width:373.95pt;height:105.45pt;z-index:-251626496;visibility:visible;mso-wrap-style:square;mso-width-percent:0;mso-height-percent:0;mso-wrap-distance-left:18pt;mso-wrap-distance-top:18pt;mso-wrap-distance-right:18pt;mso-wrap-distance-bottom:18pt;mso-position-horizontal:right;mso-position-horizontal-relative:page;mso-position-vertical:absolute;mso-position-vertical-relative:margin;mso-width-percent:0;mso-height-percent:0;mso-width-relative:margin;mso-height-relative:margin;v-text-anchor:top" o:gfxdata="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" fillcolor="white [3201]" strokecolor="#9e5e9b [3209]" strokeweight="1.5pt">
                 <v:stroke endcap="round"/>
                 <v:textbox inset="14.4pt,14.4pt,14.4pt,14.4pt">
                   <w:txbxContent>
@@ -7903,6 +6814,7 @@
                           <w:szCs w:val="24"/>
                         </w:rPr>
                       </w:pPr>
+                      <w:bookmarkStart w:id="1" w:name="_GoBack"/>
                       <w:r>
                         <w:rPr>
                           <w:color w:val="163C3F" w:themeColor="text2" w:themeShade="BF"/>
@@ -7918,6 +6830,14 @@
                           <w:szCs w:val="24"/>
                         </w:rPr>
                         <w:t>hen you’re testing the application, you can also use this method to hard-code your username and password so you don’t have to type them with the emulator keyboard each time you run a new build.</w:t>
+                      </w:r>
+                      <w:r>
+                        <w:rPr>
+                          <w:color w:val="163C3F" w:themeColor="text2" w:themeShade="BF"/>
+                          <w:sz w:val="20"/>
+                          <w:szCs w:val="24"/>
+                        </w:rPr>
+                        <w:t xml:space="preserve"> Just don’t forget to delete them before you check into source or turn in the lab!</w:t>
                       </w:r>
                     </w:p>
                     <w:p>
@@ -7930,7 +6850,6 @@
                           <w:szCs w:val="18"/>
                         </w:rPr>
                       </w:pPr>
-                      <w:proofErr w:type="spellStart"/>
                       <w:r>
                         <w:rPr>
                           <w:color w:val="1E5155" w:themeColor="text2"/>
@@ -7939,7 +6858,7 @@
                         </w:rPr>
                         <w:t>Protip</w:t>
                       </w:r>
-                      <w:proofErr w:type="spellEnd"/>
+                      <w:bookmarkEnd w:id="1"/>
                     </w:p>
                   </w:txbxContent>
                 </v:textbox>
@@ -7962,13 +6881,8 @@
         <w:t>Gett</w:t>
       </w:r>
       <w:r>
-        <w:t xml:space="preserve">ing the data: </w:t>
+        <w:t>ing the data: Scraper.cs</w:t>
       </w:r>
-      <w:proofErr w:type="spellStart"/>
-      <w:r>
-        <w:t>Scraper.cs</w:t>
-      </w:r>
-      <w:proofErr w:type="spellEnd"/>
     </w:p>
     <w:p>
       <w:r>
@@ -8036,7 +6950,6 @@
                                 <w:highlight w:val="white"/>
                               </w:rPr>
                             </w:pPr>
-                            <w:proofErr w:type="gramStart"/>
                             <w:r>
                               <w:rPr>
                                 <w:rFonts w:ascii="Consolas" w:hAnsi="Consolas" w:cs="Consolas"/>
@@ -8048,7 +6961,6 @@
                               </w:rPr>
                               <w:t>using</w:t>
                             </w:r>
-                            <w:proofErr w:type="gramEnd"/>
                             <w:r>
                               <w:rPr>
                                 <w:rFonts w:ascii="Consolas" w:hAnsi="Consolas" w:cs="Consolas"/>
@@ -8076,7 +6988,6 @@
                                 <w:highlight w:val="white"/>
                               </w:rPr>
                             </w:pPr>
-                            <w:proofErr w:type="gramStart"/>
                             <w:r>
                               <w:rPr>
                                 <w:rFonts w:ascii="Consolas" w:hAnsi="Consolas" w:cs="Consolas"/>
@@ -8088,41 +6999,16 @@
                               </w:rPr>
                               <w:t>using</w:t>
                             </w:r>
-                            <w:proofErr w:type="gramEnd"/>
-                            <w:r>
-                              <w:rPr>
-                                <w:rFonts w:ascii="Consolas" w:hAnsi="Consolas" w:cs="Consolas"/>
-                                <w:color w:val="000000"/>
-                                <w:kern w:val="0"/>
-                                <w:sz w:val="19"/>
-                                <w:szCs w:val="19"/>
-                                <w:highlight w:val="white"/>
-                              </w:rPr>
-                              <w:t xml:space="preserve"> </w:t>
-                            </w:r>
-                            <w:proofErr w:type="spellStart"/>
-                            <w:r>
-                              <w:rPr>
-                                <w:rFonts w:ascii="Consolas" w:hAnsi="Consolas" w:cs="Consolas"/>
-                                <w:color w:val="000000"/>
-                                <w:kern w:val="0"/>
-                                <w:sz w:val="19"/>
-                                <w:szCs w:val="19"/>
-                                <w:highlight w:val="white"/>
-                              </w:rPr>
-                              <w:t>System.IO.IsolatedStorage</w:t>
-                            </w:r>
-                            <w:proofErr w:type="spellEnd"/>
-                            <w:r>
-                              <w:rPr>
-                                <w:rFonts w:ascii="Consolas" w:hAnsi="Consolas" w:cs="Consolas"/>
-                                <w:color w:val="000000"/>
-                                <w:kern w:val="0"/>
-                                <w:sz w:val="19"/>
-                                <w:szCs w:val="19"/>
-                                <w:highlight w:val="white"/>
-                              </w:rPr>
-                              <w:t>;</w:t>
+                            <w:r>
+                              <w:rPr>
+                                <w:rFonts w:ascii="Consolas" w:hAnsi="Consolas" w:cs="Consolas"/>
+                                <w:color w:val="000000"/>
+                                <w:kern w:val="0"/>
+                                <w:sz w:val="19"/>
+                                <w:szCs w:val="19"/>
+                                <w:highlight w:val="white"/>
+                              </w:rPr>
+                              <w:t xml:space="preserve"> System.IO.IsolatedStorage;</w:t>
                             </w:r>
                           </w:p>
                           <w:p>
@@ -8140,7 +7026,6 @@
                                 <w:highlight w:val="white"/>
                               </w:rPr>
                             </w:pPr>
-                            <w:proofErr w:type="gramStart"/>
                             <w:r>
                               <w:rPr>
                                 <w:rFonts w:ascii="Consolas" w:hAnsi="Consolas" w:cs="Consolas"/>
@@ -8152,41 +7037,16 @@
                               </w:rPr>
                               <w:t>using</w:t>
                             </w:r>
-                            <w:proofErr w:type="gramEnd"/>
-                            <w:r>
-                              <w:rPr>
-                                <w:rFonts w:ascii="Consolas" w:hAnsi="Consolas" w:cs="Consolas"/>
-                                <w:color w:val="000000"/>
-                                <w:kern w:val="0"/>
-                                <w:sz w:val="19"/>
-                                <w:szCs w:val="19"/>
-                                <w:highlight w:val="white"/>
-                              </w:rPr>
-                              <w:t xml:space="preserve"> </w:t>
-                            </w:r>
-                            <w:proofErr w:type="spellStart"/>
-                            <w:r>
-                              <w:rPr>
-                                <w:rFonts w:ascii="Consolas" w:hAnsi="Consolas" w:cs="Consolas"/>
-                                <w:color w:val="000000"/>
-                                <w:kern w:val="0"/>
-                                <w:sz w:val="19"/>
-                                <w:szCs w:val="19"/>
-                                <w:highlight w:val="white"/>
-                              </w:rPr>
-                              <w:t>System.Linq</w:t>
-                            </w:r>
-                            <w:proofErr w:type="spellEnd"/>
-                            <w:r>
-                              <w:rPr>
-                                <w:rFonts w:ascii="Consolas" w:hAnsi="Consolas" w:cs="Consolas"/>
-                                <w:color w:val="000000"/>
-                                <w:kern w:val="0"/>
-                                <w:sz w:val="19"/>
-                                <w:szCs w:val="19"/>
-                                <w:highlight w:val="white"/>
-                              </w:rPr>
-                              <w:t>;</w:t>
+                            <w:r>
+                              <w:rPr>
+                                <w:rFonts w:ascii="Consolas" w:hAnsi="Consolas" w:cs="Consolas"/>
+                                <w:color w:val="000000"/>
+                                <w:kern w:val="0"/>
+                                <w:sz w:val="19"/>
+                                <w:szCs w:val="19"/>
+                                <w:highlight w:val="white"/>
+                              </w:rPr>
+                              <w:t xml:space="preserve"> System.Linq;</w:t>
                             </w:r>
                           </w:p>
                           <w:p>
@@ -8204,7 +7064,6 @@
                                 <w:highlight w:val="white"/>
                               </w:rPr>
                             </w:pPr>
-                            <w:proofErr w:type="gramStart"/>
                             <w:r>
                               <w:rPr>
                                 <w:rFonts w:ascii="Consolas" w:hAnsi="Consolas" w:cs="Consolas"/>
@@ -8216,7 +7075,6 @@
                               </w:rPr>
                               <w:t>using</w:t>
                             </w:r>
-                            <w:proofErr w:type="gramEnd"/>
                             <w:r>
                               <w:rPr>
                                 <w:rFonts w:ascii="Consolas" w:hAnsi="Consolas" w:cs="Consolas"/>
@@ -8244,7 +7102,6 @@
                                 <w:highlight w:val="white"/>
                               </w:rPr>
                             </w:pPr>
-                            <w:proofErr w:type="gramStart"/>
                             <w:r>
                               <w:rPr>
                                 <w:rFonts w:ascii="Consolas" w:hAnsi="Consolas" w:cs="Consolas"/>
@@ -8256,41 +7113,16 @@
                               </w:rPr>
                               <w:t>using</w:t>
                             </w:r>
-                            <w:proofErr w:type="gramEnd"/>
-                            <w:r>
-                              <w:rPr>
-                                <w:rFonts w:ascii="Consolas" w:hAnsi="Consolas" w:cs="Consolas"/>
-                                <w:color w:val="000000"/>
-                                <w:kern w:val="0"/>
-                                <w:sz w:val="19"/>
-                                <w:szCs w:val="19"/>
-                                <w:highlight w:val="white"/>
-                              </w:rPr>
-                              <w:t xml:space="preserve"> </w:t>
-                            </w:r>
-                            <w:proofErr w:type="spellStart"/>
-                            <w:r>
-                              <w:rPr>
-                                <w:rFonts w:ascii="Consolas" w:hAnsi="Consolas" w:cs="Consolas"/>
-                                <w:color w:val="000000"/>
-                                <w:kern w:val="0"/>
-                                <w:sz w:val="19"/>
-                                <w:szCs w:val="19"/>
-                                <w:highlight w:val="white"/>
-                              </w:rPr>
-                              <w:t>System.Text</w:t>
-                            </w:r>
-                            <w:proofErr w:type="spellEnd"/>
-                            <w:r>
-                              <w:rPr>
-                                <w:rFonts w:ascii="Consolas" w:hAnsi="Consolas" w:cs="Consolas"/>
-                                <w:color w:val="000000"/>
-                                <w:kern w:val="0"/>
-                                <w:sz w:val="19"/>
-                                <w:szCs w:val="19"/>
-                                <w:highlight w:val="white"/>
-                              </w:rPr>
-                              <w:t>;</w:t>
+                            <w:r>
+                              <w:rPr>
+                                <w:rFonts w:ascii="Consolas" w:hAnsi="Consolas" w:cs="Consolas"/>
+                                <w:color w:val="000000"/>
+                                <w:kern w:val="0"/>
+                                <w:sz w:val="19"/>
+                                <w:szCs w:val="19"/>
+                                <w:highlight w:val="white"/>
+                              </w:rPr>
+                              <w:t xml:space="preserve"> System.Text;</w:t>
                             </w:r>
                           </w:p>
                           <w:p>
@@ -8308,7 +7140,6 @@
                                 <w:highlight w:val="white"/>
                               </w:rPr>
                             </w:pPr>
-                            <w:proofErr w:type="gramStart"/>
                             <w:r>
                               <w:rPr>
                                 <w:rFonts w:ascii="Consolas" w:hAnsi="Consolas" w:cs="Consolas"/>
@@ -8320,41 +7151,16 @@
                               </w:rPr>
                               <w:t>using</w:t>
                             </w:r>
-                            <w:proofErr w:type="gramEnd"/>
-                            <w:r>
-                              <w:rPr>
-                                <w:rFonts w:ascii="Consolas" w:hAnsi="Consolas" w:cs="Consolas"/>
-                                <w:color w:val="000000"/>
-                                <w:kern w:val="0"/>
-                                <w:sz w:val="19"/>
-                                <w:szCs w:val="19"/>
-                                <w:highlight w:val="white"/>
-                              </w:rPr>
-                              <w:t xml:space="preserve"> </w:t>
-                            </w:r>
-                            <w:proofErr w:type="spellStart"/>
-                            <w:r>
-                              <w:rPr>
-                                <w:rFonts w:ascii="Consolas" w:hAnsi="Consolas" w:cs="Consolas"/>
-                                <w:color w:val="000000"/>
-                                <w:kern w:val="0"/>
-                                <w:sz w:val="19"/>
-                                <w:szCs w:val="19"/>
-                                <w:highlight w:val="white"/>
-                              </w:rPr>
-                              <w:t>System.Windows</w:t>
-                            </w:r>
-                            <w:proofErr w:type="spellEnd"/>
-                            <w:r>
-                              <w:rPr>
-                                <w:rFonts w:ascii="Consolas" w:hAnsi="Consolas" w:cs="Consolas"/>
-                                <w:color w:val="000000"/>
-                                <w:kern w:val="0"/>
-                                <w:sz w:val="19"/>
-                                <w:szCs w:val="19"/>
-                                <w:highlight w:val="white"/>
-                              </w:rPr>
-                              <w:t>;</w:t>
+                            <w:r>
+                              <w:rPr>
+                                <w:rFonts w:ascii="Consolas" w:hAnsi="Consolas" w:cs="Consolas"/>
+                                <w:color w:val="000000"/>
+                                <w:kern w:val="0"/>
+                                <w:sz w:val="19"/>
+                                <w:szCs w:val="19"/>
+                                <w:highlight w:val="white"/>
+                              </w:rPr>
+                              <w:t xml:space="preserve"> System.Windows;</w:t>
                             </w:r>
                           </w:p>
                           <w:p>
@@ -8388,7 +7194,6 @@
                                 <w:highlight w:val="white"/>
                               </w:rPr>
                             </w:pPr>
-                            <w:proofErr w:type="gramStart"/>
                             <w:r>
                               <w:rPr>
                                 <w:rFonts w:ascii="Consolas" w:hAnsi="Consolas" w:cs="Consolas"/>
@@ -8400,41 +7205,16 @@
                               </w:rPr>
                               <w:t>using</w:t>
                             </w:r>
-                            <w:proofErr w:type="gramEnd"/>
-                            <w:r>
-                              <w:rPr>
-                                <w:rFonts w:ascii="Consolas" w:hAnsi="Consolas" w:cs="Consolas"/>
-                                <w:color w:val="000000"/>
-                                <w:kern w:val="0"/>
-                                <w:sz w:val="19"/>
-                                <w:szCs w:val="19"/>
-                                <w:highlight w:val="white"/>
-                              </w:rPr>
-                              <w:t xml:space="preserve"> </w:t>
-                            </w:r>
-                            <w:proofErr w:type="spellStart"/>
-                            <w:r>
-                              <w:rPr>
-                                <w:rFonts w:ascii="Consolas" w:hAnsi="Consolas" w:cs="Consolas"/>
-                                <w:color w:val="000000"/>
-                                <w:kern w:val="0"/>
-                                <w:sz w:val="19"/>
-                                <w:szCs w:val="19"/>
-                                <w:highlight w:val="white"/>
-                              </w:rPr>
-                              <w:t>HtmlAgilityPack</w:t>
-                            </w:r>
-                            <w:proofErr w:type="spellEnd"/>
-                            <w:r>
-                              <w:rPr>
-                                <w:rFonts w:ascii="Consolas" w:hAnsi="Consolas" w:cs="Consolas"/>
-                                <w:color w:val="000000"/>
-                                <w:kern w:val="0"/>
-                                <w:sz w:val="19"/>
-                                <w:szCs w:val="19"/>
-                                <w:highlight w:val="white"/>
-                              </w:rPr>
-                              <w:t>;</w:t>
+                            <w:r>
+                              <w:rPr>
+                                <w:rFonts w:ascii="Consolas" w:hAnsi="Consolas" w:cs="Consolas"/>
+                                <w:color w:val="000000"/>
+                                <w:kern w:val="0"/>
+                                <w:sz w:val="19"/>
+                                <w:szCs w:val="19"/>
+                                <w:highlight w:val="white"/>
+                              </w:rPr>
+                              <w:t xml:space="preserve"> HtmlAgilityPack;</w:t>
                             </w:r>
                           </w:p>
                           <w:p>
@@ -8468,7 +7248,6 @@
                                 <w:highlight w:val="white"/>
                               </w:rPr>
                             </w:pPr>
-                            <w:proofErr w:type="gramStart"/>
                             <w:r>
                               <w:rPr>
                                 <w:rFonts w:ascii="Consolas" w:hAnsi="Consolas" w:cs="Consolas"/>
@@ -8480,31 +7259,17 @@
                               </w:rPr>
                               <w:t>namespace</w:t>
                             </w:r>
-                            <w:proofErr w:type="gramEnd"/>
-                            <w:r>
-                              <w:rPr>
-                                <w:rFonts w:ascii="Consolas" w:hAnsi="Consolas" w:cs="Consolas"/>
-                                <w:color w:val="000000"/>
-                                <w:kern w:val="0"/>
-                                <w:sz w:val="19"/>
-                                <w:szCs w:val="19"/>
-                                <w:highlight w:val="white"/>
-                              </w:rPr>
-                              <w:t xml:space="preserve"> </w:t>
-                            </w:r>
-                            <w:proofErr w:type="spellStart"/>
-                            <w:r>
-                              <w:rPr>
-                                <w:rFonts w:ascii="Consolas" w:hAnsi="Consolas" w:cs="Consolas"/>
-                                <w:color w:val="000000"/>
-                                <w:kern w:val="0"/>
-                                <w:sz w:val="19"/>
-                                <w:szCs w:val="19"/>
-                                <w:highlight w:val="white"/>
-                              </w:rPr>
-                              <w:t>RoseHulmanBandwidthMonitorApp</w:t>
-                            </w:r>
-                            <w:proofErr w:type="spellEnd"/>
+                            <w:r>
+                              <w:rPr>
+                                <w:rFonts w:ascii="Consolas" w:hAnsi="Consolas" w:cs="Consolas"/>
+                                <w:color w:val="000000"/>
+                                <w:kern w:val="0"/>
+                                <w:sz w:val="19"/>
+                                <w:szCs w:val="19"/>
+                                <w:highlight w:val="white"/>
+                              </w:rPr>
+                              <w:t xml:space="preserve"> RoseHulmanBandwidthMonitorApp</w:t>
+                            </w:r>
                           </w:p>
                           <w:p>
                             <w:pPr>
@@ -8559,7 +7324,6 @@
                               </w:rPr>
                               <w:t xml:space="preserve">    </w:t>
                             </w:r>
-                            <w:proofErr w:type="gramStart"/>
                             <w:r>
                               <w:rPr>
                                 <w:rFonts w:ascii="Consolas" w:hAnsi="Consolas" w:cs="Consolas"/>
@@ -8571,7 +7335,6 @@
                               </w:rPr>
                               <w:t>public</w:t>
                             </w:r>
-                            <w:proofErr w:type="gramEnd"/>
                             <w:r>
                               <w:rPr>
                                 <w:rFonts w:ascii="Consolas" w:hAnsi="Consolas" w:cs="Consolas"/>
@@ -8583,7 +7346,6 @@
                               </w:rPr>
                               <w:t xml:space="preserve"> </w:t>
                             </w:r>
-                            <w:proofErr w:type="spellStart"/>
                             <w:r>
                               <w:rPr>
                                 <w:rFonts w:ascii="Consolas" w:hAnsi="Consolas" w:cs="Consolas"/>
@@ -8595,7 +7357,6 @@
                               </w:rPr>
                               <w:t>struct</w:t>
                             </w:r>
-                            <w:proofErr w:type="spellEnd"/>
                             <w:r>
                               <w:rPr>
                                 <w:rFonts w:ascii="Consolas" w:hAnsi="Consolas" w:cs="Consolas"/>
@@ -8607,7 +7368,6 @@
                               </w:rPr>
                               <w:t xml:space="preserve"> </w:t>
                             </w:r>
-                            <w:proofErr w:type="spellStart"/>
                             <w:r>
                               <w:rPr>
                                 <w:rFonts w:ascii="Consolas" w:hAnsi="Consolas" w:cs="Consolas"/>
@@ -8619,7 +7379,6 @@
                               </w:rPr>
                               <w:t>BandwidthResults</w:t>
                             </w:r>
-                            <w:proofErr w:type="spellEnd"/>
                           </w:p>
                           <w:p>
                             <w:pPr>
@@ -8674,7 +7433,6 @@
                               </w:rPr>
                               <w:t xml:space="preserve">        </w:t>
                             </w:r>
-                            <w:proofErr w:type="gramStart"/>
                             <w:r>
                               <w:rPr>
                                 <w:rFonts w:ascii="Consolas" w:hAnsi="Consolas" w:cs="Consolas"/>
@@ -8686,7 +7444,6 @@
                               </w:rPr>
                               <w:t>public</w:t>
                             </w:r>
-                            <w:proofErr w:type="gramEnd"/>
                             <w:r>
                               <w:rPr>
                                 <w:rFonts w:ascii="Consolas" w:hAnsi="Consolas" w:cs="Consolas"/>
@@ -8718,31 +7475,7 @@
                                 <w:szCs w:val="19"/>
                                 <w:highlight w:val="white"/>
                               </w:rPr>
-                              <w:t xml:space="preserve"> </w:t>
-                            </w:r>
-                            <w:proofErr w:type="spellStart"/>
-                            <w:r>
-                              <w:rPr>
-                                <w:rFonts w:ascii="Consolas" w:hAnsi="Consolas" w:cs="Consolas"/>
-                                <w:color w:val="000000"/>
-                                <w:kern w:val="0"/>
-                                <w:sz w:val="19"/>
-                                <w:szCs w:val="19"/>
-                                <w:highlight w:val="white"/>
-                              </w:rPr>
-                              <w:t>BandwidthClass</w:t>
-                            </w:r>
-                            <w:proofErr w:type="spellEnd"/>
-                            <w:r>
-                              <w:rPr>
-                                <w:rFonts w:ascii="Consolas" w:hAnsi="Consolas" w:cs="Consolas"/>
-                                <w:color w:val="000000"/>
-                                <w:kern w:val="0"/>
-                                <w:sz w:val="19"/>
-                                <w:szCs w:val="19"/>
-                                <w:highlight w:val="white"/>
-                              </w:rPr>
-                              <w:t xml:space="preserve"> { </w:t>
+                              <w:t xml:space="preserve"> BandwidthClass { </w:t>
                             </w:r>
                             <w:r>
                               <w:rPr>
@@ -8837,7 +7570,6 @@
                               </w:rPr>
                               <w:t xml:space="preserve">        </w:t>
                             </w:r>
-                            <w:proofErr w:type="gramStart"/>
                             <w:r>
                               <w:rPr>
                                 <w:rFonts w:ascii="Consolas" w:hAnsi="Consolas" w:cs="Consolas"/>
@@ -8849,7 +7581,6 @@
                               </w:rPr>
                               <w:t>public</w:t>
                             </w:r>
-                            <w:proofErr w:type="gramEnd"/>
                             <w:r>
                               <w:rPr>
                                 <w:rFonts w:ascii="Consolas" w:hAnsi="Consolas" w:cs="Consolas"/>
@@ -8881,31 +7612,7 @@
                                 <w:szCs w:val="19"/>
                                 <w:highlight w:val="white"/>
                               </w:rPr>
-                              <w:t xml:space="preserve"> </w:t>
-                            </w:r>
-                            <w:proofErr w:type="spellStart"/>
-                            <w:r>
-                              <w:rPr>
-                                <w:rFonts w:ascii="Consolas" w:hAnsi="Consolas" w:cs="Consolas"/>
-                                <w:color w:val="000000"/>
-                                <w:kern w:val="0"/>
-                                <w:sz w:val="19"/>
-                                <w:szCs w:val="19"/>
-                                <w:highlight w:val="white"/>
-                              </w:rPr>
-                              <w:t>PolicyReceived</w:t>
-                            </w:r>
-                            <w:proofErr w:type="spellEnd"/>
-                            <w:r>
-                              <w:rPr>
-                                <w:rFonts w:ascii="Consolas" w:hAnsi="Consolas" w:cs="Consolas"/>
-                                <w:color w:val="000000"/>
-                                <w:kern w:val="0"/>
-                                <w:sz w:val="19"/>
-                                <w:szCs w:val="19"/>
-                                <w:highlight w:val="white"/>
-                              </w:rPr>
-                              <w:t xml:space="preserve"> { </w:t>
+                              <w:t xml:space="preserve"> PolicyReceived { </w:t>
                             </w:r>
                             <w:r>
                               <w:rPr>
@@ -9000,7 +7707,6 @@
                               </w:rPr>
                               <w:t xml:space="preserve">        </w:t>
                             </w:r>
-                            <w:proofErr w:type="gramStart"/>
                             <w:r>
                               <w:rPr>
                                 <w:rFonts w:ascii="Consolas" w:hAnsi="Consolas" w:cs="Consolas"/>
@@ -9012,7 +7718,6 @@
                               </w:rPr>
                               <w:t>public</w:t>
                             </w:r>
-                            <w:proofErr w:type="gramEnd"/>
                             <w:r>
                               <w:rPr>
                                 <w:rFonts w:ascii="Consolas" w:hAnsi="Consolas" w:cs="Consolas"/>
@@ -9044,31 +7749,7 @@
                                 <w:szCs w:val="19"/>
                                 <w:highlight w:val="white"/>
                               </w:rPr>
-                              <w:t xml:space="preserve"> </w:t>
-                            </w:r>
-                            <w:proofErr w:type="spellStart"/>
-                            <w:r>
-                              <w:rPr>
-                                <w:rFonts w:ascii="Consolas" w:hAnsi="Consolas" w:cs="Consolas"/>
-                                <w:color w:val="000000"/>
-                                <w:kern w:val="0"/>
-                                <w:sz w:val="19"/>
-                                <w:szCs w:val="19"/>
-                                <w:highlight w:val="white"/>
-                              </w:rPr>
-                              <w:t>PolicySent</w:t>
-                            </w:r>
-                            <w:proofErr w:type="spellEnd"/>
-                            <w:r>
-                              <w:rPr>
-                                <w:rFonts w:ascii="Consolas" w:hAnsi="Consolas" w:cs="Consolas"/>
-                                <w:color w:val="000000"/>
-                                <w:kern w:val="0"/>
-                                <w:sz w:val="19"/>
-                                <w:szCs w:val="19"/>
-                                <w:highlight w:val="white"/>
-                              </w:rPr>
-                              <w:t xml:space="preserve"> { </w:t>
+                              <w:t xml:space="preserve"> PolicySent { </w:t>
                             </w:r>
                             <w:r>
                               <w:rPr>
@@ -9163,7 +7844,6 @@
                               </w:rPr>
                               <w:t xml:space="preserve">        </w:t>
                             </w:r>
-                            <w:proofErr w:type="gramStart"/>
                             <w:r>
                               <w:rPr>
                                 <w:rFonts w:ascii="Consolas" w:hAnsi="Consolas" w:cs="Consolas"/>
@@ -9175,7 +7855,6 @@
                               </w:rPr>
                               <w:t>public</w:t>
                             </w:r>
-                            <w:proofErr w:type="gramEnd"/>
                             <w:r>
                               <w:rPr>
                                 <w:rFonts w:ascii="Consolas" w:hAnsi="Consolas" w:cs="Consolas"/>
@@ -9207,31 +7886,7 @@
                                 <w:szCs w:val="19"/>
                                 <w:highlight w:val="white"/>
                               </w:rPr>
-                              <w:t xml:space="preserve"> </w:t>
-                            </w:r>
-                            <w:proofErr w:type="spellStart"/>
-                            <w:r>
-                              <w:rPr>
-                                <w:rFonts w:ascii="Consolas" w:hAnsi="Consolas" w:cs="Consolas"/>
-                                <w:color w:val="000000"/>
-                                <w:kern w:val="0"/>
-                                <w:sz w:val="19"/>
-                                <w:szCs w:val="19"/>
-                                <w:highlight w:val="white"/>
-                              </w:rPr>
-                              <w:t>ActualReceived</w:t>
-                            </w:r>
-                            <w:proofErr w:type="spellEnd"/>
-                            <w:r>
-                              <w:rPr>
-                                <w:rFonts w:ascii="Consolas" w:hAnsi="Consolas" w:cs="Consolas"/>
-                                <w:color w:val="000000"/>
-                                <w:kern w:val="0"/>
-                                <w:sz w:val="19"/>
-                                <w:szCs w:val="19"/>
-                                <w:highlight w:val="white"/>
-                              </w:rPr>
-                              <w:t xml:space="preserve"> { </w:t>
+                              <w:t xml:space="preserve"> ActualReceived { </w:t>
                             </w:r>
                             <w:r>
                               <w:rPr>
@@ -9326,7 +7981,6 @@
                               </w:rPr>
                               <w:t xml:space="preserve">        </w:t>
                             </w:r>
-                            <w:proofErr w:type="gramStart"/>
                             <w:r>
                               <w:rPr>
                                 <w:rFonts w:ascii="Consolas" w:hAnsi="Consolas" w:cs="Consolas"/>
@@ -9338,7 +7992,6 @@
                               </w:rPr>
                               <w:t>public</w:t>
                             </w:r>
-                            <w:proofErr w:type="gramEnd"/>
                             <w:r>
                               <w:rPr>
                                 <w:rFonts w:ascii="Consolas" w:hAnsi="Consolas" w:cs="Consolas"/>
@@ -9370,31 +8023,7 @@
                                 <w:szCs w:val="19"/>
                                 <w:highlight w:val="white"/>
                               </w:rPr>
-                              <w:t xml:space="preserve"> </w:t>
-                            </w:r>
-                            <w:proofErr w:type="spellStart"/>
-                            <w:r>
-                              <w:rPr>
-                                <w:rFonts w:ascii="Consolas" w:hAnsi="Consolas" w:cs="Consolas"/>
-                                <w:color w:val="000000"/>
-                                <w:kern w:val="0"/>
-                                <w:sz w:val="19"/>
-                                <w:szCs w:val="19"/>
-                                <w:highlight w:val="white"/>
-                              </w:rPr>
-                              <w:t>ActualSent</w:t>
-                            </w:r>
-                            <w:proofErr w:type="spellEnd"/>
-                            <w:r>
-                              <w:rPr>
-                                <w:rFonts w:ascii="Consolas" w:hAnsi="Consolas" w:cs="Consolas"/>
-                                <w:color w:val="000000"/>
-                                <w:kern w:val="0"/>
-                                <w:sz w:val="19"/>
-                                <w:szCs w:val="19"/>
-                                <w:highlight w:val="white"/>
-                              </w:rPr>
-                              <w:t xml:space="preserve"> { </w:t>
+                              <w:t xml:space="preserve"> ActualSent { </w:t>
                             </w:r>
                             <w:r>
                               <w:rPr>
@@ -9489,7 +8118,6 @@
                               </w:rPr>
                               <w:t xml:space="preserve">        </w:t>
                             </w:r>
-                            <w:proofErr w:type="gramStart"/>
                             <w:r>
                               <w:rPr>
                                 <w:rFonts w:ascii="Consolas" w:hAnsi="Consolas" w:cs="Consolas"/>
@@ -9501,7 +8129,6 @@
                               </w:rPr>
                               <w:t>public</w:t>
                             </w:r>
-                            <w:proofErr w:type="gramEnd"/>
                             <w:r>
                               <w:rPr>
                                 <w:rFonts w:ascii="Consolas" w:hAnsi="Consolas" w:cs="Consolas"/>
@@ -9533,31 +8160,7 @@
                                 <w:szCs w:val="19"/>
                                 <w:highlight w:val="white"/>
                               </w:rPr>
-                              <w:t xml:space="preserve"> </w:t>
-                            </w:r>
-                            <w:proofErr w:type="spellStart"/>
-                            <w:r>
-                              <w:rPr>
-                                <w:rFonts w:ascii="Consolas" w:hAnsi="Consolas" w:cs="Consolas"/>
-                                <w:color w:val="000000"/>
-                                <w:kern w:val="0"/>
-                                <w:sz w:val="19"/>
-                                <w:szCs w:val="19"/>
-                                <w:highlight w:val="white"/>
-                              </w:rPr>
-                              <w:t>SaveToIsolatedStorage</w:t>
-                            </w:r>
-                            <w:proofErr w:type="spellEnd"/>
-                            <w:r>
-                              <w:rPr>
-                                <w:rFonts w:ascii="Consolas" w:hAnsi="Consolas" w:cs="Consolas"/>
-                                <w:color w:val="000000"/>
-                                <w:kern w:val="0"/>
-                                <w:sz w:val="19"/>
-                                <w:szCs w:val="19"/>
-                                <w:highlight w:val="white"/>
-                              </w:rPr>
-                              <w:t>()</w:t>
+                              <w:t xml:space="preserve"> SaveToIsolatedStorage()</w:t>
                             </w:r>
                           </w:p>
                           <w:p>
@@ -9613,8 +8216,6 @@
                               </w:rPr>
                               <w:t xml:space="preserve">            </w:t>
                             </w:r>
-                            <w:proofErr w:type="spellStart"/>
-                            <w:proofErr w:type="gramStart"/>
                             <w:r>
                               <w:rPr>
                                 <w:rFonts w:ascii="Consolas" w:hAnsi="Consolas" w:cs="Consolas"/>
@@ -9626,8 +8227,6 @@
                               </w:rPr>
                               <w:t>var</w:t>
                             </w:r>
-                            <w:proofErr w:type="spellEnd"/>
-                            <w:proofErr w:type="gramEnd"/>
                             <w:r>
                               <w:rPr>
                                 <w:rFonts w:ascii="Consolas" w:hAnsi="Consolas" w:cs="Consolas"/>
@@ -9639,7 +8238,6 @@
                               </w:rPr>
                               <w:t xml:space="preserve"> settings = </w:t>
                             </w:r>
-                            <w:proofErr w:type="spellStart"/>
                             <w:r>
                               <w:rPr>
                                 <w:rFonts w:ascii="Consolas" w:hAnsi="Consolas" w:cs="Consolas"/>
@@ -9660,19 +8258,7 @@
                                 <w:szCs w:val="19"/>
                                 <w:highlight w:val="white"/>
                               </w:rPr>
-                              <w:t>.ApplicationSettings</w:t>
-                            </w:r>
-                            <w:proofErr w:type="spellEnd"/>
-                            <w:r>
-                              <w:rPr>
-                                <w:rFonts w:ascii="Consolas" w:hAnsi="Consolas" w:cs="Consolas"/>
-                                <w:color w:val="000000"/>
-                                <w:kern w:val="0"/>
-                                <w:sz w:val="19"/>
-                                <w:szCs w:val="19"/>
-                                <w:highlight w:val="white"/>
-                              </w:rPr>
-                              <w:t>;</w:t>
+                              <w:t>.ApplicationSettings;</w:t>
                             </w:r>
                           </w:p>
                           <w:p>
@@ -9699,21 +8285,8 @@
                                 <w:szCs w:val="19"/>
                                 <w:highlight w:val="white"/>
                               </w:rPr>
-                              <w:t xml:space="preserve">            </w:t>
-                            </w:r>
-                            <w:proofErr w:type="gramStart"/>
-                            <w:r>
-                              <w:rPr>
-                                <w:rFonts w:ascii="Consolas" w:hAnsi="Consolas" w:cs="Consolas"/>
-                                <w:color w:val="000000"/>
-                                <w:kern w:val="0"/>
-                                <w:sz w:val="19"/>
-                                <w:szCs w:val="19"/>
-                                <w:highlight w:val="white"/>
-                              </w:rPr>
-                              <w:t>settings[</w:t>
-                            </w:r>
-                            <w:proofErr w:type="gramEnd"/>
+                              <w:t xml:space="preserve">            settings[</w:t>
+                            </w:r>
                             <w:r>
                               <w:rPr>
                                 <w:rFonts w:ascii="Consolas" w:hAnsi="Consolas" w:cs="Consolas"/>
@@ -9723,66 +8296,18 @@
                                 <w:szCs w:val="19"/>
                                 <w:highlight w:val="white"/>
                               </w:rPr>
-                              <w:t>"</w:t>
-                            </w:r>
-                            <w:proofErr w:type="spellStart"/>
-                            <w:r>
-                              <w:rPr>
-                                <w:rFonts w:ascii="Consolas" w:hAnsi="Consolas" w:cs="Consolas"/>
-                                <w:color w:val="A31515"/>
-                                <w:kern w:val="0"/>
-                                <w:sz w:val="19"/>
-                                <w:szCs w:val="19"/>
-                                <w:highlight w:val="white"/>
-                              </w:rPr>
-                              <w:t>BandwidthClass</w:t>
-                            </w:r>
-                            <w:proofErr w:type="spellEnd"/>
-                            <w:r>
-                              <w:rPr>
-                                <w:rFonts w:ascii="Consolas" w:hAnsi="Consolas" w:cs="Consolas"/>
-                                <w:color w:val="A31515"/>
-                                <w:kern w:val="0"/>
-                                <w:sz w:val="19"/>
-                                <w:szCs w:val="19"/>
-                                <w:highlight w:val="white"/>
-                              </w:rPr>
-                              <w:t>"</w:t>
-                            </w:r>
-                            <w:r>
-                              <w:rPr>
-                                <w:rFonts w:ascii="Consolas" w:hAnsi="Consolas" w:cs="Consolas"/>
-                                <w:color w:val="000000"/>
-                                <w:kern w:val="0"/>
-                                <w:sz w:val="19"/>
-                                <w:szCs w:val="19"/>
-                                <w:highlight w:val="white"/>
-                              </w:rPr>
-                              <w:t xml:space="preserve">] = </w:t>
-                            </w:r>
-                            <w:proofErr w:type="spellStart"/>
-                            <w:r>
-                              <w:rPr>
-                                <w:rFonts w:ascii="Consolas" w:hAnsi="Consolas" w:cs="Consolas"/>
-                                <w:color w:val="000000"/>
-                                <w:kern w:val="0"/>
-                                <w:sz w:val="19"/>
-                                <w:szCs w:val="19"/>
-                                <w:highlight w:val="white"/>
-                              </w:rPr>
-                              <w:t>BandwidthClass</w:t>
-                            </w:r>
-                            <w:proofErr w:type="spellEnd"/>
-                            <w:r>
-                              <w:rPr>
-                                <w:rFonts w:ascii="Consolas" w:hAnsi="Consolas" w:cs="Consolas"/>
-                                <w:color w:val="000000"/>
-                                <w:kern w:val="0"/>
-                                <w:sz w:val="19"/>
-                                <w:szCs w:val="19"/>
-                                <w:highlight w:val="white"/>
-                              </w:rPr>
-                              <w:t>;</w:t>
+                              <w:t>"BandwidthClass"</w:t>
+                            </w:r>
+                            <w:r>
+                              <w:rPr>
+                                <w:rFonts w:ascii="Consolas" w:hAnsi="Consolas" w:cs="Consolas"/>
+                                <w:color w:val="000000"/>
+                                <w:kern w:val="0"/>
+                                <w:sz w:val="19"/>
+                                <w:szCs w:val="19"/>
+                                <w:highlight w:val="white"/>
+                              </w:rPr>
+                              <w:t>] = BandwidthClass;</w:t>
                             </w:r>
                           </w:p>
                           <w:p>
@@ -9809,21 +8334,8 @@
                                 <w:szCs w:val="19"/>
                                 <w:highlight w:val="white"/>
                               </w:rPr>
-                              <w:t xml:space="preserve">            </w:t>
-                            </w:r>
-                            <w:proofErr w:type="gramStart"/>
-                            <w:r>
-                              <w:rPr>
-                                <w:rFonts w:ascii="Consolas" w:hAnsi="Consolas" w:cs="Consolas"/>
-                                <w:color w:val="000000"/>
-                                <w:kern w:val="0"/>
-                                <w:sz w:val="19"/>
-                                <w:szCs w:val="19"/>
-                                <w:highlight w:val="white"/>
-                              </w:rPr>
-                              <w:t>settings[</w:t>
-                            </w:r>
-                            <w:proofErr w:type="gramEnd"/>
+                              <w:t xml:space="preserve">            settings[</w:t>
+                            </w:r>
                             <w:r>
                               <w:rPr>
                                 <w:rFonts w:ascii="Consolas" w:hAnsi="Consolas" w:cs="Consolas"/>
@@ -9833,66 +8345,18 @@
                                 <w:szCs w:val="19"/>
                                 <w:highlight w:val="white"/>
                               </w:rPr>
-                              <w:t>"</w:t>
-                            </w:r>
-                            <w:proofErr w:type="spellStart"/>
-                            <w:r>
-                              <w:rPr>
-                                <w:rFonts w:ascii="Consolas" w:hAnsi="Consolas" w:cs="Consolas"/>
-                                <w:color w:val="A31515"/>
-                                <w:kern w:val="0"/>
-                                <w:sz w:val="19"/>
-                                <w:szCs w:val="19"/>
-                                <w:highlight w:val="white"/>
-                              </w:rPr>
-                              <w:t>PolicyRecieved</w:t>
-                            </w:r>
-                            <w:proofErr w:type="spellEnd"/>
-                            <w:r>
-                              <w:rPr>
-                                <w:rFonts w:ascii="Consolas" w:hAnsi="Consolas" w:cs="Consolas"/>
-                                <w:color w:val="A31515"/>
-                                <w:kern w:val="0"/>
-                                <w:sz w:val="19"/>
-                                <w:szCs w:val="19"/>
-                                <w:highlight w:val="white"/>
-                              </w:rPr>
-                              <w:t>"</w:t>
-                            </w:r>
-                            <w:r>
-                              <w:rPr>
-                                <w:rFonts w:ascii="Consolas" w:hAnsi="Consolas" w:cs="Consolas"/>
-                                <w:color w:val="000000"/>
-                                <w:kern w:val="0"/>
-                                <w:sz w:val="19"/>
-                                <w:szCs w:val="19"/>
-                                <w:highlight w:val="white"/>
-                              </w:rPr>
-                              <w:t xml:space="preserve">] = </w:t>
-                            </w:r>
-                            <w:proofErr w:type="spellStart"/>
-                            <w:r>
-                              <w:rPr>
-                                <w:rFonts w:ascii="Consolas" w:hAnsi="Consolas" w:cs="Consolas"/>
-                                <w:color w:val="000000"/>
-                                <w:kern w:val="0"/>
-                                <w:sz w:val="19"/>
-                                <w:szCs w:val="19"/>
-                                <w:highlight w:val="white"/>
-                              </w:rPr>
-                              <w:t>PolicyReceived</w:t>
-                            </w:r>
-                            <w:proofErr w:type="spellEnd"/>
-                            <w:r>
-                              <w:rPr>
-                                <w:rFonts w:ascii="Consolas" w:hAnsi="Consolas" w:cs="Consolas"/>
-                                <w:color w:val="000000"/>
-                                <w:kern w:val="0"/>
-                                <w:sz w:val="19"/>
-                                <w:szCs w:val="19"/>
-                                <w:highlight w:val="white"/>
-                              </w:rPr>
-                              <w:t>;</w:t>
+                              <w:t>"PolicyRecieved"</w:t>
+                            </w:r>
+                            <w:r>
+                              <w:rPr>
+                                <w:rFonts w:ascii="Consolas" w:hAnsi="Consolas" w:cs="Consolas"/>
+                                <w:color w:val="000000"/>
+                                <w:kern w:val="0"/>
+                                <w:sz w:val="19"/>
+                                <w:szCs w:val="19"/>
+                                <w:highlight w:val="white"/>
+                              </w:rPr>
+                              <w:t>] = PolicyReceived;</w:t>
                             </w:r>
                           </w:p>
                           <w:p>
@@ -9919,21 +8383,8 @@
                                 <w:szCs w:val="19"/>
                                 <w:highlight w:val="white"/>
                               </w:rPr>
-                              <w:t xml:space="preserve">            </w:t>
-                            </w:r>
-                            <w:proofErr w:type="gramStart"/>
-                            <w:r>
-                              <w:rPr>
-                                <w:rFonts w:ascii="Consolas" w:hAnsi="Consolas" w:cs="Consolas"/>
-                                <w:color w:val="000000"/>
-                                <w:kern w:val="0"/>
-                                <w:sz w:val="19"/>
-                                <w:szCs w:val="19"/>
-                                <w:highlight w:val="white"/>
-                              </w:rPr>
-                              <w:t>settings[</w:t>
-                            </w:r>
-                            <w:proofErr w:type="gramEnd"/>
+                              <w:t xml:space="preserve">            settings[</w:t>
+                            </w:r>
                             <w:r>
                               <w:rPr>
                                 <w:rFonts w:ascii="Consolas" w:hAnsi="Consolas" w:cs="Consolas"/>
@@ -9943,66 +8394,18 @@
                                 <w:szCs w:val="19"/>
                                 <w:highlight w:val="white"/>
                               </w:rPr>
-                              <w:t>"</w:t>
-                            </w:r>
-                            <w:proofErr w:type="spellStart"/>
-                            <w:r>
-                              <w:rPr>
-                                <w:rFonts w:ascii="Consolas" w:hAnsi="Consolas" w:cs="Consolas"/>
-                                <w:color w:val="A31515"/>
-                                <w:kern w:val="0"/>
-                                <w:sz w:val="19"/>
-                                <w:szCs w:val="19"/>
-                                <w:highlight w:val="white"/>
-                              </w:rPr>
-                              <w:t>PolicySent</w:t>
-                            </w:r>
-                            <w:proofErr w:type="spellEnd"/>
-                            <w:r>
-                              <w:rPr>
-                                <w:rFonts w:ascii="Consolas" w:hAnsi="Consolas" w:cs="Consolas"/>
-                                <w:color w:val="A31515"/>
-                                <w:kern w:val="0"/>
-                                <w:sz w:val="19"/>
-                                <w:szCs w:val="19"/>
-                                <w:highlight w:val="white"/>
-                              </w:rPr>
-                              <w:t>"</w:t>
-                            </w:r>
-                            <w:r>
-                              <w:rPr>
-                                <w:rFonts w:ascii="Consolas" w:hAnsi="Consolas" w:cs="Consolas"/>
-                                <w:color w:val="000000"/>
-                                <w:kern w:val="0"/>
-                                <w:sz w:val="19"/>
-                                <w:szCs w:val="19"/>
-                                <w:highlight w:val="white"/>
-                              </w:rPr>
-                              <w:t xml:space="preserve">] = </w:t>
-                            </w:r>
-                            <w:proofErr w:type="spellStart"/>
-                            <w:r>
-                              <w:rPr>
-                                <w:rFonts w:ascii="Consolas" w:hAnsi="Consolas" w:cs="Consolas"/>
-                                <w:color w:val="000000"/>
-                                <w:kern w:val="0"/>
-                                <w:sz w:val="19"/>
-                                <w:szCs w:val="19"/>
-                                <w:highlight w:val="white"/>
-                              </w:rPr>
-                              <w:t>PolicySent</w:t>
-                            </w:r>
-                            <w:proofErr w:type="spellEnd"/>
-                            <w:r>
-                              <w:rPr>
-                                <w:rFonts w:ascii="Consolas" w:hAnsi="Consolas" w:cs="Consolas"/>
-                                <w:color w:val="000000"/>
-                                <w:kern w:val="0"/>
-                                <w:sz w:val="19"/>
-                                <w:szCs w:val="19"/>
-                                <w:highlight w:val="white"/>
-                              </w:rPr>
-                              <w:t>;</w:t>
+                              <w:t>"PolicySent"</w:t>
+                            </w:r>
+                            <w:r>
+                              <w:rPr>
+                                <w:rFonts w:ascii="Consolas" w:hAnsi="Consolas" w:cs="Consolas"/>
+                                <w:color w:val="000000"/>
+                                <w:kern w:val="0"/>
+                                <w:sz w:val="19"/>
+                                <w:szCs w:val="19"/>
+                                <w:highlight w:val="white"/>
+                              </w:rPr>
+                              <w:t>] = PolicySent;</w:t>
                             </w:r>
                           </w:p>
                           <w:p>
@@ -10029,21 +8432,8 @@
                                 <w:szCs w:val="19"/>
                                 <w:highlight w:val="white"/>
                               </w:rPr>
-                              <w:t xml:space="preserve">            </w:t>
-                            </w:r>
-                            <w:proofErr w:type="gramStart"/>
-                            <w:r>
-                              <w:rPr>
-                                <w:rFonts w:ascii="Consolas" w:hAnsi="Consolas" w:cs="Consolas"/>
-                                <w:color w:val="000000"/>
-                                <w:kern w:val="0"/>
-                                <w:sz w:val="19"/>
-                                <w:szCs w:val="19"/>
-                                <w:highlight w:val="white"/>
-                              </w:rPr>
-                              <w:t>settings[</w:t>
-                            </w:r>
-                            <w:proofErr w:type="gramEnd"/>
+                              <w:t xml:space="preserve">            settings[</w:t>
+                            </w:r>
                             <w:r>
                               <w:rPr>
                                 <w:rFonts w:ascii="Consolas" w:hAnsi="Consolas" w:cs="Consolas"/>
@@ -10053,66 +8443,18 @@
                                 <w:szCs w:val="19"/>
                                 <w:highlight w:val="white"/>
                               </w:rPr>
-                              <w:t>"</w:t>
-                            </w:r>
-                            <w:proofErr w:type="spellStart"/>
-                            <w:r>
-                              <w:rPr>
-                                <w:rFonts w:ascii="Consolas" w:hAnsi="Consolas" w:cs="Consolas"/>
-                                <w:color w:val="A31515"/>
-                                <w:kern w:val="0"/>
-                                <w:sz w:val="19"/>
-                                <w:szCs w:val="19"/>
-                                <w:highlight w:val="white"/>
-                              </w:rPr>
-                              <w:t>ActualReceived</w:t>
-                            </w:r>
-                            <w:proofErr w:type="spellEnd"/>
-                            <w:r>
-                              <w:rPr>
-                                <w:rFonts w:ascii="Consolas" w:hAnsi="Consolas" w:cs="Consolas"/>
-                                <w:color w:val="A31515"/>
-                                <w:kern w:val="0"/>
-                                <w:sz w:val="19"/>
-                                <w:szCs w:val="19"/>
-                                <w:highlight w:val="white"/>
-                              </w:rPr>
-                              <w:t>"</w:t>
-                            </w:r>
-                            <w:r>
-                              <w:rPr>
-                                <w:rFonts w:ascii="Consolas" w:hAnsi="Consolas" w:cs="Consolas"/>
-                                <w:color w:val="000000"/>
-                                <w:kern w:val="0"/>
-                                <w:sz w:val="19"/>
-                                <w:szCs w:val="19"/>
-                                <w:highlight w:val="white"/>
-                              </w:rPr>
-                              <w:t xml:space="preserve">] = </w:t>
-                            </w:r>
-                            <w:proofErr w:type="spellStart"/>
-                            <w:r>
-                              <w:rPr>
-                                <w:rFonts w:ascii="Consolas" w:hAnsi="Consolas" w:cs="Consolas"/>
-                                <w:color w:val="000000"/>
-                                <w:kern w:val="0"/>
-                                <w:sz w:val="19"/>
-                                <w:szCs w:val="19"/>
-                                <w:highlight w:val="white"/>
-                              </w:rPr>
-                              <w:t>ActualReceived</w:t>
-                            </w:r>
-                            <w:proofErr w:type="spellEnd"/>
-                            <w:r>
-                              <w:rPr>
-                                <w:rFonts w:ascii="Consolas" w:hAnsi="Consolas" w:cs="Consolas"/>
-                                <w:color w:val="000000"/>
-                                <w:kern w:val="0"/>
-                                <w:sz w:val="19"/>
-                                <w:szCs w:val="19"/>
-                                <w:highlight w:val="white"/>
-                              </w:rPr>
-                              <w:t>;</w:t>
+                              <w:t>"ActualReceived"</w:t>
+                            </w:r>
+                            <w:r>
+                              <w:rPr>
+                                <w:rFonts w:ascii="Consolas" w:hAnsi="Consolas" w:cs="Consolas"/>
+                                <w:color w:val="000000"/>
+                                <w:kern w:val="0"/>
+                                <w:sz w:val="19"/>
+                                <w:szCs w:val="19"/>
+                                <w:highlight w:val="white"/>
+                              </w:rPr>
+                              <w:t>] = ActualReceived;</w:t>
                             </w:r>
                           </w:p>
                           <w:p>
@@ -10139,21 +8481,8 @@
                                 <w:szCs w:val="19"/>
                                 <w:highlight w:val="white"/>
                               </w:rPr>
-                              <w:t xml:space="preserve">            </w:t>
-                            </w:r>
-                            <w:proofErr w:type="gramStart"/>
-                            <w:r>
-                              <w:rPr>
-                                <w:rFonts w:ascii="Consolas" w:hAnsi="Consolas" w:cs="Consolas"/>
-                                <w:color w:val="000000"/>
-                                <w:kern w:val="0"/>
-                                <w:sz w:val="19"/>
-                                <w:szCs w:val="19"/>
-                                <w:highlight w:val="white"/>
-                              </w:rPr>
-                              <w:t>settings[</w:t>
-                            </w:r>
-                            <w:proofErr w:type="gramEnd"/>
+                              <w:t xml:space="preserve">            settings[</w:t>
+                            </w:r>
                             <w:r>
                               <w:rPr>
                                 <w:rFonts w:ascii="Consolas" w:hAnsi="Consolas" w:cs="Consolas"/>
@@ -10163,66 +8492,18 @@
                                 <w:szCs w:val="19"/>
                                 <w:highlight w:val="white"/>
                               </w:rPr>
-                              <w:t>"</w:t>
-                            </w:r>
-                            <w:proofErr w:type="spellStart"/>
-                            <w:r>
-                              <w:rPr>
-                                <w:rFonts w:ascii="Consolas" w:hAnsi="Consolas" w:cs="Consolas"/>
-                                <w:color w:val="A31515"/>
-                                <w:kern w:val="0"/>
-                                <w:sz w:val="19"/>
-                                <w:szCs w:val="19"/>
-                                <w:highlight w:val="white"/>
-                              </w:rPr>
-                              <w:t>ActualSent</w:t>
-                            </w:r>
-                            <w:proofErr w:type="spellEnd"/>
-                            <w:r>
-                              <w:rPr>
-                                <w:rFonts w:ascii="Consolas" w:hAnsi="Consolas" w:cs="Consolas"/>
-                                <w:color w:val="A31515"/>
-                                <w:kern w:val="0"/>
-                                <w:sz w:val="19"/>
-                                <w:szCs w:val="19"/>
-                                <w:highlight w:val="white"/>
-                              </w:rPr>
-                              <w:t>"</w:t>
-                            </w:r>
-                            <w:r>
-                              <w:rPr>
-                                <w:rFonts w:ascii="Consolas" w:hAnsi="Consolas" w:cs="Consolas"/>
-                                <w:color w:val="000000"/>
-                                <w:kern w:val="0"/>
-                                <w:sz w:val="19"/>
-                                <w:szCs w:val="19"/>
-                                <w:highlight w:val="white"/>
-                              </w:rPr>
-                              <w:t xml:space="preserve">] = </w:t>
-                            </w:r>
-                            <w:proofErr w:type="spellStart"/>
-                            <w:r>
-                              <w:rPr>
-                                <w:rFonts w:ascii="Consolas" w:hAnsi="Consolas" w:cs="Consolas"/>
-                                <w:color w:val="000000"/>
-                                <w:kern w:val="0"/>
-                                <w:sz w:val="19"/>
-                                <w:szCs w:val="19"/>
-                                <w:highlight w:val="white"/>
-                              </w:rPr>
-                              <w:t>ActualSent</w:t>
-                            </w:r>
-                            <w:proofErr w:type="spellEnd"/>
-                            <w:r>
-                              <w:rPr>
-                                <w:rFonts w:ascii="Consolas" w:hAnsi="Consolas" w:cs="Consolas"/>
-                                <w:color w:val="000000"/>
-                                <w:kern w:val="0"/>
-                                <w:sz w:val="19"/>
-                                <w:szCs w:val="19"/>
-                                <w:highlight w:val="white"/>
-                              </w:rPr>
-                              <w:t>;</w:t>
+                              <w:t>"ActualSent"</w:t>
+                            </w:r>
+                            <w:r>
+                              <w:rPr>
+                                <w:rFonts w:ascii="Consolas" w:hAnsi="Consolas" w:cs="Consolas"/>
+                                <w:color w:val="000000"/>
+                                <w:kern w:val="0"/>
+                                <w:sz w:val="19"/>
+                                <w:szCs w:val="19"/>
+                                <w:highlight w:val="white"/>
+                              </w:rPr>
+                              <w:t>] = ActualSent;</w:t>
                             </w:r>
                           </w:p>
                           <w:p>
@@ -10278,7 +8559,6 @@
                               </w:rPr>
                               <w:t xml:space="preserve">        </w:t>
                             </w:r>
-                            <w:proofErr w:type="gramStart"/>
                             <w:r>
                               <w:rPr>
                                 <w:rFonts w:ascii="Consolas" w:hAnsi="Consolas" w:cs="Consolas"/>
@@ -10290,7 +8570,6 @@
                               </w:rPr>
                               <w:t>public</w:t>
                             </w:r>
-                            <w:proofErr w:type="gramEnd"/>
                             <w:r>
                               <w:rPr>
                                 <w:rFonts w:ascii="Consolas" w:hAnsi="Consolas" w:cs="Consolas"/>
@@ -10324,7 +8603,6 @@
                               </w:rPr>
                               <w:t xml:space="preserve"> </w:t>
                             </w:r>
-                            <w:proofErr w:type="spellStart"/>
                             <w:r>
                               <w:rPr>
                                 <w:rFonts w:ascii="Consolas" w:hAnsi="Consolas" w:cs="Consolas"/>
@@ -10336,41 +8614,16 @@
                               </w:rPr>
                               <w:t>BandwidthResults</w:t>
                             </w:r>
-                            <w:proofErr w:type="spellEnd"/>
-                            <w:r>
-                              <w:rPr>
-                                <w:rFonts w:ascii="Consolas" w:hAnsi="Consolas" w:cs="Consolas"/>
-                                <w:color w:val="000000"/>
-                                <w:kern w:val="0"/>
-                                <w:sz w:val="19"/>
-                                <w:szCs w:val="19"/>
-                                <w:highlight w:val="white"/>
-                              </w:rPr>
-                              <w:t xml:space="preserve"> </w:t>
-                            </w:r>
-                            <w:proofErr w:type="spellStart"/>
-                            <w:r>
-                              <w:rPr>
-                                <w:rFonts w:ascii="Consolas" w:hAnsi="Consolas" w:cs="Consolas"/>
-                                <w:color w:val="000000"/>
-                                <w:kern w:val="0"/>
-                                <w:sz w:val="19"/>
-                                <w:szCs w:val="19"/>
-                                <w:highlight w:val="white"/>
-                              </w:rPr>
-                              <w:t>RetrieveFromIsolatedStorage</w:t>
-                            </w:r>
-                            <w:proofErr w:type="spellEnd"/>
-                            <w:r>
-                              <w:rPr>
-                                <w:rFonts w:ascii="Consolas" w:hAnsi="Consolas" w:cs="Consolas"/>
-                                <w:color w:val="000000"/>
-                                <w:kern w:val="0"/>
-                                <w:sz w:val="19"/>
-                                <w:szCs w:val="19"/>
-                                <w:highlight w:val="white"/>
-                              </w:rPr>
-                              <w:t>()</w:t>
+                            <w:r>
+                              <w:rPr>
+                                <w:rFonts w:ascii="Consolas" w:hAnsi="Consolas" w:cs="Consolas"/>
+                                <w:color w:val="000000"/>
+                                <w:kern w:val="0"/>
+                                <w:sz w:val="19"/>
+                                <w:szCs w:val="19"/>
+                                <w:highlight w:val="white"/>
+                              </w:rPr>
+                              <w:t xml:space="preserve"> RetrieveFromIsolatedStorage()</w:t>
                             </w:r>
                           </w:p>
                           <w:p>
@@ -10426,8 +8679,6 @@
                               </w:rPr>
                               <w:t xml:space="preserve">            </w:t>
                             </w:r>
-                            <w:proofErr w:type="spellStart"/>
-                            <w:proofErr w:type="gramStart"/>
                             <w:r>
                               <w:rPr>
                                 <w:rFonts w:ascii="Consolas" w:hAnsi="Consolas" w:cs="Consolas"/>
@@ -10439,8 +8690,6 @@
                               </w:rPr>
                               <w:t>var</w:t>
                             </w:r>
-                            <w:proofErr w:type="spellEnd"/>
-                            <w:proofErr w:type="gramEnd"/>
                             <w:r>
                               <w:rPr>
                                 <w:rFonts w:ascii="Consolas" w:hAnsi="Consolas" w:cs="Consolas"/>
@@ -10452,7 +8701,6 @@
                               </w:rPr>
                               <w:t xml:space="preserve"> settings = </w:t>
                             </w:r>
-                            <w:proofErr w:type="spellStart"/>
                             <w:r>
                               <w:rPr>
                                 <w:rFonts w:ascii="Consolas" w:hAnsi="Consolas" w:cs="Consolas"/>
@@ -10473,19 +8721,7 @@
                                 <w:szCs w:val="19"/>
                                 <w:highlight w:val="white"/>
                               </w:rPr>
-                              <w:t>.ApplicationSettings</w:t>
-                            </w:r>
-                            <w:proofErr w:type="spellEnd"/>
-                            <w:r>
-                              <w:rPr>
-                                <w:rFonts w:ascii="Consolas" w:hAnsi="Consolas" w:cs="Consolas"/>
-                                <w:color w:val="000000"/>
-                                <w:kern w:val="0"/>
-                                <w:sz w:val="19"/>
-                                <w:szCs w:val="19"/>
-                                <w:highlight w:val="white"/>
-                              </w:rPr>
-                              <w:t>;</w:t>
+                              <w:t>.ApplicationSettings;</w:t>
                             </w:r>
                           </w:p>
                           <w:p>
@@ -10514,8 +8750,6 @@
                               </w:rPr>
                               <w:t xml:space="preserve">            </w:t>
                             </w:r>
-                            <w:proofErr w:type="spellStart"/>
-                            <w:proofErr w:type="gramStart"/>
                             <w:r>
                               <w:rPr>
                                 <w:rFonts w:ascii="Consolas" w:hAnsi="Consolas" w:cs="Consolas"/>
@@ -10527,8 +8761,28 @@
                               </w:rPr>
                               <w:t>var</w:t>
                             </w:r>
-                            <w:proofErr w:type="spellEnd"/>
-                            <w:proofErr w:type="gramEnd"/>
+                            <w:r>
+                              <w:rPr>
+                                <w:rFonts w:ascii="Consolas" w:hAnsi="Consolas" w:cs="Consolas"/>
+                                <w:color w:val="000000"/>
+                                <w:kern w:val="0"/>
+                                <w:sz w:val="19"/>
+                                <w:szCs w:val="19"/>
+                                <w:highlight w:val="white"/>
+                              </w:rPr>
+                              <w:t xml:space="preserve"> toReturn = </w:t>
+                            </w:r>
+                            <w:r>
+                              <w:rPr>
+                                <w:rFonts w:ascii="Consolas" w:hAnsi="Consolas" w:cs="Consolas"/>
+                                <w:color w:val="0000FF"/>
+                                <w:kern w:val="0"/>
+                                <w:sz w:val="19"/>
+                                <w:szCs w:val="19"/>
+                                <w:highlight w:val="white"/>
+                              </w:rPr>
+                              <w:t>new</w:t>
+                            </w:r>
                             <w:r>
                               <w:rPr>
                                 <w:rFonts w:ascii="Consolas" w:hAnsi="Consolas" w:cs="Consolas"/>
@@ -10540,53 +8794,6 @@
                               </w:rPr>
                               <w:t xml:space="preserve"> </w:t>
                             </w:r>
-                            <w:proofErr w:type="spellStart"/>
-                            <w:r>
-                              <w:rPr>
-                                <w:rFonts w:ascii="Consolas" w:hAnsi="Consolas" w:cs="Consolas"/>
-                                <w:color w:val="000000"/>
-                                <w:kern w:val="0"/>
-                                <w:sz w:val="19"/>
-                                <w:szCs w:val="19"/>
-                                <w:highlight w:val="white"/>
-                              </w:rPr>
-                              <w:t>toReturn</w:t>
-                            </w:r>
-                            <w:proofErr w:type="spellEnd"/>
-                            <w:r>
-                              <w:rPr>
-                                <w:rFonts w:ascii="Consolas" w:hAnsi="Consolas" w:cs="Consolas"/>
-                                <w:color w:val="000000"/>
-                                <w:kern w:val="0"/>
-                                <w:sz w:val="19"/>
-                                <w:szCs w:val="19"/>
-                                <w:highlight w:val="white"/>
-                              </w:rPr>
-                              <w:t xml:space="preserve"> = </w:t>
-                            </w:r>
-                            <w:r>
-                              <w:rPr>
-                                <w:rFonts w:ascii="Consolas" w:hAnsi="Consolas" w:cs="Consolas"/>
-                                <w:color w:val="0000FF"/>
-                                <w:kern w:val="0"/>
-                                <w:sz w:val="19"/>
-                                <w:szCs w:val="19"/>
-                                <w:highlight w:val="white"/>
-                              </w:rPr>
-                              <w:t>new</w:t>
-                            </w:r>
-                            <w:r>
-                              <w:rPr>
-                                <w:rFonts w:ascii="Consolas" w:hAnsi="Consolas" w:cs="Consolas"/>
-                                <w:color w:val="000000"/>
-                                <w:kern w:val="0"/>
-                                <w:sz w:val="19"/>
-                                <w:szCs w:val="19"/>
-                                <w:highlight w:val="white"/>
-                              </w:rPr>
-                              <w:t xml:space="preserve"> </w:t>
-                            </w:r>
-                            <w:proofErr w:type="spellStart"/>
                             <w:r>
                               <w:rPr>
                                 <w:rFonts w:ascii="Consolas" w:hAnsi="Consolas" w:cs="Consolas"/>
@@ -10598,7 +8805,6 @@
                               </w:rPr>
                               <w:t>BandwidthResults</w:t>
                             </w:r>
-                            <w:proofErr w:type="spellEnd"/>
                           </w:p>
                           <w:p>
                             <w:pPr>
@@ -10651,31 +8857,7 @@
                                 <w:szCs w:val="19"/>
                                 <w:highlight w:val="white"/>
                               </w:rPr>
-                              <w:t xml:space="preserve">                                   </w:t>
-                            </w:r>
-                            <w:proofErr w:type="spellStart"/>
-                            <w:r>
-                              <w:rPr>
-                                <w:rFonts w:ascii="Consolas" w:hAnsi="Consolas" w:cs="Consolas"/>
-                                <w:color w:val="000000"/>
-                                <w:kern w:val="0"/>
-                                <w:sz w:val="19"/>
-                                <w:szCs w:val="19"/>
-                                <w:highlight w:val="white"/>
-                              </w:rPr>
-                              <w:t>BandwidthClass</w:t>
-                            </w:r>
-                            <w:proofErr w:type="spellEnd"/>
-                            <w:r>
-                              <w:rPr>
-                                <w:rFonts w:ascii="Consolas" w:hAnsi="Consolas" w:cs="Consolas"/>
-                                <w:color w:val="000000"/>
-                                <w:kern w:val="0"/>
-                                <w:sz w:val="19"/>
-                                <w:szCs w:val="19"/>
-                                <w:highlight w:val="white"/>
-                              </w:rPr>
-                              <w:t xml:space="preserve"> = (</w:t>
+                              <w:t xml:space="preserve">                                   BandwidthClass = (</w:t>
                             </w:r>
                             <w:r>
                               <w:rPr>
@@ -10697,21 +8879,8 @@
                                 <w:szCs w:val="19"/>
                                 <w:highlight w:val="white"/>
                               </w:rPr>
-                              <w:t xml:space="preserve">) </w:t>
-                            </w:r>
-                            <w:proofErr w:type="gramStart"/>
-                            <w:r>
-                              <w:rPr>
-                                <w:rFonts w:ascii="Consolas" w:hAnsi="Consolas" w:cs="Consolas"/>
-                                <w:color w:val="000000"/>
-                                <w:kern w:val="0"/>
-                                <w:sz w:val="19"/>
-                                <w:szCs w:val="19"/>
-                                <w:highlight w:val="white"/>
-                              </w:rPr>
-                              <w:t>settings[</w:t>
-                            </w:r>
-                            <w:proofErr w:type="gramEnd"/>
+                              <w:t>) settings[</w:t>
+                            </w:r>
                             <w:r>
                               <w:rPr>
                                 <w:rFonts w:ascii="Consolas" w:hAnsi="Consolas" w:cs="Consolas"/>
@@ -10721,31 +8890,7 @@
                                 <w:szCs w:val="19"/>
                                 <w:highlight w:val="white"/>
                               </w:rPr>
-                              <w:t>"</w:t>
-                            </w:r>
-                            <w:proofErr w:type="spellStart"/>
-                            <w:r>
-                              <w:rPr>
-                                <w:rFonts w:ascii="Consolas" w:hAnsi="Consolas" w:cs="Consolas"/>
-                                <w:color w:val="A31515"/>
-                                <w:kern w:val="0"/>
-                                <w:sz w:val="19"/>
-                                <w:szCs w:val="19"/>
-                                <w:highlight w:val="white"/>
-                              </w:rPr>
-                              <w:t>BandwidthClass</w:t>
-                            </w:r>
-                            <w:proofErr w:type="spellEnd"/>
-                            <w:r>
-                              <w:rPr>
-                                <w:rFonts w:ascii="Consolas" w:hAnsi="Consolas" w:cs="Consolas"/>
-                                <w:color w:val="A31515"/>
-                                <w:kern w:val="0"/>
-                                <w:sz w:val="19"/>
-                                <w:szCs w:val="19"/>
-                                <w:highlight w:val="white"/>
-                              </w:rPr>
-                              <w:t>"</w:t>
+                              <w:t>"BandwidthClass"</w:t>
                             </w:r>
                             <w:r>
                               <w:rPr>
@@ -10783,31 +8928,7 @@
                                 <w:szCs w:val="19"/>
                                 <w:highlight w:val="white"/>
                               </w:rPr>
-                              <w:t xml:space="preserve">                                   </w:t>
-                            </w:r>
-                            <w:proofErr w:type="spellStart"/>
-                            <w:r>
-                              <w:rPr>
-                                <w:rFonts w:ascii="Consolas" w:hAnsi="Consolas" w:cs="Consolas"/>
-                                <w:color w:val="000000"/>
-                                <w:kern w:val="0"/>
-                                <w:sz w:val="19"/>
-                                <w:szCs w:val="19"/>
-                                <w:highlight w:val="white"/>
-                              </w:rPr>
-                              <w:t>PolicyReceived</w:t>
-                            </w:r>
-                            <w:proofErr w:type="spellEnd"/>
-                            <w:r>
-                              <w:rPr>
-                                <w:rFonts w:ascii="Consolas" w:hAnsi="Consolas" w:cs="Consolas"/>
-                                <w:color w:val="000000"/>
-                                <w:kern w:val="0"/>
-                                <w:sz w:val="19"/>
-                                <w:szCs w:val="19"/>
-                                <w:highlight w:val="white"/>
-                              </w:rPr>
-                              <w:t xml:space="preserve"> = (</w:t>
+                              <w:t xml:space="preserve">                                   PolicyReceived = (</w:t>
                             </w:r>
                             <w:r>
                               <w:rPr>
@@ -10829,21 +8950,8 @@
                                 <w:szCs w:val="19"/>
                                 <w:highlight w:val="white"/>
                               </w:rPr>
-                              <w:t xml:space="preserve">) </w:t>
-                            </w:r>
-                            <w:proofErr w:type="gramStart"/>
-                            <w:r>
-                              <w:rPr>
-                                <w:rFonts w:ascii="Consolas" w:hAnsi="Consolas" w:cs="Consolas"/>
-                                <w:color w:val="000000"/>
-                                <w:kern w:val="0"/>
-                                <w:sz w:val="19"/>
-                                <w:szCs w:val="19"/>
-                                <w:highlight w:val="white"/>
-                              </w:rPr>
-                              <w:t>settings[</w:t>
-                            </w:r>
-                            <w:proofErr w:type="gramEnd"/>
+                              <w:t>) settings[</w:t>
+                            </w:r>
                             <w:r>
                               <w:rPr>
                                 <w:rFonts w:ascii="Consolas" w:hAnsi="Consolas" w:cs="Consolas"/>
@@ -10853,31 +8961,7 @@
                                 <w:szCs w:val="19"/>
                                 <w:highlight w:val="white"/>
                               </w:rPr>
-                              <w:t>"</w:t>
-                            </w:r>
-                            <w:proofErr w:type="spellStart"/>
-                            <w:r>
-                              <w:rPr>
-                                <w:rFonts w:ascii="Consolas" w:hAnsi="Consolas" w:cs="Consolas"/>
-                                <w:color w:val="A31515"/>
-                                <w:kern w:val="0"/>
-                                <w:sz w:val="19"/>
-                                <w:szCs w:val="19"/>
-                                <w:highlight w:val="white"/>
-                              </w:rPr>
-                              <w:t>PolicyRecieved</w:t>
-                            </w:r>
-                            <w:proofErr w:type="spellEnd"/>
-                            <w:r>
-                              <w:rPr>
-                                <w:rFonts w:ascii="Consolas" w:hAnsi="Consolas" w:cs="Consolas"/>
-                                <w:color w:val="A31515"/>
-                                <w:kern w:val="0"/>
-                                <w:sz w:val="19"/>
-                                <w:szCs w:val="19"/>
-                                <w:highlight w:val="white"/>
-                              </w:rPr>
-                              <w:t>"</w:t>
+                              <w:t>"PolicyRecieved"</w:t>
                             </w:r>
                             <w:r>
                               <w:rPr>
@@ -10915,31 +8999,7 @@
                                 <w:szCs w:val="19"/>
                                 <w:highlight w:val="white"/>
                               </w:rPr>
-                              <w:t xml:space="preserve">                                   </w:t>
-                            </w:r>
-                            <w:proofErr w:type="spellStart"/>
-                            <w:r>
-                              <w:rPr>
-                                <w:rFonts w:ascii="Consolas" w:hAnsi="Consolas" w:cs="Consolas"/>
-                                <w:color w:val="000000"/>
-                                <w:kern w:val="0"/>
-                                <w:sz w:val="19"/>
-                                <w:szCs w:val="19"/>
-                                <w:highlight w:val="white"/>
-                              </w:rPr>
-                              <w:t>PolicySent</w:t>
-                            </w:r>
-                            <w:proofErr w:type="spellEnd"/>
-                            <w:r>
-                              <w:rPr>
-                                <w:rFonts w:ascii="Consolas" w:hAnsi="Consolas" w:cs="Consolas"/>
-                                <w:color w:val="000000"/>
-                                <w:kern w:val="0"/>
-                                <w:sz w:val="19"/>
-                                <w:szCs w:val="19"/>
-                                <w:highlight w:val="white"/>
-                              </w:rPr>
-                              <w:t xml:space="preserve"> = (</w:t>
+                              <w:t xml:space="preserve">                                   PolicySent = (</w:t>
                             </w:r>
                             <w:r>
                               <w:rPr>
@@ -10961,21 +9021,8 @@
                                 <w:szCs w:val="19"/>
                                 <w:highlight w:val="white"/>
                               </w:rPr>
-                              <w:t xml:space="preserve">) </w:t>
-                            </w:r>
-                            <w:proofErr w:type="gramStart"/>
-                            <w:r>
-                              <w:rPr>
-                                <w:rFonts w:ascii="Consolas" w:hAnsi="Consolas" w:cs="Consolas"/>
-                                <w:color w:val="000000"/>
-                                <w:kern w:val="0"/>
-                                <w:sz w:val="19"/>
-                                <w:szCs w:val="19"/>
-                                <w:highlight w:val="white"/>
-                              </w:rPr>
-                              <w:t>settings[</w:t>
-                            </w:r>
-                            <w:proofErr w:type="gramEnd"/>
+                              <w:t>) settings[</w:t>
+                            </w:r>
                             <w:r>
                               <w:rPr>
                                 <w:rFonts w:ascii="Consolas" w:hAnsi="Consolas" w:cs="Consolas"/>
@@ -10985,31 +9032,7 @@
                                 <w:szCs w:val="19"/>
                                 <w:highlight w:val="white"/>
                               </w:rPr>
-                              <w:t>"</w:t>
-                            </w:r>
-                            <w:proofErr w:type="spellStart"/>
-                            <w:r>
-                              <w:rPr>
-                                <w:rFonts w:ascii="Consolas" w:hAnsi="Consolas" w:cs="Consolas"/>
-                                <w:color w:val="A31515"/>
-                                <w:kern w:val="0"/>
-                                <w:sz w:val="19"/>
-                                <w:szCs w:val="19"/>
-                                <w:highlight w:val="white"/>
-                              </w:rPr>
-                              <w:t>PolicySent</w:t>
-                            </w:r>
-                            <w:proofErr w:type="spellEnd"/>
-                            <w:r>
-                              <w:rPr>
-                                <w:rFonts w:ascii="Consolas" w:hAnsi="Consolas" w:cs="Consolas"/>
-                                <w:color w:val="A31515"/>
-                                <w:kern w:val="0"/>
-                                <w:sz w:val="19"/>
-                                <w:szCs w:val="19"/>
-                                <w:highlight w:val="white"/>
-                              </w:rPr>
-                              <w:t>"</w:t>
+                              <w:t>"PolicySent"</w:t>
                             </w:r>
                             <w:r>
                               <w:rPr>
@@ -11047,31 +9070,7 @@
                                 <w:szCs w:val="19"/>
                                 <w:highlight w:val="white"/>
                               </w:rPr>
-                              <w:t xml:space="preserve">                                   </w:t>
-                            </w:r>
-                            <w:proofErr w:type="spellStart"/>
-                            <w:r>
-                              <w:rPr>
-                                <w:rFonts w:ascii="Consolas" w:hAnsi="Consolas" w:cs="Consolas"/>
-                                <w:color w:val="000000"/>
-                                <w:kern w:val="0"/>
-                                <w:sz w:val="19"/>
-                                <w:szCs w:val="19"/>
-                                <w:highlight w:val="white"/>
-                              </w:rPr>
-                              <w:t>ActualReceived</w:t>
-                            </w:r>
-                            <w:proofErr w:type="spellEnd"/>
-                            <w:r>
-                              <w:rPr>
-                                <w:rFonts w:ascii="Consolas" w:hAnsi="Consolas" w:cs="Consolas"/>
-                                <w:color w:val="000000"/>
-                                <w:kern w:val="0"/>
-                                <w:sz w:val="19"/>
-                                <w:szCs w:val="19"/>
-                                <w:highlight w:val="white"/>
-                              </w:rPr>
-                              <w:t xml:space="preserve"> = (</w:t>
+                              <w:t xml:space="preserve">                                   ActualReceived = (</w:t>
                             </w:r>
                             <w:r>
                               <w:rPr>
@@ -11093,21 +9092,8 @@
                                 <w:szCs w:val="19"/>
                                 <w:highlight w:val="white"/>
                               </w:rPr>
-                              <w:t xml:space="preserve">) </w:t>
-                            </w:r>
-                            <w:proofErr w:type="gramStart"/>
-                            <w:r>
-                              <w:rPr>
-                                <w:rFonts w:ascii="Consolas" w:hAnsi="Consolas" w:cs="Consolas"/>
-                                <w:color w:val="000000"/>
-                                <w:kern w:val="0"/>
-                                <w:sz w:val="19"/>
-                                <w:szCs w:val="19"/>
-                                <w:highlight w:val="white"/>
-                              </w:rPr>
-                              <w:t>settings[</w:t>
-                            </w:r>
-                            <w:proofErr w:type="gramEnd"/>
+                              <w:t>) settings[</w:t>
+                            </w:r>
                             <w:r>
                               <w:rPr>
                                 <w:rFonts w:ascii="Consolas" w:hAnsi="Consolas" w:cs="Consolas"/>
@@ -11117,31 +9103,7 @@
                                 <w:szCs w:val="19"/>
                                 <w:highlight w:val="white"/>
                               </w:rPr>
-                              <w:t>"</w:t>
-                            </w:r>
-                            <w:proofErr w:type="spellStart"/>
-                            <w:r>
-                              <w:rPr>
-                                <w:rFonts w:ascii="Consolas" w:hAnsi="Consolas" w:cs="Consolas"/>
-                                <w:color w:val="A31515"/>
-                                <w:kern w:val="0"/>
-                                <w:sz w:val="19"/>
-                                <w:szCs w:val="19"/>
-                                <w:highlight w:val="white"/>
-                              </w:rPr>
-                              <w:t>ActualReceived</w:t>
-                            </w:r>
-                            <w:proofErr w:type="spellEnd"/>
-                            <w:r>
-                              <w:rPr>
-                                <w:rFonts w:ascii="Consolas" w:hAnsi="Consolas" w:cs="Consolas"/>
-                                <w:color w:val="A31515"/>
-                                <w:kern w:val="0"/>
-                                <w:sz w:val="19"/>
-                                <w:szCs w:val="19"/>
-                                <w:highlight w:val="white"/>
-                              </w:rPr>
-                              <w:t>"</w:t>
+                              <w:t>"ActualReceived"</w:t>
                             </w:r>
                             <w:r>
                               <w:rPr>
@@ -11179,31 +9141,7 @@
                                 <w:szCs w:val="19"/>
                                 <w:highlight w:val="white"/>
                               </w:rPr>
-                              <w:t xml:space="preserve">                                   </w:t>
-                            </w:r>
-                            <w:proofErr w:type="spellStart"/>
-                            <w:r>
-                              <w:rPr>
-                                <w:rFonts w:ascii="Consolas" w:hAnsi="Consolas" w:cs="Consolas"/>
-                                <w:color w:val="000000"/>
-                                <w:kern w:val="0"/>
-                                <w:sz w:val="19"/>
-                                <w:szCs w:val="19"/>
-                                <w:highlight w:val="white"/>
-                              </w:rPr>
-                              <w:t>ActualSent</w:t>
-                            </w:r>
-                            <w:proofErr w:type="spellEnd"/>
-                            <w:r>
-                              <w:rPr>
-                                <w:rFonts w:ascii="Consolas" w:hAnsi="Consolas" w:cs="Consolas"/>
-                                <w:color w:val="000000"/>
-                                <w:kern w:val="0"/>
-                                <w:sz w:val="19"/>
-                                <w:szCs w:val="19"/>
-                                <w:highlight w:val="white"/>
-                              </w:rPr>
-                              <w:t xml:space="preserve"> = (</w:t>
+                              <w:t xml:space="preserve">                                   ActualSent = (</w:t>
                             </w:r>
                             <w:r>
                               <w:rPr>
@@ -11225,21 +9163,8 @@
                                 <w:szCs w:val="19"/>
                                 <w:highlight w:val="white"/>
                               </w:rPr>
-                              <w:t xml:space="preserve">) </w:t>
-                            </w:r>
-                            <w:proofErr w:type="gramStart"/>
-                            <w:r>
-                              <w:rPr>
-                                <w:rFonts w:ascii="Consolas" w:hAnsi="Consolas" w:cs="Consolas"/>
-                                <w:color w:val="000000"/>
-                                <w:kern w:val="0"/>
-                                <w:sz w:val="19"/>
-                                <w:szCs w:val="19"/>
-                                <w:highlight w:val="white"/>
-                              </w:rPr>
-                              <w:t>settings[</w:t>
-                            </w:r>
-                            <w:proofErr w:type="gramEnd"/>
+                              <w:t>) settings[</w:t>
+                            </w:r>
                             <w:r>
                               <w:rPr>
                                 <w:rFonts w:ascii="Consolas" w:hAnsi="Consolas" w:cs="Consolas"/>
@@ -11249,31 +9174,7 @@
                                 <w:szCs w:val="19"/>
                                 <w:highlight w:val="white"/>
                               </w:rPr>
-                              <w:t>"</w:t>
-                            </w:r>
-                            <w:proofErr w:type="spellStart"/>
-                            <w:r>
-                              <w:rPr>
-                                <w:rFonts w:ascii="Consolas" w:hAnsi="Consolas" w:cs="Consolas"/>
-                                <w:color w:val="A31515"/>
-                                <w:kern w:val="0"/>
-                                <w:sz w:val="19"/>
-                                <w:szCs w:val="19"/>
-                                <w:highlight w:val="white"/>
-                              </w:rPr>
-                              <w:t>ActualSent</w:t>
-                            </w:r>
-                            <w:proofErr w:type="spellEnd"/>
-                            <w:r>
-                              <w:rPr>
-                                <w:rFonts w:ascii="Consolas" w:hAnsi="Consolas" w:cs="Consolas"/>
-                                <w:color w:val="A31515"/>
-                                <w:kern w:val="0"/>
-                                <w:sz w:val="19"/>
-                                <w:szCs w:val="19"/>
-                                <w:highlight w:val="white"/>
-                              </w:rPr>
-                              <w:t>"</w:t>
+                              <w:t>"ActualSent"</w:t>
                             </w:r>
                             <w:r>
                               <w:rPr>
@@ -11340,7 +9241,6 @@
                               </w:rPr>
                               <w:t xml:space="preserve">            </w:t>
                             </w:r>
-                            <w:proofErr w:type="gramStart"/>
                             <w:r>
                               <w:rPr>
                                 <w:rFonts w:ascii="Consolas" w:hAnsi="Consolas" w:cs="Consolas"/>
@@ -11352,41 +9252,16 @@
                               </w:rPr>
                               <w:t>return</w:t>
                             </w:r>
-                            <w:proofErr w:type="gramEnd"/>
-                            <w:r>
-                              <w:rPr>
-                                <w:rFonts w:ascii="Consolas" w:hAnsi="Consolas" w:cs="Consolas"/>
-                                <w:color w:val="000000"/>
-                                <w:kern w:val="0"/>
-                                <w:sz w:val="19"/>
-                                <w:szCs w:val="19"/>
-                                <w:highlight w:val="white"/>
-                              </w:rPr>
-                              <w:t xml:space="preserve"> </w:t>
-                            </w:r>
-                            <w:proofErr w:type="spellStart"/>
-                            <w:r>
-                              <w:rPr>
-                                <w:rFonts w:ascii="Consolas" w:hAnsi="Consolas" w:cs="Consolas"/>
-                                <w:color w:val="000000"/>
-                                <w:kern w:val="0"/>
-                                <w:sz w:val="19"/>
-                                <w:szCs w:val="19"/>
-                                <w:highlight w:val="white"/>
-                              </w:rPr>
-                              <w:t>toReturn</w:t>
-                            </w:r>
-                            <w:proofErr w:type="spellEnd"/>
-                            <w:r>
-                              <w:rPr>
-                                <w:rFonts w:ascii="Consolas" w:hAnsi="Consolas" w:cs="Consolas"/>
-                                <w:color w:val="000000"/>
-                                <w:kern w:val="0"/>
-                                <w:sz w:val="19"/>
-                                <w:szCs w:val="19"/>
-                                <w:highlight w:val="white"/>
-                              </w:rPr>
-                              <w:t>;</w:t>
+                            <w:r>
+                              <w:rPr>
+                                <w:rFonts w:ascii="Consolas" w:hAnsi="Consolas" w:cs="Consolas"/>
+                                <w:color w:val="000000"/>
+                                <w:kern w:val="0"/>
+                                <w:sz w:val="19"/>
+                                <w:szCs w:val="19"/>
+                                <w:highlight w:val="white"/>
+                              </w:rPr>
+                              <w:t xml:space="preserve"> toReturn;</w:t>
                             </w:r>
                           </w:p>
                           <w:p>
@@ -14896,15 +12771,7 @@
         </mc:AlternateContent>
       </w:r>
       <w:r>
-        <w:t xml:space="preserve">Now that you have the necessary UI in place to display the bandwidth results, you just need to get those results! To get started, create a new file in the root of your solution called </w:t>
-      </w:r>
-      <w:proofErr w:type="spellStart"/>
-      <w:r>
-        <w:t>Scraper.cs</w:t>
-      </w:r>
-      <w:proofErr w:type="spellEnd"/>
-      <w:r>
-        <w:t xml:space="preserve"> and insert the following code: </w:t>
+        <w:t xml:space="preserve">Now that you have the necessary UI in place to display the bandwidth results, you just need to get those results! To get started, create a new file in the root of your solution called Scraper.cs and insert the following code: </w:t>
       </w:r>
     </w:p>
     <w:p/>
@@ -15002,7 +12869,6 @@
                               </w:rPr>
                               <w:t xml:space="preserve">    </w:t>
                             </w:r>
-                            <w:proofErr w:type="gramStart"/>
                             <w:r>
                               <w:rPr>
                                 <w:rFonts w:ascii="Consolas" w:hAnsi="Consolas" w:cs="Consolas"/>
@@ -15014,7 +12880,6 @@
                               </w:rPr>
                               <w:t>public</w:t>
                             </w:r>
-                            <w:proofErr w:type="gramEnd"/>
                             <w:r>
                               <w:rPr>
                                 <w:rFonts w:ascii="Consolas" w:hAnsi="Consolas" w:cs="Consolas"/>
@@ -15113,7 +12978,6 @@
                               </w:rPr>
                               <w:t xml:space="preserve">        </w:t>
                             </w:r>
-                            <w:proofErr w:type="gramStart"/>
                             <w:r>
                               <w:rPr>
                                 <w:rFonts w:ascii="Consolas" w:hAnsi="Consolas" w:cs="Consolas"/>
@@ -15125,7 +12989,6 @@
                               </w:rPr>
                               <w:t>private</w:t>
                             </w:r>
-                            <w:proofErr w:type="gramEnd"/>
                             <w:r>
                               <w:rPr>
                                 <w:rFonts w:ascii="Consolas" w:hAnsi="Consolas" w:cs="Consolas"/>
@@ -15159,7 +13022,6 @@
                               </w:rPr>
                               <w:t xml:space="preserve"> </w:t>
                             </w:r>
-                            <w:proofErr w:type="spellStart"/>
                             <w:r>
                               <w:rPr>
                                 <w:rFonts w:ascii="Consolas" w:hAnsi="Consolas" w:cs="Consolas"/>
@@ -15171,7 +13033,6 @@
                               </w:rPr>
                               <w:t>MainPage</w:t>
                             </w:r>
-                            <w:proofErr w:type="spellEnd"/>
                             <w:r>
                               <w:rPr>
                                 <w:rFonts w:ascii="Consolas" w:hAnsi="Consolas" w:cs="Consolas"/>
@@ -15226,7 +13087,6 @@
                               </w:rPr>
                               <w:t xml:space="preserve">        </w:t>
                             </w:r>
-                            <w:proofErr w:type="gramStart"/>
                             <w:r>
                               <w:rPr>
                                 <w:rFonts w:ascii="Consolas" w:hAnsi="Consolas" w:cs="Consolas"/>
@@ -15238,7 +13098,6 @@
                               </w:rPr>
                               <w:t>public</w:t>
                             </w:r>
-                            <w:proofErr w:type="gramEnd"/>
                             <w:r>
                               <w:rPr>
                                 <w:rFonts w:ascii="Consolas" w:hAnsi="Consolas" w:cs="Consolas"/>
@@ -15370,7 +13229,6 @@
                               </w:rPr>
                               <w:t xml:space="preserve">            _page = (</w:t>
                             </w:r>
-                            <w:proofErr w:type="spellStart"/>
                             <w:r>
                               <w:rPr>
                                 <w:rFonts w:ascii="Consolas" w:hAnsi="Consolas" w:cs="Consolas"/>
@@ -15382,30 +13240,16 @@
                               </w:rPr>
                               <w:t>MainPage</w:t>
                             </w:r>
-                            <w:proofErr w:type="spellEnd"/>
-                            <w:proofErr w:type="gramStart"/>
-                            <w:r>
-                              <w:rPr>
-                                <w:rFonts w:ascii="Consolas" w:hAnsi="Consolas" w:cs="Consolas"/>
-                                <w:color w:val="000000"/>
-                                <w:kern w:val="0"/>
-                                <w:sz w:val="19"/>
-                                <w:szCs w:val="19"/>
-                                <w:highlight w:val="white"/>
-                              </w:rPr>
-                              <w:t>)page</w:t>
-                            </w:r>
-                            <w:proofErr w:type="gramEnd"/>
-                            <w:r>
-                              <w:rPr>
-                                <w:rFonts w:ascii="Consolas" w:hAnsi="Consolas" w:cs="Consolas"/>
-                                <w:color w:val="000000"/>
-                                <w:kern w:val="0"/>
-                                <w:sz w:val="19"/>
-                                <w:szCs w:val="19"/>
-                                <w:highlight w:val="white"/>
-                              </w:rPr>
-                              <w:t>;</w:t>
+                            <w:r>
+                              <w:rPr>
+                                <w:rFonts w:ascii="Consolas" w:hAnsi="Consolas" w:cs="Consolas"/>
+                                <w:color w:val="000000"/>
+                                <w:kern w:val="0"/>
+                                <w:sz w:val="19"/>
+                                <w:szCs w:val="19"/>
+                                <w:highlight w:val="white"/>
+                              </w:rPr>
+                              <w:t>)page;</w:t>
                             </w:r>
                           </w:p>
                           <w:p>
@@ -15450,8 +13294,6 @@
                               </w:rPr>
                               <w:t xml:space="preserve">            </w:t>
                             </w:r>
-                            <w:proofErr w:type="spellStart"/>
-                            <w:proofErr w:type="gramStart"/>
                             <w:r>
                               <w:rPr>
                                 <w:rFonts w:ascii="Consolas" w:hAnsi="Consolas" w:cs="Consolas"/>
@@ -15463,8 +13305,6 @@
                               </w:rPr>
                               <w:t>var</w:t>
                             </w:r>
-                            <w:proofErr w:type="spellEnd"/>
-                            <w:proofErr w:type="gramEnd"/>
                             <w:r>
                               <w:rPr>
                                 <w:rFonts w:ascii="Consolas" w:hAnsi="Consolas" w:cs="Consolas"/>
@@ -15498,7 +13338,6 @@
                               </w:rPr>
                               <w:t xml:space="preserve"> </w:t>
                             </w:r>
-                            <w:proofErr w:type="spellStart"/>
                             <w:r>
                               <w:rPr>
                                 <w:rFonts w:ascii="Consolas" w:hAnsi="Consolas" w:cs="Consolas"/>
@@ -15510,7 +13349,6 @@
                               </w:rPr>
                               <w:t>HtmlWeb</w:t>
                             </w:r>
-                            <w:proofErr w:type="spellEnd"/>
                             <w:r>
                               <w:rPr>
                                 <w:rFonts w:ascii="Consolas" w:hAnsi="Consolas" w:cs="Consolas"/>
@@ -15547,55 +13385,7 @@
                                 <w:szCs w:val="19"/>
                                 <w:highlight w:val="white"/>
                               </w:rPr>
-                              <w:t xml:space="preserve">            </w:t>
-                            </w:r>
-                            <w:proofErr w:type="spellStart"/>
-                            <w:r>
-                              <w:rPr>
-                                <w:rFonts w:ascii="Consolas" w:hAnsi="Consolas" w:cs="Consolas"/>
-                                <w:color w:val="000000"/>
-                                <w:kern w:val="0"/>
-                                <w:sz w:val="19"/>
-                                <w:szCs w:val="19"/>
-                                <w:highlight w:val="white"/>
-                              </w:rPr>
-                              <w:t>web.LoadCompleted</w:t>
-                            </w:r>
-                            <w:proofErr w:type="spellEnd"/>
-                            <w:r>
-                              <w:rPr>
-                                <w:rFonts w:ascii="Consolas" w:hAnsi="Consolas" w:cs="Consolas"/>
-                                <w:color w:val="000000"/>
-                                <w:kern w:val="0"/>
-                                <w:sz w:val="19"/>
-                                <w:szCs w:val="19"/>
-                                <w:highlight w:val="white"/>
-                              </w:rPr>
-                              <w:t xml:space="preserve"> += </w:t>
-                            </w:r>
-                            <w:proofErr w:type="spellStart"/>
-                            <w:r>
-                              <w:rPr>
-                                <w:rFonts w:ascii="Consolas" w:hAnsi="Consolas" w:cs="Consolas"/>
-                                <w:color w:val="000000"/>
-                                <w:kern w:val="0"/>
-                                <w:sz w:val="19"/>
-                                <w:szCs w:val="19"/>
-                                <w:highlight w:val="white"/>
-                              </w:rPr>
-                              <w:t>ParseBandwidthDocument</w:t>
-                            </w:r>
-                            <w:proofErr w:type="spellEnd"/>
-                            <w:r>
-                              <w:rPr>
-                                <w:rFonts w:ascii="Consolas" w:hAnsi="Consolas" w:cs="Consolas"/>
-                                <w:color w:val="000000"/>
-                                <w:kern w:val="0"/>
-                                <w:sz w:val="19"/>
-                                <w:szCs w:val="19"/>
-                                <w:highlight w:val="white"/>
-                              </w:rPr>
-                              <w:t>;</w:t>
+                              <w:t xml:space="preserve">            web.LoadCompleted += ParseBandwidthDocument;</w:t>
                             </w:r>
                           </w:p>
                           <w:p>
@@ -15624,8 +13414,6 @@
                               </w:rPr>
                               <w:t xml:space="preserve">            </w:t>
                             </w:r>
-                            <w:proofErr w:type="spellStart"/>
-                            <w:proofErr w:type="gramStart"/>
                             <w:r>
                               <w:rPr>
                                 <w:rFonts w:ascii="Consolas" w:hAnsi="Consolas" w:cs="Consolas"/>
@@ -15637,8 +13425,6 @@
                               </w:rPr>
                               <w:t>var</w:t>
                             </w:r>
-                            <w:proofErr w:type="spellEnd"/>
-                            <w:proofErr w:type="gramEnd"/>
                             <w:r>
                               <w:rPr>
                                 <w:rFonts w:ascii="Consolas" w:hAnsi="Consolas" w:cs="Consolas"/>
@@ -15650,7 +13436,6 @@
                               </w:rPr>
                               <w:t xml:space="preserve"> settings = </w:t>
                             </w:r>
-                            <w:proofErr w:type="spellStart"/>
                             <w:r>
                               <w:rPr>
                                 <w:rFonts w:ascii="Consolas" w:hAnsi="Consolas" w:cs="Consolas"/>
@@ -15671,19 +13456,7 @@
                                 <w:szCs w:val="19"/>
                                 <w:highlight w:val="white"/>
                               </w:rPr>
-                              <w:t>.ApplicationSettings</w:t>
-                            </w:r>
-                            <w:proofErr w:type="spellEnd"/>
-                            <w:r>
-                              <w:rPr>
-                                <w:rFonts w:ascii="Consolas" w:hAnsi="Consolas" w:cs="Consolas"/>
-                                <w:color w:val="000000"/>
-                                <w:kern w:val="0"/>
-                                <w:sz w:val="19"/>
-                                <w:szCs w:val="19"/>
-                                <w:highlight w:val="white"/>
-                              </w:rPr>
-                              <w:t>;</w:t>
+                              <w:t>.ApplicationSettings;</w:t>
                             </w:r>
                           </w:p>
                           <w:p>
@@ -15712,8 +13485,6 @@
                               </w:rPr>
                               <w:t xml:space="preserve">            </w:t>
                             </w:r>
-                            <w:proofErr w:type="spellStart"/>
-                            <w:proofErr w:type="gramStart"/>
                             <w:r>
                               <w:rPr>
                                 <w:rFonts w:ascii="Consolas" w:hAnsi="Consolas" w:cs="Consolas"/>
@@ -15725,42 +13496,16 @@
                               </w:rPr>
                               <w:t>var</w:t>
                             </w:r>
-                            <w:proofErr w:type="spellEnd"/>
-                            <w:proofErr w:type="gramEnd"/>
-                            <w:r>
-                              <w:rPr>
-                                <w:rFonts w:ascii="Consolas" w:hAnsi="Consolas" w:cs="Consolas"/>
-                                <w:color w:val="000000"/>
-                                <w:kern w:val="0"/>
-                                <w:sz w:val="19"/>
-                                <w:szCs w:val="19"/>
-                                <w:highlight w:val="white"/>
-                              </w:rPr>
-                              <w:t xml:space="preserve"> </w:t>
-                            </w:r>
-                            <w:proofErr w:type="spellStart"/>
-                            <w:r>
-                              <w:rPr>
-                                <w:rFonts w:ascii="Consolas" w:hAnsi="Consolas" w:cs="Consolas"/>
-                                <w:color w:val="000000"/>
-                                <w:kern w:val="0"/>
-                                <w:sz w:val="19"/>
-                                <w:szCs w:val="19"/>
-                                <w:highlight w:val="white"/>
-                              </w:rPr>
-                              <w:t>siteToLoad</w:t>
-                            </w:r>
-                            <w:proofErr w:type="spellEnd"/>
-                            <w:r>
-                              <w:rPr>
-                                <w:rFonts w:ascii="Consolas" w:hAnsi="Consolas" w:cs="Consolas"/>
-                                <w:color w:val="000000"/>
-                                <w:kern w:val="0"/>
-                                <w:sz w:val="19"/>
-                                <w:szCs w:val="19"/>
-                                <w:highlight w:val="white"/>
-                              </w:rPr>
-                              <w:t xml:space="preserve"> = </w:t>
+                            <w:r>
+                              <w:rPr>
+                                <w:rFonts w:ascii="Consolas" w:hAnsi="Consolas" w:cs="Consolas"/>
+                                <w:color w:val="000000"/>
+                                <w:kern w:val="0"/>
+                                <w:sz w:val="19"/>
+                                <w:szCs w:val="19"/>
+                                <w:highlight w:val="white"/>
+                              </w:rPr>
+                              <w:t xml:space="preserve"> siteToLoad = </w:t>
                             </w:r>
                             <w:r>
                               <w:rPr>
@@ -15809,57 +13554,7 @@
                                 <w:szCs w:val="19"/>
                                 <w:highlight w:val="white"/>
                               </w:rPr>
-                              <w:t xml:space="preserve">            </w:t>
-                            </w:r>
-                            <w:proofErr w:type="spellStart"/>
-                            <w:proofErr w:type="gramStart"/>
-                            <w:r>
-                              <w:rPr>
-                                <w:rFonts w:ascii="Consolas" w:hAnsi="Consolas" w:cs="Consolas"/>
-                                <w:color w:val="000000"/>
-                                <w:kern w:val="0"/>
-                                <w:sz w:val="19"/>
-                                <w:szCs w:val="19"/>
-                                <w:highlight w:val="white"/>
-                              </w:rPr>
-                              <w:t>web.LoadAsync</w:t>
-                            </w:r>
-                            <w:proofErr w:type="spellEnd"/>
-                            <w:r>
-                              <w:rPr>
-                                <w:rFonts w:ascii="Consolas" w:hAnsi="Consolas" w:cs="Consolas"/>
-                                <w:color w:val="000000"/>
-                                <w:kern w:val="0"/>
-                                <w:sz w:val="19"/>
-                                <w:szCs w:val="19"/>
-                                <w:highlight w:val="white"/>
-                              </w:rPr>
-                              <w:t>(</w:t>
-                            </w:r>
-                            <w:proofErr w:type="spellStart"/>
-                            <w:proofErr w:type="gramEnd"/>
-                            <w:r>
-                              <w:rPr>
-                                <w:rFonts w:ascii="Consolas" w:hAnsi="Consolas" w:cs="Consolas"/>
-                                <w:color w:val="000000"/>
-                                <w:kern w:val="0"/>
-                                <w:sz w:val="19"/>
-                                <w:szCs w:val="19"/>
-                                <w:highlight w:val="white"/>
-                              </w:rPr>
-                              <w:t>siteToLoad</w:t>
-                            </w:r>
-                            <w:proofErr w:type="spellEnd"/>
-                            <w:r>
-                              <w:rPr>
-                                <w:rFonts w:ascii="Consolas" w:hAnsi="Consolas" w:cs="Consolas"/>
-                                <w:color w:val="000000"/>
-                                <w:kern w:val="0"/>
-                                <w:sz w:val="19"/>
-                                <w:szCs w:val="19"/>
-                                <w:highlight w:val="white"/>
-                              </w:rPr>
-                              <w:t>,</w:t>
+                              <w:t xml:space="preserve">            web.LoadAsync(siteToLoad,</w:t>
                             </w:r>
                           </w:p>
                           <w:p>
@@ -15888,7 +13583,6 @@
                               </w:rPr>
                               <w:t xml:space="preserve">                </w:t>
                             </w:r>
-                            <w:proofErr w:type="gramStart"/>
                             <w:r>
                               <w:rPr>
                                 <w:rFonts w:ascii="Consolas" w:hAnsi="Consolas" w:cs="Consolas"/>
@@ -15900,7 +13594,6 @@
                               </w:rPr>
                               <w:t>new</w:t>
                             </w:r>
-                            <w:proofErr w:type="gramEnd"/>
                             <w:r>
                               <w:rPr>
                                 <w:rFonts w:ascii="Consolas" w:hAnsi="Consolas" w:cs="Consolas"/>
@@ -15972,29 +13665,16 @@
                               </w:rPr>
                               <w:t>String</w:t>
                             </w:r>
-                            <w:proofErr w:type="gramStart"/>
-                            <w:r>
-                              <w:rPr>
-                                <w:rFonts w:ascii="Consolas" w:hAnsi="Consolas" w:cs="Consolas"/>
-                                <w:color w:val="000000"/>
-                                <w:kern w:val="0"/>
-                                <w:sz w:val="19"/>
-                                <w:szCs w:val="19"/>
-                                <w:highlight w:val="white"/>
-                              </w:rPr>
-                              <w:t>)settings</w:t>
-                            </w:r>
-                            <w:proofErr w:type="gramEnd"/>
-                            <w:r>
-                              <w:rPr>
-                                <w:rFonts w:ascii="Consolas" w:hAnsi="Consolas" w:cs="Consolas"/>
-                                <w:color w:val="000000"/>
-                                <w:kern w:val="0"/>
-                                <w:sz w:val="19"/>
-                                <w:szCs w:val="19"/>
-                                <w:highlight w:val="white"/>
-                              </w:rPr>
-                              <w:t>[</w:t>
+                            <w:r>
+                              <w:rPr>
+                                <w:rFonts w:ascii="Consolas" w:hAnsi="Consolas" w:cs="Consolas"/>
+                                <w:color w:val="000000"/>
+                                <w:kern w:val="0"/>
+                                <w:sz w:val="19"/>
+                                <w:szCs w:val="19"/>
+                                <w:highlight w:val="white"/>
+                              </w:rPr>
+                              <w:t>)settings[</w:t>
                             </w:r>
                             <w:r>
                               <w:rPr>
@@ -16056,29 +13736,16 @@
                               </w:rPr>
                               <w:t>String</w:t>
                             </w:r>
-                            <w:proofErr w:type="gramStart"/>
-                            <w:r>
-                              <w:rPr>
-                                <w:rFonts w:ascii="Consolas" w:hAnsi="Consolas" w:cs="Consolas"/>
-                                <w:color w:val="000000"/>
-                                <w:kern w:val="0"/>
-                                <w:sz w:val="19"/>
-                                <w:szCs w:val="19"/>
-                                <w:highlight w:val="white"/>
-                              </w:rPr>
-                              <w:t>)settings</w:t>
-                            </w:r>
-                            <w:proofErr w:type="gramEnd"/>
-                            <w:r>
-                              <w:rPr>
-                                <w:rFonts w:ascii="Consolas" w:hAnsi="Consolas" w:cs="Consolas"/>
-                                <w:color w:val="000000"/>
-                                <w:kern w:val="0"/>
-                                <w:sz w:val="19"/>
-                                <w:szCs w:val="19"/>
-                                <w:highlight w:val="white"/>
-                              </w:rPr>
-                              <w:t>[</w:t>
+                            <w:r>
+                              <w:rPr>
+                                <w:rFonts w:ascii="Consolas" w:hAnsi="Consolas" w:cs="Consolas"/>
+                                <w:color w:val="000000"/>
+                                <w:kern w:val="0"/>
+                                <w:sz w:val="19"/>
+                                <w:szCs w:val="19"/>
+                                <w:highlight w:val="white"/>
+                              </w:rPr>
+                              <w:t>)settings[</w:t>
                             </w:r>
                             <w:r>
                               <w:rPr>
@@ -16138,44 +13805,7 @@
                                 <w:szCs w:val="19"/>
                                 <w:highlight w:val="white"/>
                               </w:rPr>
-                              <w:t>"</w:t>
-                            </w:r>
-                            <w:proofErr w:type="gramStart"/>
-                            <w:r>
-                              <w:rPr>
-                                <w:rFonts w:ascii="Consolas" w:hAnsi="Consolas" w:cs="Consolas"/>
-                                <w:color w:val="A31515"/>
-                                <w:kern w:val="0"/>
-                                <w:sz w:val="19"/>
-                                <w:szCs w:val="19"/>
-                                <w:highlight w:val="white"/>
-                              </w:rPr>
-                              <w:t>rose-</w:t>
-                            </w:r>
-                            <w:proofErr w:type="spellStart"/>
-                            <w:r>
-                              <w:rPr>
-                                <w:rFonts w:ascii="Consolas" w:hAnsi="Consolas" w:cs="Consolas"/>
-                                <w:color w:val="A31515"/>
-                                <w:kern w:val="0"/>
-                                <w:sz w:val="19"/>
-                                <w:szCs w:val="19"/>
-                                <w:highlight w:val="white"/>
-                              </w:rPr>
-                              <w:t>hulman</w:t>
-                            </w:r>
-                            <w:proofErr w:type="spellEnd"/>
-                            <w:proofErr w:type="gramEnd"/>
-                            <w:r>
-                              <w:rPr>
-                                <w:rFonts w:ascii="Consolas" w:hAnsi="Consolas" w:cs="Consolas"/>
-                                <w:color w:val="A31515"/>
-                                <w:kern w:val="0"/>
-                                <w:sz w:val="19"/>
-                                <w:szCs w:val="19"/>
-                                <w:highlight w:val="white"/>
-                              </w:rPr>
-                              <w:t>"</w:t>
+                              <w:t>"rose-hulman"</w:t>
                             </w:r>
                             <w:r>
                               <w:rPr>
@@ -16258,7 +13888,6 @@
                               </w:rPr>
                               <w:t xml:space="preserve">        </w:t>
                             </w:r>
-                            <w:proofErr w:type="gramStart"/>
                             <w:r>
                               <w:rPr>
                                 <w:rFonts w:ascii="Consolas" w:hAnsi="Consolas" w:cs="Consolas"/>
@@ -16270,7 +13899,6 @@
                               </w:rPr>
                               <w:t>private</w:t>
                             </w:r>
-                            <w:proofErr w:type="gramEnd"/>
                             <w:r>
                               <w:rPr>
                                 <w:rFonts w:ascii="Consolas" w:hAnsi="Consolas" w:cs="Consolas"/>
@@ -16324,31 +13952,7 @@
                                 <w:szCs w:val="19"/>
                                 <w:highlight w:val="white"/>
                               </w:rPr>
-                              <w:t xml:space="preserve"> </w:t>
-                            </w:r>
-                            <w:proofErr w:type="spellStart"/>
-                            <w:r>
-                              <w:rPr>
-                                <w:rFonts w:ascii="Consolas" w:hAnsi="Consolas" w:cs="Consolas"/>
-                                <w:color w:val="000000"/>
-                                <w:kern w:val="0"/>
-                                <w:sz w:val="19"/>
-                                <w:szCs w:val="19"/>
-                                <w:highlight w:val="white"/>
-                              </w:rPr>
-                              <w:t>ParseBandwidthDocument</w:t>
-                            </w:r>
-                            <w:proofErr w:type="spellEnd"/>
-                            <w:r>
-                              <w:rPr>
-                                <w:rFonts w:ascii="Consolas" w:hAnsi="Consolas" w:cs="Consolas"/>
-                                <w:color w:val="000000"/>
-                                <w:kern w:val="0"/>
-                                <w:sz w:val="19"/>
-                                <w:szCs w:val="19"/>
-                                <w:highlight w:val="white"/>
-                              </w:rPr>
-                              <w:t>(</w:t>
+                              <w:t xml:space="preserve"> ParseBandwidthDocument(</w:t>
                             </w:r>
                             <w:r>
                               <w:rPr>
@@ -16372,7 +13976,6 @@
                               </w:rPr>
                               <w:t xml:space="preserve"> sender, </w:t>
                             </w:r>
-                            <w:proofErr w:type="spellStart"/>
                             <w:r>
                               <w:rPr>
                                 <w:rFonts w:ascii="Consolas" w:hAnsi="Consolas" w:cs="Consolas"/>
@@ -16384,7 +13987,6 @@
                               </w:rPr>
                               <w:t>HtmlDocumentLoadCompleted</w:t>
                             </w:r>
-                            <w:proofErr w:type="spellEnd"/>
                             <w:r>
                               <w:rPr>
                                 <w:rFonts w:ascii="Consolas" w:hAnsi="Consolas" w:cs="Consolas"/>
@@ -16450,7 +14052,6 @@
                               </w:rPr>
                               <w:t xml:space="preserve">            </w:t>
                             </w:r>
-                            <w:proofErr w:type="gramStart"/>
                             <w:r>
                               <w:rPr>
                                 <w:rFonts w:ascii="Consolas" w:hAnsi="Consolas" w:cs="Consolas"/>
@@ -16462,31 +14063,28 @@
                               </w:rPr>
                               <w:t>if</w:t>
                             </w:r>
-                            <w:proofErr w:type="gramEnd"/>
-                            <w:r>
-                              <w:rPr>
-                                <w:rFonts w:ascii="Consolas" w:hAnsi="Consolas" w:cs="Consolas"/>
-                                <w:color w:val="000000"/>
-                                <w:kern w:val="0"/>
-                                <w:sz w:val="19"/>
-                                <w:szCs w:val="19"/>
-                                <w:highlight w:val="white"/>
-                              </w:rPr>
-                              <w:t xml:space="preserve"> (</w:t>
-                            </w:r>
-                            <w:proofErr w:type="spellStart"/>
-                            <w:r>
-                              <w:rPr>
-                                <w:rFonts w:ascii="Consolas" w:hAnsi="Consolas" w:cs="Consolas"/>
-                                <w:color w:val="000000"/>
-                                <w:kern w:val="0"/>
-                                <w:sz w:val="19"/>
-                                <w:szCs w:val="19"/>
-                                <w:highlight w:val="white"/>
-                              </w:rPr>
-                              <w:t>e.Error</w:t>
-                            </w:r>
-                            <w:proofErr w:type="spellEnd"/>
+                            <w:r>
+                              <w:rPr>
+                                <w:rFonts w:ascii="Consolas" w:hAnsi="Consolas" w:cs="Consolas"/>
+                                <w:color w:val="000000"/>
+                                <w:kern w:val="0"/>
+                                <w:sz w:val="19"/>
+                                <w:szCs w:val="19"/>
+                                <w:highlight w:val="white"/>
+                              </w:rPr>
+                              <w:t xml:space="preserve"> (e.Error </w:t>
+                            </w:r>
+                            <w:r>
+                              <w:rPr>
+                                <w:rFonts w:ascii="Consolas" w:hAnsi="Consolas" w:cs="Consolas"/>
+                                <w:color w:val="0000FF"/>
+                                <w:kern w:val="0"/>
+                                <w:sz w:val="19"/>
+                                <w:szCs w:val="19"/>
+                                <w:highlight w:val="white"/>
+                              </w:rPr>
+                              <w:t>is</w:t>
+                            </w:r>
                             <w:r>
                               <w:rPr>
                                 <w:rFonts w:ascii="Consolas" w:hAnsi="Consolas" w:cs="Consolas"/>
@@ -16501,29 +14099,6 @@
                             <w:r>
                               <w:rPr>
                                 <w:rFonts w:ascii="Consolas" w:hAnsi="Consolas" w:cs="Consolas"/>
-                                <w:color w:val="0000FF"/>
-                                <w:kern w:val="0"/>
-                                <w:sz w:val="19"/>
-                                <w:szCs w:val="19"/>
-                                <w:highlight w:val="white"/>
-                              </w:rPr>
-                              <w:t>is</w:t>
-                            </w:r>
-                            <w:r>
-                              <w:rPr>
-                                <w:rFonts w:ascii="Consolas" w:hAnsi="Consolas" w:cs="Consolas"/>
-                                <w:color w:val="000000"/>
-                                <w:kern w:val="0"/>
-                                <w:sz w:val="19"/>
-                                <w:szCs w:val="19"/>
-                                <w:highlight w:val="white"/>
-                              </w:rPr>
-                              <w:t xml:space="preserve"> </w:t>
-                            </w:r>
-                            <w:proofErr w:type="spellStart"/>
-                            <w:r>
-                              <w:rPr>
-                                <w:rFonts w:ascii="Consolas" w:hAnsi="Consolas" w:cs="Consolas"/>
                                 <w:color w:val="2B91AF"/>
                                 <w:kern w:val="0"/>
                                 <w:sz w:val="19"/>
@@ -16532,7 +14107,6 @@
                               </w:rPr>
                               <w:t>WebException</w:t>
                             </w:r>
-                            <w:proofErr w:type="spellEnd"/>
                             <w:r>
                               <w:rPr>
                                 <w:rFonts w:ascii="Consolas" w:hAnsi="Consolas" w:cs="Consolas"/>
@@ -16596,44 +14170,7 @@
                                 <w:szCs w:val="19"/>
                                 <w:highlight w:val="white"/>
                               </w:rPr>
-                              <w:t xml:space="preserve">                _</w:t>
-                            </w:r>
-                            <w:proofErr w:type="spellStart"/>
-                            <w:proofErr w:type="gramStart"/>
-                            <w:r>
-                              <w:rPr>
-                                <w:rFonts w:ascii="Consolas" w:hAnsi="Consolas" w:cs="Consolas"/>
-                                <w:color w:val="000000"/>
-                                <w:kern w:val="0"/>
-                                <w:sz w:val="19"/>
-                                <w:szCs w:val="19"/>
-                                <w:highlight w:val="white"/>
-                              </w:rPr>
-                              <w:t>page.ReportCredentialsError</w:t>
-                            </w:r>
-                            <w:proofErr w:type="spellEnd"/>
-                            <w:r>
-                              <w:rPr>
-                                <w:rFonts w:ascii="Consolas" w:hAnsi="Consolas" w:cs="Consolas"/>
-                                <w:color w:val="000000"/>
-                                <w:kern w:val="0"/>
-                                <w:sz w:val="19"/>
-                                <w:szCs w:val="19"/>
-                                <w:highlight w:val="white"/>
-                              </w:rPr>
-                              <w:t>(</w:t>
-                            </w:r>
-                            <w:proofErr w:type="gramEnd"/>
-                            <w:r>
-                              <w:rPr>
-                                <w:rFonts w:ascii="Consolas" w:hAnsi="Consolas" w:cs="Consolas"/>
-                                <w:color w:val="000000"/>
-                                <w:kern w:val="0"/>
-                                <w:sz w:val="19"/>
-                                <w:szCs w:val="19"/>
-                                <w:highlight w:val="white"/>
-                              </w:rPr>
-                              <w:t>);</w:t>
+                              <w:t xml:space="preserve">                _page.ReportCredentialsError();</w:t>
                             </w:r>
                           </w:p>
                           <w:p>
@@ -16662,7 +14199,6 @@
                               </w:rPr>
                               <w:t xml:space="preserve">                </w:t>
                             </w:r>
-                            <w:proofErr w:type="gramStart"/>
                             <w:r>
                               <w:rPr>
                                 <w:rFonts w:ascii="Consolas" w:hAnsi="Consolas" w:cs="Consolas"/>
@@ -16674,7 +14210,6 @@
                               </w:rPr>
                               <w:t>return</w:t>
                             </w:r>
-                            <w:proofErr w:type="gramEnd"/>
                             <w:r>
                               <w:rPr>
                                 <w:rFonts w:ascii="Consolas" w:hAnsi="Consolas" w:cs="Consolas"/>
@@ -16740,7 +14275,6 @@
                               </w:rPr>
                               <w:t xml:space="preserve">            </w:t>
                             </w:r>
-                            <w:proofErr w:type="gramStart"/>
                             <w:r>
                               <w:rPr>
                                 <w:rFonts w:ascii="Consolas" w:hAnsi="Consolas" w:cs="Consolas"/>
@@ -16752,41 +14286,16 @@
                               </w:rPr>
                               <w:t>if</w:t>
                             </w:r>
-                            <w:proofErr w:type="gramEnd"/>
-                            <w:r>
-                              <w:rPr>
-                                <w:rFonts w:ascii="Consolas" w:hAnsi="Consolas" w:cs="Consolas"/>
-                                <w:color w:val="000000"/>
-                                <w:kern w:val="0"/>
-                                <w:sz w:val="19"/>
-                                <w:szCs w:val="19"/>
-                                <w:highlight w:val="white"/>
-                              </w:rPr>
-                              <w:t xml:space="preserve"> (</w:t>
-                            </w:r>
-                            <w:proofErr w:type="spellStart"/>
-                            <w:r>
-                              <w:rPr>
-                                <w:rFonts w:ascii="Consolas" w:hAnsi="Consolas" w:cs="Consolas"/>
-                                <w:color w:val="000000"/>
-                                <w:kern w:val="0"/>
-                                <w:sz w:val="19"/>
-                                <w:szCs w:val="19"/>
-                                <w:highlight w:val="white"/>
-                              </w:rPr>
-                              <w:t>e.Error</w:t>
-                            </w:r>
-                            <w:proofErr w:type="spellEnd"/>
-                            <w:r>
-                              <w:rPr>
-                                <w:rFonts w:ascii="Consolas" w:hAnsi="Consolas" w:cs="Consolas"/>
-                                <w:color w:val="000000"/>
-                                <w:kern w:val="0"/>
-                                <w:sz w:val="19"/>
-                                <w:szCs w:val="19"/>
-                                <w:highlight w:val="white"/>
-                              </w:rPr>
-                              <w:t xml:space="preserve"> != </w:t>
+                            <w:r>
+                              <w:rPr>
+                                <w:rFonts w:ascii="Consolas" w:hAnsi="Consolas" w:cs="Consolas"/>
+                                <w:color w:val="000000"/>
+                                <w:kern w:val="0"/>
+                                <w:sz w:val="19"/>
+                                <w:szCs w:val="19"/>
+                                <w:highlight w:val="white"/>
+                              </w:rPr>
+                              <w:t xml:space="preserve"> (e.Error != </w:t>
                             </w:r>
                             <w:r>
                               <w:rPr>
@@ -16859,8 +14368,6 @@
                               </w:rPr>
                               <w:t xml:space="preserve">            </w:t>
                             </w:r>
-                            <w:proofErr w:type="spellStart"/>
-                            <w:proofErr w:type="gramStart"/>
                             <w:r>
                               <w:rPr>
                                 <w:rFonts w:ascii="Consolas" w:hAnsi="Consolas" w:cs="Consolas"/>
@@ -16872,42 +14379,16 @@
                               </w:rPr>
                               <w:t>var</w:t>
                             </w:r>
-                            <w:proofErr w:type="spellEnd"/>
-                            <w:proofErr w:type="gramEnd"/>
-                            <w:r>
-                              <w:rPr>
-                                <w:rFonts w:ascii="Consolas" w:hAnsi="Consolas" w:cs="Consolas"/>
-                                <w:color w:val="000000"/>
-                                <w:kern w:val="0"/>
-                                <w:sz w:val="19"/>
-                                <w:szCs w:val="19"/>
-                                <w:highlight w:val="white"/>
-                              </w:rPr>
-                              <w:t xml:space="preserve"> doc = </w:t>
-                            </w:r>
-                            <w:proofErr w:type="spellStart"/>
-                            <w:r>
-                              <w:rPr>
-                                <w:rFonts w:ascii="Consolas" w:hAnsi="Consolas" w:cs="Consolas"/>
-                                <w:color w:val="000000"/>
-                                <w:kern w:val="0"/>
-                                <w:sz w:val="19"/>
-                                <w:szCs w:val="19"/>
-                                <w:highlight w:val="white"/>
-                              </w:rPr>
-                              <w:t>e.Document</w:t>
-                            </w:r>
-                            <w:proofErr w:type="spellEnd"/>
-                            <w:r>
-                              <w:rPr>
-                                <w:rFonts w:ascii="Consolas" w:hAnsi="Consolas" w:cs="Consolas"/>
-                                <w:color w:val="000000"/>
-                                <w:kern w:val="0"/>
-                                <w:sz w:val="19"/>
-                                <w:szCs w:val="19"/>
-                                <w:highlight w:val="white"/>
-                              </w:rPr>
-                              <w:t>;</w:t>
+                            <w:r>
+                              <w:rPr>
+                                <w:rFonts w:ascii="Consolas" w:hAnsi="Consolas" w:cs="Consolas"/>
+                                <w:color w:val="000000"/>
+                                <w:kern w:val="0"/>
+                                <w:sz w:val="19"/>
+                                <w:szCs w:val="19"/>
+                                <w:highlight w:val="white"/>
+                              </w:rPr>
+                              <w:t xml:space="preserve"> doc = e.Document;</w:t>
                             </w:r>
                           </w:p>
                           <w:p>
@@ -16936,8 +14417,6 @@
                               </w:rPr>
                               <w:t xml:space="preserve">            </w:t>
                             </w:r>
-                            <w:proofErr w:type="spellStart"/>
-                            <w:proofErr w:type="gramStart"/>
                             <w:r>
                               <w:rPr>
                                 <w:rFonts w:ascii="Consolas" w:hAnsi="Consolas" w:cs="Consolas"/>
@@ -16949,42 +14428,16 @@
                               </w:rPr>
                               <w:t>var</w:t>
                             </w:r>
-                            <w:proofErr w:type="spellEnd"/>
-                            <w:proofErr w:type="gramEnd"/>
-                            <w:r>
-                              <w:rPr>
-                                <w:rFonts w:ascii="Consolas" w:hAnsi="Consolas" w:cs="Consolas"/>
-                                <w:color w:val="000000"/>
-                                <w:kern w:val="0"/>
-                                <w:sz w:val="19"/>
-                                <w:szCs w:val="19"/>
-                                <w:highlight w:val="white"/>
-                              </w:rPr>
-                              <w:t xml:space="preserve"> </w:t>
-                            </w:r>
-                            <w:proofErr w:type="spellStart"/>
-                            <w:r>
-                              <w:rPr>
-                                <w:rFonts w:ascii="Consolas" w:hAnsi="Consolas" w:cs="Consolas"/>
-                                <w:color w:val="000000"/>
-                                <w:kern w:val="0"/>
-                                <w:sz w:val="19"/>
-                                <w:szCs w:val="19"/>
-                                <w:highlight w:val="white"/>
-                              </w:rPr>
-                              <w:t>summaryTable</w:t>
-                            </w:r>
-                            <w:proofErr w:type="spellEnd"/>
-                            <w:r>
-                              <w:rPr>
-                                <w:rFonts w:ascii="Consolas" w:hAnsi="Consolas" w:cs="Consolas"/>
-                                <w:color w:val="000000"/>
-                                <w:kern w:val="0"/>
-                                <w:sz w:val="19"/>
-                                <w:szCs w:val="19"/>
-                                <w:highlight w:val="white"/>
-                              </w:rPr>
-                              <w:t xml:space="preserve"> = </w:t>
+                            <w:r>
+                              <w:rPr>
+                                <w:rFonts w:ascii="Consolas" w:hAnsi="Consolas" w:cs="Consolas"/>
+                                <w:color w:val="000000"/>
+                                <w:kern w:val="0"/>
+                                <w:sz w:val="19"/>
+                                <w:szCs w:val="19"/>
+                                <w:highlight w:val="white"/>
+                              </w:rPr>
+                              <w:t xml:space="preserve"> summaryTable = </w:t>
                             </w:r>
                             <w:r>
                               <w:rPr>
@@ -17006,31 +14459,7 @@
                                 <w:szCs w:val="19"/>
                                 <w:highlight w:val="white"/>
                               </w:rPr>
-                              <w:t xml:space="preserve"> </w:t>
-                            </w:r>
-                            <w:proofErr w:type="spellStart"/>
-                            <w:r>
-                              <w:rPr>
-                                <w:rFonts w:ascii="Consolas" w:hAnsi="Consolas" w:cs="Consolas"/>
-                                <w:color w:val="000000"/>
-                                <w:kern w:val="0"/>
-                                <w:sz w:val="19"/>
-                                <w:szCs w:val="19"/>
-                                <w:highlight w:val="white"/>
-                              </w:rPr>
-                              <w:t>desc</w:t>
-                            </w:r>
-                            <w:proofErr w:type="spellEnd"/>
-                            <w:r>
-                              <w:rPr>
-                                <w:rFonts w:ascii="Consolas" w:hAnsi="Consolas" w:cs="Consolas"/>
-                                <w:color w:val="000000"/>
-                                <w:kern w:val="0"/>
-                                <w:sz w:val="19"/>
-                                <w:szCs w:val="19"/>
-                                <w:highlight w:val="white"/>
-                              </w:rPr>
-                              <w:t xml:space="preserve"> </w:t>
+                              <w:t xml:space="preserve"> desc </w:t>
                             </w:r>
                             <w:r>
                               <w:rPr>
@@ -17052,31 +14481,7 @@
                                 <w:szCs w:val="19"/>
                                 <w:highlight w:val="white"/>
                               </w:rPr>
-                              <w:t xml:space="preserve"> </w:t>
-                            </w:r>
-                            <w:proofErr w:type="spellStart"/>
-                            <w:r>
-                              <w:rPr>
-                                <w:rFonts w:ascii="Consolas" w:hAnsi="Consolas" w:cs="Consolas"/>
-                                <w:color w:val="000000"/>
-                                <w:kern w:val="0"/>
-                                <w:sz w:val="19"/>
-                                <w:szCs w:val="19"/>
-                                <w:highlight w:val="white"/>
-                              </w:rPr>
-                              <w:t>doc.DocumentNode.Descendants</w:t>
-                            </w:r>
-                            <w:proofErr w:type="spellEnd"/>
-                            <w:r>
-                              <w:rPr>
-                                <w:rFonts w:ascii="Consolas" w:hAnsi="Consolas" w:cs="Consolas"/>
-                                <w:color w:val="000000"/>
-                                <w:kern w:val="0"/>
-                                <w:sz w:val="19"/>
-                                <w:szCs w:val="19"/>
-                                <w:highlight w:val="white"/>
-                              </w:rPr>
-                              <w:t>()</w:t>
+                              <w:t xml:space="preserve"> doc.DocumentNode.Descendants()</w:t>
                             </w:r>
                           </w:p>
                           <w:p>
@@ -17105,7 +14510,6 @@
                               </w:rPr>
                               <w:t xml:space="preserve">                               </w:t>
                             </w:r>
-                            <w:proofErr w:type="gramStart"/>
                             <w:r>
                               <w:rPr>
                                 <w:rFonts w:ascii="Consolas" w:hAnsi="Consolas" w:cs="Consolas"/>
@@ -17117,41 +14521,16 @@
                               </w:rPr>
                               <w:t>where</w:t>
                             </w:r>
-                            <w:proofErr w:type="gramEnd"/>
-                            <w:r>
-                              <w:rPr>
-                                <w:rFonts w:ascii="Consolas" w:hAnsi="Consolas" w:cs="Consolas"/>
-                                <w:color w:val="000000"/>
-                                <w:kern w:val="0"/>
-                                <w:sz w:val="19"/>
-                                <w:szCs w:val="19"/>
-                                <w:highlight w:val="white"/>
-                              </w:rPr>
-                              <w:t xml:space="preserve"> </w:t>
-                            </w:r>
-                            <w:proofErr w:type="spellStart"/>
-                            <w:r>
-                              <w:rPr>
-                                <w:rFonts w:ascii="Consolas" w:hAnsi="Consolas" w:cs="Consolas"/>
-                                <w:color w:val="000000"/>
-                                <w:kern w:val="0"/>
-                                <w:sz w:val="19"/>
-                                <w:szCs w:val="19"/>
-                                <w:highlight w:val="white"/>
-                              </w:rPr>
-                              <w:t>desc.Name</w:t>
-                            </w:r>
-                            <w:proofErr w:type="spellEnd"/>
-                            <w:r>
-                              <w:rPr>
-                                <w:rFonts w:ascii="Consolas" w:hAnsi="Consolas" w:cs="Consolas"/>
-                                <w:color w:val="000000"/>
-                                <w:kern w:val="0"/>
-                                <w:sz w:val="19"/>
-                                <w:szCs w:val="19"/>
-                                <w:highlight w:val="white"/>
-                              </w:rPr>
-                              <w:t xml:space="preserve"> == </w:t>
+                            <w:r>
+                              <w:rPr>
+                                <w:rFonts w:ascii="Consolas" w:hAnsi="Consolas" w:cs="Consolas"/>
+                                <w:color w:val="000000"/>
+                                <w:kern w:val="0"/>
+                                <w:sz w:val="19"/>
+                                <w:szCs w:val="19"/>
+                                <w:highlight w:val="white"/>
+                              </w:rPr>
+                              <w:t xml:space="preserve"> desc.Name == </w:t>
                             </w:r>
                             <w:r>
                               <w:rPr>
@@ -17200,31 +14579,7 @@
                                 <w:szCs w:val="19"/>
                                 <w:highlight w:val="white"/>
                               </w:rPr>
-                              <w:t xml:space="preserve">                                     </w:t>
-                            </w:r>
-                            <w:proofErr w:type="spellStart"/>
-                            <w:r>
-                              <w:rPr>
-                                <w:rFonts w:ascii="Consolas" w:hAnsi="Consolas" w:cs="Consolas"/>
-                                <w:color w:val="000000"/>
-                                <w:kern w:val="0"/>
-                                <w:sz w:val="19"/>
-                                <w:szCs w:val="19"/>
-                                <w:highlight w:val="white"/>
-                              </w:rPr>
-                              <w:t>desc.InnerText</w:t>
-                            </w:r>
-                            <w:proofErr w:type="spellEnd"/>
-                            <w:r>
-                              <w:rPr>
-                                <w:rFonts w:ascii="Consolas" w:hAnsi="Consolas" w:cs="Consolas"/>
-                                <w:color w:val="000000"/>
-                                <w:kern w:val="0"/>
-                                <w:sz w:val="19"/>
-                                <w:szCs w:val="19"/>
-                                <w:highlight w:val="white"/>
-                              </w:rPr>
-                              <w:t xml:space="preserve"> == </w:t>
+                              <w:t xml:space="preserve">                                     desc.InnerText == </w:t>
                             </w:r>
                             <w:r>
                               <w:rPr>
@@ -17264,7 +14619,6 @@
                               </w:rPr>
                               <w:t xml:space="preserve">                               </w:t>
                             </w:r>
-                            <w:proofErr w:type="gramStart"/>
                             <w:r>
                               <w:rPr>
                                 <w:rFonts w:ascii="Consolas" w:hAnsi="Consolas" w:cs="Consolas"/>
@@ -17276,41 +14630,16 @@
                               </w:rPr>
                               <w:t>select</w:t>
                             </w:r>
-                            <w:proofErr w:type="gramEnd"/>
-                            <w:r>
-                              <w:rPr>
-                                <w:rFonts w:ascii="Consolas" w:hAnsi="Consolas" w:cs="Consolas"/>
-                                <w:color w:val="000000"/>
-                                <w:kern w:val="0"/>
-                                <w:sz w:val="19"/>
-                                <w:szCs w:val="19"/>
-                                <w:highlight w:val="white"/>
-                              </w:rPr>
-                              <w:t xml:space="preserve"> </w:t>
-                            </w:r>
-                            <w:proofErr w:type="spellStart"/>
-                            <w:r>
-                              <w:rPr>
-                                <w:rFonts w:ascii="Consolas" w:hAnsi="Consolas" w:cs="Consolas"/>
-                                <w:color w:val="000000"/>
-                                <w:kern w:val="0"/>
-                                <w:sz w:val="19"/>
-                                <w:szCs w:val="19"/>
-                                <w:highlight w:val="white"/>
-                              </w:rPr>
-                              <w:t>desc.ParentNode.ParentNode</w:t>
-                            </w:r>
-                            <w:proofErr w:type="spellEnd"/>
-                            <w:r>
-                              <w:rPr>
-                                <w:rFonts w:ascii="Consolas" w:hAnsi="Consolas" w:cs="Consolas"/>
-                                <w:color w:val="000000"/>
-                                <w:kern w:val="0"/>
-                                <w:sz w:val="19"/>
-                                <w:szCs w:val="19"/>
-                                <w:highlight w:val="white"/>
-                              </w:rPr>
-                              <w:t>;</w:t>
+                            <w:r>
+                              <w:rPr>
+                                <w:rFonts w:ascii="Consolas" w:hAnsi="Consolas" w:cs="Consolas"/>
+                                <w:color w:val="000000"/>
+                                <w:kern w:val="0"/>
+                                <w:sz w:val="19"/>
+                                <w:szCs w:val="19"/>
+                                <w:highlight w:val="white"/>
+                              </w:rPr>
+                              <w:t xml:space="preserve"> desc.ParentNode.ParentNode;</w:t>
                             </w:r>
                           </w:p>
                           <w:p>
@@ -17355,8 +14684,6 @@
                               </w:rPr>
                               <w:t xml:space="preserve">            </w:t>
                             </w:r>
-                            <w:proofErr w:type="spellStart"/>
-                            <w:proofErr w:type="gramStart"/>
                             <w:r>
                               <w:rPr>
                                 <w:rFonts w:ascii="Consolas" w:hAnsi="Consolas" w:cs="Consolas"/>
@@ -17368,42 +14695,16 @@
                               </w:rPr>
                               <w:t>var</w:t>
                             </w:r>
-                            <w:proofErr w:type="spellEnd"/>
-                            <w:proofErr w:type="gramEnd"/>
-                            <w:r>
-                              <w:rPr>
-                                <w:rFonts w:ascii="Consolas" w:hAnsi="Consolas" w:cs="Consolas"/>
-                                <w:color w:val="000000"/>
-                                <w:kern w:val="0"/>
-                                <w:sz w:val="19"/>
-                                <w:szCs w:val="19"/>
-                                <w:highlight w:val="white"/>
-                              </w:rPr>
-                              <w:t xml:space="preserve"> </w:t>
-                            </w:r>
-                            <w:proofErr w:type="spellStart"/>
-                            <w:r>
-                              <w:rPr>
-                                <w:rFonts w:ascii="Consolas" w:hAnsi="Consolas" w:cs="Consolas"/>
-                                <w:color w:val="000000"/>
-                                <w:kern w:val="0"/>
-                                <w:sz w:val="19"/>
-                                <w:szCs w:val="19"/>
-                                <w:highlight w:val="white"/>
-                              </w:rPr>
-                              <w:t>resultsList</w:t>
-                            </w:r>
-                            <w:proofErr w:type="spellEnd"/>
-                            <w:r>
-                              <w:rPr>
-                                <w:rFonts w:ascii="Consolas" w:hAnsi="Consolas" w:cs="Consolas"/>
-                                <w:color w:val="000000"/>
-                                <w:kern w:val="0"/>
-                                <w:sz w:val="19"/>
-                                <w:szCs w:val="19"/>
-                                <w:highlight w:val="white"/>
-                              </w:rPr>
-                              <w:t xml:space="preserve"> = summaryTable.ElementAt(0).Elements(</w:t>
+                            <w:r>
+                              <w:rPr>
+                                <w:rFonts w:ascii="Consolas" w:hAnsi="Consolas" w:cs="Consolas"/>
+                                <w:color w:val="000000"/>
+                                <w:kern w:val="0"/>
+                                <w:sz w:val="19"/>
+                                <w:szCs w:val="19"/>
+                                <w:highlight w:val="white"/>
+                              </w:rPr>
+                              <w:t xml:space="preserve"> resultsList = summaryTable.ElementAt(0).Elements(</w:t>
                             </w:r>
                             <w:r>
                               <w:rPr>
@@ -17476,8 +14777,6 @@
                               </w:rPr>
                               <w:t xml:space="preserve">            </w:t>
                             </w:r>
-                            <w:proofErr w:type="spellStart"/>
-                            <w:proofErr w:type="gramStart"/>
                             <w:r>
                               <w:rPr>
                                 <w:rFonts w:ascii="Consolas" w:hAnsi="Consolas" w:cs="Consolas"/>
@@ -17489,8 +14788,28 @@
                               </w:rPr>
                               <w:t>var</w:t>
                             </w:r>
-                            <w:proofErr w:type="spellEnd"/>
-                            <w:proofErr w:type="gramEnd"/>
+                            <w:r>
+                              <w:rPr>
+                                <w:rFonts w:ascii="Consolas" w:hAnsi="Consolas" w:cs="Consolas"/>
+                                <w:color w:val="000000"/>
+                                <w:kern w:val="0"/>
+                                <w:sz w:val="19"/>
+                                <w:szCs w:val="19"/>
+                                <w:highlight w:val="white"/>
+                              </w:rPr>
+                              <w:t xml:space="preserve"> htmlNodes = resultsList </w:t>
+                            </w:r>
+                            <w:r>
+                              <w:rPr>
+                                <w:rFonts w:ascii="Consolas" w:hAnsi="Consolas" w:cs="Consolas"/>
+                                <w:color w:val="0000FF"/>
+                                <w:kern w:val="0"/>
+                                <w:sz w:val="19"/>
+                                <w:szCs w:val="19"/>
+                                <w:highlight w:val="white"/>
+                              </w:rPr>
+                              <w:t>as</w:t>
+                            </w:r>
                             <w:r>
                               <w:rPr>
                                 <w:rFonts w:ascii="Consolas" w:hAnsi="Consolas" w:cs="Consolas"/>
@@ -17502,77 +14821,6 @@
                               </w:rPr>
                               <w:t xml:space="preserve"> </w:t>
                             </w:r>
-                            <w:proofErr w:type="spellStart"/>
-                            <w:r>
-                              <w:rPr>
-                                <w:rFonts w:ascii="Consolas" w:hAnsi="Consolas" w:cs="Consolas"/>
-                                <w:color w:val="000000"/>
-                                <w:kern w:val="0"/>
-                                <w:sz w:val="19"/>
-                                <w:szCs w:val="19"/>
-                                <w:highlight w:val="white"/>
-                              </w:rPr>
-                              <w:t>htmlNodes</w:t>
-                            </w:r>
-                            <w:proofErr w:type="spellEnd"/>
-                            <w:r>
-                              <w:rPr>
-                                <w:rFonts w:ascii="Consolas" w:hAnsi="Consolas" w:cs="Consolas"/>
-                                <w:color w:val="000000"/>
-                                <w:kern w:val="0"/>
-                                <w:sz w:val="19"/>
-                                <w:szCs w:val="19"/>
-                                <w:highlight w:val="white"/>
-                              </w:rPr>
-                              <w:t xml:space="preserve"> = </w:t>
-                            </w:r>
-                            <w:proofErr w:type="spellStart"/>
-                            <w:r>
-                              <w:rPr>
-                                <w:rFonts w:ascii="Consolas" w:hAnsi="Consolas" w:cs="Consolas"/>
-                                <w:color w:val="000000"/>
-                                <w:kern w:val="0"/>
-                                <w:sz w:val="19"/>
-                                <w:szCs w:val="19"/>
-                                <w:highlight w:val="white"/>
-                              </w:rPr>
-                              <w:t>resultsList</w:t>
-                            </w:r>
-                            <w:proofErr w:type="spellEnd"/>
-                            <w:r>
-                              <w:rPr>
-                                <w:rFonts w:ascii="Consolas" w:hAnsi="Consolas" w:cs="Consolas"/>
-                                <w:color w:val="000000"/>
-                                <w:kern w:val="0"/>
-                                <w:sz w:val="19"/>
-                                <w:szCs w:val="19"/>
-                                <w:highlight w:val="white"/>
-                              </w:rPr>
-                              <w:t xml:space="preserve"> </w:t>
-                            </w:r>
-                            <w:r>
-                              <w:rPr>
-                                <w:rFonts w:ascii="Consolas" w:hAnsi="Consolas" w:cs="Consolas"/>
-                                <w:color w:val="0000FF"/>
-                                <w:kern w:val="0"/>
-                                <w:sz w:val="19"/>
-                                <w:szCs w:val="19"/>
-                                <w:highlight w:val="white"/>
-                              </w:rPr>
-                              <w:t>as</w:t>
-                            </w:r>
-                            <w:r>
-                              <w:rPr>
-                                <w:rFonts w:ascii="Consolas" w:hAnsi="Consolas" w:cs="Consolas"/>
-                                <w:color w:val="000000"/>
-                                <w:kern w:val="0"/>
-                                <w:sz w:val="19"/>
-                                <w:szCs w:val="19"/>
-                                <w:highlight w:val="white"/>
-                              </w:rPr>
-                              <w:t xml:space="preserve"> </w:t>
-                            </w:r>
-                            <w:proofErr w:type="spellStart"/>
                             <w:r>
                               <w:rPr>
                                 <w:rFonts w:ascii="Consolas" w:hAnsi="Consolas" w:cs="Consolas"/>
@@ -17584,54 +14832,16 @@
                               </w:rPr>
                               <w:t>HtmlNode</w:t>
                             </w:r>
-                            <w:proofErr w:type="spellEnd"/>
-                            <w:r>
-                              <w:rPr>
-                                <w:rFonts w:ascii="Consolas" w:hAnsi="Consolas" w:cs="Consolas"/>
-                                <w:color w:val="000000"/>
-                                <w:kern w:val="0"/>
-                                <w:sz w:val="19"/>
-                                <w:szCs w:val="19"/>
-                                <w:highlight w:val="white"/>
-                              </w:rPr>
-                              <w:t xml:space="preserve">[] ?? </w:t>
-                            </w:r>
-                            <w:proofErr w:type="spellStart"/>
-                            <w:proofErr w:type="gramStart"/>
-                            <w:r>
-                              <w:rPr>
-                                <w:rFonts w:ascii="Consolas" w:hAnsi="Consolas" w:cs="Consolas"/>
-                                <w:color w:val="000000"/>
-                                <w:kern w:val="0"/>
-                                <w:sz w:val="19"/>
-                                <w:szCs w:val="19"/>
-                                <w:highlight w:val="white"/>
-                              </w:rPr>
-                              <w:t>resultsList.ToArray</w:t>
-                            </w:r>
-                            <w:proofErr w:type="spellEnd"/>
-                            <w:r>
-                              <w:rPr>
-                                <w:rFonts w:ascii="Consolas" w:hAnsi="Consolas" w:cs="Consolas"/>
-                                <w:color w:val="000000"/>
-                                <w:kern w:val="0"/>
-                                <w:sz w:val="19"/>
-                                <w:szCs w:val="19"/>
-                                <w:highlight w:val="white"/>
-                              </w:rPr>
-                              <w:t>(</w:t>
-                            </w:r>
-                            <w:proofErr w:type="gramEnd"/>
-                            <w:r>
-                              <w:rPr>
-                                <w:rFonts w:ascii="Consolas" w:hAnsi="Consolas" w:cs="Consolas"/>
-                                <w:color w:val="000000"/>
-                                <w:kern w:val="0"/>
-                                <w:sz w:val="19"/>
-                                <w:szCs w:val="19"/>
-                                <w:highlight w:val="white"/>
-                              </w:rPr>
-                              <w:t>);</w:t>
+                            <w:r>
+                              <w:rPr>
+                                <w:rFonts w:ascii="Consolas" w:hAnsi="Consolas" w:cs="Consolas"/>
+                                <w:color w:val="000000"/>
+                                <w:kern w:val="0"/>
+                                <w:sz w:val="19"/>
+                                <w:szCs w:val="19"/>
+                                <w:highlight w:val="white"/>
+                              </w:rPr>
+                              <w:t>[] ?? resultsList.ToArray();</w:t>
                             </w:r>
                           </w:p>
                           <w:p>
@@ -17660,8 +14870,6 @@
                               </w:rPr>
                               <w:t xml:space="preserve">            </w:t>
                             </w:r>
-                            <w:proofErr w:type="spellStart"/>
-                            <w:proofErr w:type="gramStart"/>
                             <w:r>
                               <w:rPr>
                                 <w:rFonts w:ascii="Consolas" w:hAnsi="Consolas" w:cs="Consolas"/>
@@ -17673,8 +14881,6 @@
                               </w:rPr>
                               <w:t>var</w:t>
                             </w:r>
-                            <w:proofErr w:type="spellEnd"/>
-                            <w:proofErr w:type="gramEnd"/>
                             <w:r>
                               <w:rPr>
                                 <w:rFonts w:ascii="Consolas" w:hAnsi="Consolas" w:cs="Consolas"/>
@@ -17708,7 +14914,6 @@
                               </w:rPr>
                               <w:t xml:space="preserve"> </w:t>
                             </w:r>
-                            <w:proofErr w:type="spellStart"/>
                             <w:r>
                               <w:rPr>
                                 <w:rFonts w:ascii="Consolas" w:hAnsi="Consolas" w:cs="Consolas"/>
@@ -17720,7 +14925,6 @@
                               </w:rPr>
                               <w:t>BandwidthResults</w:t>
                             </w:r>
-                            <w:proofErr w:type="spellEnd"/>
                             <w:r>
                               <w:rPr>
                                 <w:rFonts w:ascii="Consolas" w:hAnsi="Consolas" w:cs="Consolas"/>
@@ -17784,92 +14988,7 @@
                                 <w:szCs w:val="19"/>
                                 <w:highlight w:val="white"/>
                               </w:rPr>
-                              <w:t xml:space="preserve">                                  </w:t>
-                            </w:r>
-                            <w:proofErr w:type="spellStart"/>
-                            <w:r>
-                              <w:rPr>
-                                <w:rFonts w:ascii="Consolas" w:hAnsi="Consolas" w:cs="Consolas"/>
-                                <w:color w:val="000000"/>
-                                <w:kern w:val="0"/>
-                                <w:sz w:val="19"/>
-                                <w:szCs w:val="19"/>
-                                <w:highlight w:val="white"/>
-                              </w:rPr>
-                              <w:t>BandwidthClass</w:t>
-                            </w:r>
-                            <w:proofErr w:type="spellEnd"/>
-                            <w:r>
-                              <w:rPr>
-                                <w:rFonts w:ascii="Consolas" w:hAnsi="Consolas" w:cs="Consolas"/>
-                                <w:color w:val="000000"/>
-                                <w:kern w:val="0"/>
-                                <w:sz w:val="19"/>
-                                <w:szCs w:val="19"/>
-                                <w:highlight w:val="white"/>
-                              </w:rPr>
-                              <w:t xml:space="preserve"> = </w:t>
-                            </w:r>
-                            <w:proofErr w:type="spellStart"/>
-                            <w:proofErr w:type="gramStart"/>
-                            <w:r>
-                              <w:rPr>
-                                <w:rFonts w:ascii="Consolas" w:hAnsi="Consolas" w:cs="Consolas"/>
-                                <w:color w:val="000000"/>
-                                <w:kern w:val="0"/>
-                                <w:sz w:val="19"/>
-                                <w:szCs w:val="19"/>
-                                <w:highlight w:val="white"/>
-                              </w:rPr>
-                              <w:t>htmlNodes.ElementAt</w:t>
-                            </w:r>
-                            <w:proofErr w:type="spellEnd"/>
-                            <w:r>
-                              <w:rPr>
-                                <w:rFonts w:ascii="Consolas" w:hAnsi="Consolas" w:cs="Consolas"/>
-                                <w:color w:val="000000"/>
-                                <w:kern w:val="0"/>
-                                <w:sz w:val="19"/>
-                                <w:szCs w:val="19"/>
-                                <w:highlight w:val="white"/>
-                              </w:rPr>
-                              <w:t>(</w:t>
-                            </w:r>
-                            <w:proofErr w:type="gramEnd"/>
-                            <w:r>
-                              <w:rPr>
-                                <w:rFonts w:ascii="Consolas" w:hAnsi="Consolas" w:cs="Consolas"/>
-                                <w:color w:val="000000"/>
-                                <w:kern w:val="0"/>
-                                <w:sz w:val="19"/>
-                                <w:szCs w:val="19"/>
-                                <w:highlight w:val="white"/>
-                              </w:rPr>
-                              <w:t>0).</w:t>
-                            </w:r>
-                            <w:proofErr w:type="spellStart"/>
-                            <w:r>
-                              <w:rPr>
-                                <w:rFonts w:ascii="Consolas" w:hAnsi="Consolas" w:cs="Consolas"/>
-                                <w:color w:val="000000"/>
-                                <w:kern w:val="0"/>
-                                <w:sz w:val="19"/>
-                                <w:szCs w:val="19"/>
-                                <w:highlight w:val="white"/>
-                              </w:rPr>
-                              <w:t>InnerText</w:t>
-                            </w:r>
-                            <w:proofErr w:type="spellEnd"/>
-                            <w:r>
-                              <w:rPr>
-                                <w:rFonts w:ascii="Consolas" w:hAnsi="Consolas" w:cs="Consolas"/>
-                                <w:color w:val="000000"/>
-                                <w:kern w:val="0"/>
-                                <w:sz w:val="19"/>
-                                <w:szCs w:val="19"/>
-                                <w:highlight w:val="white"/>
-                              </w:rPr>
-                              <w:t>,</w:t>
+                              <w:t xml:space="preserve">                                  BandwidthClass = htmlNodes.ElementAt(0).InnerText,</w:t>
                             </w:r>
                           </w:p>
                           <w:p>
@@ -17896,92 +15015,7 @@
                                 <w:szCs w:val="19"/>
                                 <w:highlight w:val="white"/>
                               </w:rPr>
-                              <w:t xml:space="preserve">                                  </w:t>
-                            </w:r>
-                            <w:proofErr w:type="spellStart"/>
-                            <w:r>
-                              <w:rPr>
-                                <w:rFonts w:ascii="Consolas" w:hAnsi="Consolas" w:cs="Consolas"/>
-                                <w:color w:val="000000"/>
-                                <w:kern w:val="0"/>
-                                <w:sz w:val="19"/>
-                                <w:szCs w:val="19"/>
-                                <w:highlight w:val="white"/>
-                              </w:rPr>
-                              <w:t>PolicyReceived</w:t>
-                            </w:r>
-                            <w:proofErr w:type="spellEnd"/>
-                            <w:r>
-                              <w:rPr>
-                                <w:rFonts w:ascii="Consolas" w:hAnsi="Consolas" w:cs="Consolas"/>
-                                <w:color w:val="000000"/>
-                                <w:kern w:val="0"/>
-                                <w:sz w:val="19"/>
-                                <w:szCs w:val="19"/>
-                                <w:highlight w:val="white"/>
-                              </w:rPr>
-                              <w:t xml:space="preserve"> = </w:t>
-                            </w:r>
-                            <w:proofErr w:type="spellStart"/>
-                            <w:proofErr w:type="gramStart"/>
-                            <w:r>
-                              <w:rPr>
-                                <w:rFonts w:ascii="Consolas" w:hAnsi="Consolas" w:cs="Consolas"/>
-                                <w:color w:val="000000"/>
-                                <w:kern w:val="0"/>
-                                <w:sz w:val="19"/>
-                                <w:szCs w:val="19"/>
-                                <w:highlight w:val="white"/>
-                              </w:rPr>
-                              <w:t>htmlNodes.ElementAt</w:t>
-                            </w:r>
-                            <w:proofErr w:type="spellEnd"/>
-                            <w:r>
-                              <w:rPr>
-                                <w:rFonts w:ascii="Consolas" w:hAnsi="Consolas" w:cs="Consolas"/>
-                                <w:color w:val="000000"/>
-                                <w:kern w:val="0"/>
-                                <w:sz w:val="19"/>
-                                <w:szCs w:val="19"/>
-                                <w:highlight w:val="white"/>
-                              </w:rPr>
-                              <w:t>(</w:t>
-                            </w:r>
-                            <w:proofErr w:type="gramEnd"/>
-                            <w:r>
-                              <w:rPr>
-                                <w:rFonts w:ascii="Consolas" w:hAnsi="Consolas" w:cs="Consolas"/>
-                                <w:color w:val="000000"/>
-                                <w:kern w:val="0"/>
-                                <w:sz w:val="19"/>
-                                <w:szCs w:val="19"/>
-                                <w:highlight w:val="white"/>
-                              </w:rPr>
-                              <w:t>1).</w:t>
-                            </w:r>
-                            <w:proofErr w:type="spellStart"/>
-                            <w:r>
-                              <w:rPr>
-                                <w:rFonts w:ascii="Consolas" w:hAnsi="Consolas" w:cs="Consolas"/>
-                                <w:color w:val="000000"/>
-                                <w:kern w:val="0"/>
-                                <w:sz w:val="19"/>
-                                <w:szCs w:val="19"/>
-                                <w:highlight w:val="white"/>
-                              </w:rPr>
-                              <w:t>InnerText</w:t>
-                            </w:r>
-                            <w:proofErr w:type="spellEnd"/>
-                            <w:r>
-                              <w:rPr>
-                                <w:rFonts w:ascii="Consolas" w:hAnsi="Consolas" w:cs="Consolas"/>
-                                <w:color w:val="000000"/>
-                                <w:kern w:val="0"/>
-                                <w:sz w:val="19"/>
-                                <w:szCs w:val="19"/>
-                                <w:highlight w:val="white"/>
-                              </w:rPr>
-                              <w:t>,</w:t>
+                              <w:t xml:space="preserve">                                  PolicyReceived = htmlNodes.ElementAt(1).InnerText,</w:t>
                             </w:r>
                           </w:p>
                           <w:p>
@@ -18008,92 +15042,7 @@
                                 <w:szCs w:val="19"/>
                                 <w:highlight w:val="white"/>
                               </w:rPr>
-                              <w:t xml:space="preserve">                                  </w:t>
-                            </w:r>
-                            <w:proofErr w:type="spellStart"/>
-                            <w:r>
-                              <w:rPr>
-                                <w:rFonts w:ascii="Consolas" w:hAnsi="Consolas" w:cs="Consolas"/>
-                                <w:color w:val="000000"/>
-                                <w:kern w:val="0"/>
-                                <w:sz w:val="19"/>
-                                <w:szCs w:val="19"/>
-                                <w:highlight w:val="white"/>
-                              </w:rPr>
-                              <w:t>PolicySent</w:t>
-                            </w:r>
-                            <w:proofErr w:type="spellEnd"/>
-                            <w:r>
-                              <w:rPr>
-                                <w:rFonts w:ascii="Consolas" w:hAnsi="Consolas" w:cs="Consolas"/>
-                                <w:color w:val="000000"/>
-                                <w:kern w:val="0"/>
-                                <w:sz w:val="19"/>
-                                <w:szCs w:val="19"/>
-                                <w:highlight w:val="white"/>
-                              </w:rPr>
-                              <w:t xml:space="preserve"> = </w:t>
-                            </w:r>
-                            <w:proofErr w:type="spellStart"/>
-                            <w:proofErr w:type="gramStart"/>
-                            <w:r>
-                              <w:rPr>
-                                <w:rFonts w:ascii="Consolas" w:hAnsi="Consolas" w:cs="Consolas"/>
-                                <w:color w:val="000000"/>
-                                <w:kern w:val="0"/>
-                                <w:sz w:val="19"/>
-                                <w:szCs w:val="19"/>
-                                <w:highlight w:val="white"/>
-                              </w:rPr>
-                              <w:t>htmlNodes.ElementAt</w:t>
-                            </w:r>
-                            <w:proofErr w:type="spellEnd"/>
-                            <w:r>
-                              <w:rPr>
-                                <w:rFonts w:ascii="Consolas" w:hAnsi="Consolas" w:cs="Consolas"/>
-                                <w:color w:val="000000"/>
-                                <w:kern w:val="0"/>
-                                <w:sz w:val="19"/>
-                                <w:szCs w:val="19"/>
-                                <w:highlight w:val="white"/>
-                              </w:rPr>
-                              <w:t>(</w:t>
-                            </w:r>
-                            <w:proofErr w:type="gramEnd"/>
-                            <w:r>
-                              <w:rPr>
-                                <w:rFonts w:ascii="Consolas" w:hAnsi="Consolas" w:cs="Consolas"/>
-                                <w:color w:val="000000"/>
-                                <w:kern w:val="0"/>
-                                <w:sz w:val="19"/>
-                                <w:szCs w:val="19"/>
-                                <w:highlight w:val="white"/>
-                              </w:rPr>
-                              <w:t>2).</w:t>
-                            </w:r>
-                            <w:proofErr w:type="spellStart"/>
-                            <w:r>
-                              <w:rPr>
-                                <w:rFonts w:ascii="Consolas" w:hAnsi="Consolas" w:cs="Consolas"/>
-                                <w:color w:val="000000"/>
-                                <w:kern w:val="0"/>
-                                <w:sz w:val="19"/>
-                                <w:szCs w:val="19"/>
-                                <w:highlight w:val="white"/>
-                              </w:rPr>
-                              <w:t>InnerText</w:t>
-                            </w:r>
-                            <w:proofErr w:type="spellEnd"/>
-                            <w:r>
-                              <w:rPr>
-                                <w:rFonts w:ascii="Consolas" w:hAnsi="Consolas" w:cs="Consolas"/>
-                                <w:color w:val="000000"/>
-                                <w:kern w:val="0"/>
-                                <w:sz w:val="19"/>
-                                <w:szCs w:val="19"/>
-                                <w:highlight w:val="white"/>
-                              </w:rPr>
-                              <w:t>,</w:t>
+                              <w:t xml:space="preserve">                                  PolicySent = htmlNodes.ElementAt(2).InnerText,</w:t>
                             </w:r>
                           </w:p>
                           <w:p>
@@ -18120,92 +15069,7 @@
                                 <w:szCs w:val="19"/>
                                 <w:highlight w:val="white"/>
                               </w:rPr>
-                              <w:t xml:space="preserve">                                  </w:t>
-                            </w:r>
-                            <w:proofErr w:type="spellStart"/>
-                            <w:r>
-                              <w:rPr>
-                                <w:rFonts w:ascii="Consolas" w:hAnsi="Consolas" w:cs="Consolas"/>
-                                <w:color w:val="000000"/>
-                                <w:kern w:val="0"/>
-                                <w:sz w:val="19"/>
-                                <w:szCs w:val="19"/>
-                                <w:highlight w:val="white"/>
-                              </w:rPr>
-                              <w:t>ActualReceived</w:t>
-                            </w:r>
-                            <w:proofErr w:type="spellEnd"/>
-                            <w:r>
-                              <w:rPr>
-                                <w:rFonts w:ascii="Consolas" w:hAnsi="Consolas" w:cs="Consolas"/>
-                                <w:color w:val="000000"/>
-                                <w:kern w:val="0"/>
-                                <w:sz w:val="19"/>
-                                <w:szCs w:val="19"/>
-                                <w:highlight w:val="white"/>
-                              </w:rPr>
-                              <w:t xml:space="preserve"> = </w:t>
-                            </w:r>
-                            <w:proofErr w:type="spellStart"/>
-                            <w:proofErr w:type="gramStart"/>
-                            <w:r>
-                              <w:rPr>
-                                <w:rFonts w:ascii="Consolas" w:hAnsi="Consolas" w:cs="Consolas"/>
-                                <w:color w:val="000000"/>
-                                <w:kern w:val="0"/>
-                                <w:sz w:val="19"/>
-                                <w:szCs w:val="19"/>
-                                <w:highlight w:val="white"/>
-                              </w:rPr>
-                              <w:t>htmlNodes.ElementAt</w:t>
-                            </w:r>
-                            <w:proofErr w:type="spellEnd"/>
-                            <w:r>
-                              <w:rPr>
-                                <w:rFonts w:ascii="Consolas" w:hAnsi="Consolas" w:cs="Consolas"/>
-                                <w:color w:val="000000"/>
-                                <w:kern w:val="0"/>
-                                <w:sz w:val="19"/>
-                                <w:szCs w:val="19"/>
-                                <w:highlight w:val="white"/>
-                              </w:rPr>
-                              <w:t>(</w:t>
-                            </w:r>
-                            <w:proofErr w:type="gramEnd"/>
-                            <w:r>
-                              <w:rPr>
-                                <w:rFonts w:ascii="Consolas" w:hAnsi="Consolas" w:cs="Consolas"/>
-                                <w:color w:val="000000"/>
-                                <w:kern w:val="0"/>
-                                <w:sz w:val="19"/>
-                                <w:szCs w:val="19"/>
-                                <w:highlight w:val="white"/>
-                              </w:rPr>
-                              <w:t>3).</w:t>
-                            </w:r>
-                            <w:proofErr w:type="spellStart"/>
-                            <w:r>
-                              <w:rPr>
-                                <w:rFonts w:ascii="Consolas" w:hAnsi="Consolas" w:cs="Consolas"/>
-                                <w:color w:val="000000"/>
-                                <w:kern w:val="0"/>
-                                <w:sz w:val="19"/>
-                                <w:szCs w:val="19"/>
-                                <w:highlight w:val="white"/>
-                              </w:rPr>
-                              <w:t>InnerText</w:t>
-                            </w:r>
-                            <w:proofErr w:type="spellEnd"/>
-                            <w:r>
-                              <w:rPr>
-                                <w:rFonts w:ascii="Consolas" w:hAnsi="Consolas" w:cs="Consolas"/>
-                                <w:color w:val="000000"/>
-                                <w:kern w:val="0"/>
-                                <w:sz w:val="19"/>
-                                <w:szCs w:val="19"/>
-                                <w:highlight w:val="white"/>
-                              </w:rPr>
-                              <w:t>,</w:t>
+                              <w:t xml:space="preserve">                                  ActualReceived = htmlNodes.ElementAt(3).InnerText,</w:t>
                             </w:r>
                           </w:p>
                           <w:p>
@@ -18232,82 +15096,8 @@
                                 <w:szCs w:val="19"/>
                                 <w:highlight w:val="white"/>
                               </w:rPr>
-                              <w:t xml:space="preserve">                                  </w:t>
-                            </w:r>
-                            <w:proofErr w:type="spellStart"/>
-                            <w:r>
-                              <w:rPr>
-                                <w:rFonts w:ascii="Consolas" w:hAnsi="Consolas" w:cs="Consolas"/>
-                                <w:color w:val="000000"/>
-                                <w:kern w:val="0"/>
-                                <w:sz w:val="19"/>
-                                <w:szCs w:val="19"/>
-                                <w:highlight w:val="white"/>
-                              </w:rPr>
-                              <w:t>ActualSent</w:t>
-                            </w:r>
-                            <w:proofErr w:type="spellEnd"/>
-                            <w:r>
-                              <w:rPr>
-                                <w:rFonts w:ascii="Consolas" w:hAnsi="Consolas" w:cs="Consolas"/>
-                                <w:color w:val="000000"/>
-                                <w:kern w:val="0"/>
-                                <w:sz w:val="19"/>
-                                <w:szCs w:val="19"/>
-                                <w:highlight w:val="white"/>
-                              </w:rPr>
-                              <w:t xml:space="preserve"> = </w:t>
-                            </w:r>
-                            <w:proofErr w:type="spellStart"/>
-                            <w:proofErr w:type="gramStart"/>
-                            <w:r>
-                              <w:rPr>
-                                <w:rFonts w:ascii="Consolas" w:hAnsi="Consolas" w:cs="Consolas"/>
-                                <w:color w:val="000000"/>
-                                <w:kern w:val="0"/>
-                                <w:sz w:val="19"/>
-                                <w:szCs w:val="19"/>
-                                <w:highlight w:val="white"/>
-                              </w:rPr>
-                              <w:t>htmlNodes.ElementAt</w:t>
-                            </w:r>
-                            <w:proofErr w:type="spellEnd"/>
-                            <w:r>
-                              <w:rPr>
-                                <w:rFonts w:ascii="Consolas" w:hAnsi="Consolas" w:cs="Consolas"/>
-                                <w:color w:val="000000"/>
-                                <w:kern w:val="0"/>
-                                <w:sz w:val="19"/>
-                                <w:szCs w:val="19"/>
-                                <w:highlight w:val="white"/>
-                              </w:rPr>
-                              <w:t>(</w:t>
-                            </w:r>
-                            <w:proofErr w:type="gramEnd"/>
-                            <w:r>
-                              <w:rPr>
-                                <w:rFonts w:ascii="Consolas" w:hAnsi="Consolas" w:cs="Consolas"/>
-                                <w:color w:val="000000"/>
-                                <w:kern w:val="0"/>
-                                <w:sz w:val="19"/>
-                                <w:szCs w:val="19"/>
-                                <w:highlight w:val="white"/>
-                              </w:rPr>
-                              <w:t>4).</w:t>
-                            </w:r>
-                            <w:proofErr w:type="spellStart"/>
-                            <w:r>
-                              <w:rPr>
-                                <w:rFonts w:ascii="Consolas" w:hAnsi="Consolas" w:cs="Consolas"/>
-                                <w:color w:val="000000"/>
-                                <w:kern w:val="0"/>
-                                <w:sz w:val="19"/>
-                                <w:szCs w:val="19"/>
-                                <w:highlight w:val="white"/>
-                              </w:rPr>
-                              <w:t>InnerText</w:t>
-                            </w:r>
-                            <w:proofErr w:type="spellEnd"/>
+                              <w:t xml:space="preserve">                                  ActualSent = htmlNodes.ElementAt(4).InnerText</w:t>
+                            </w:r>
                           </w:p>
                           <w:p>
                             <w:pPr>
@@ -18362,8 +15152,6 @@
                               </w:rPr>
                               <w:t xml:space="preserve">            </w:t>
                             </w:r>
-                            <w:proofErr w:type="spellStart"/>
-                            <w:proofErr w:type="gramStart"/>
                             <w:r>
                               <w:rPr>
                                 <w:rFonts w:ascii="Consolas" w:hAnsi="Consolas" w:cs="Consolas"/>
@@ -18384,55 +15172,7 @@
                                 <w:szCs w:val="19"/>
                                 <w:highlight w:val="white"/>
                               </w:rPr>
-                              <w:t>.Current.Dispatcher.BeginInvoke</w:t>
-                            </w:r>
-                            <w:proofErr w:type="spellEnd"/>
-                            <w:r>
-                              <w:rPr>
-                                <w:rFonts w:ascii="Consolas" w:hAnsi="Consolas" w:cs="Consolas"/>
-                                <w:color w:val="000000"/>
-                                <w:kern w:val="0"/>
-                                <w:sz w:val="19"/>
-                                <w:szCs w:val="19"/>
-                                <w:highlight w:val="white"/>
-                              </w:rPr>
-                              <w:t>(</w:t>
-                            </w:r>
-                            <w:proofErr w:type="gramEnd"/>
-                            <w:r>
-                              <w:rPr>
-                                <w:rFonts w:ascii="Consolas" w:hAnsi="Consolas" w:cs="Consolas"/>
-                                <w:color w:val="000000"/>
-                                <w:kern w:val="0"/>
-                                <w:sz w:val="19"/>
-                                <w:szCs w:val="19"/>
-                                <w:highlight w:val="white"/>
-                              </w:rPr>
-                              <w:t>() =&gt; _</w:t>
-                            </w:r>
-                            <w:proofErr w:type="spellStart"/>
-                            <w:r>
-                              <w:rPr>
-                                <w:rFonts w:ascii="Consolas" w:hAnsi="Consolas" w:cs="Consolas"/>
-                                <w:color w:val="000000"/>
-                                <w:kern w:val="0"/>
-                                <w:sz w:val="19"/>
-                                <w:szCs w:val="19"/>
-                                <w:highlight w:val="white"/>
-                              </w:rPr>
-                              <w:t>page.UpdateUi</w:t>
-                            </w:r>
-                            <w:proofErr w:type="spellEnd"/>
-                            <w:r>
-                              <w:rPr>
-                                <w:rFonts w:ascii="Consolas" w:hAnsi="Consolas" w:cs="Consolas"/>
-                                <w:color w:val="000000"/>
-                                <w:kern w:val="0"/>
-                                <w:sz w:val="19"/>
-                                <w:szCs w:val="19"/>
-                                <w:highlight w:val="white"/>
-                              </w:rPr>
-                              <w:t xml:space="preserve">(results, </w:t>
+                              <w:t xml:space="preserve">.Current.Dispatcher.BeginInvoke(() =&gt; _page.UpdateUi(results, </w:t>
                             </w:r>
                             <w:r>
                               <w:rPr>
@@ -18481,44 +15221,7 @@
                                 <w:szCs w:val="19"/>
                                 <w:highlight w:val="white"/>
                               </w:rPr>
-                              <w:t xml:space="preserve">            </w:t>
-                            </w:r>
-                            <w:proofErr w:type="spellStart"/>
-                            <w:proofErr w:type="gramStart"/>
-                            <w:r>
-                              <w:rPr>
-                                <w:rFonts w:ascii="Consolas" w:hAnsi="Consolas" w:cs="Consolas"/>
-                                <w:color w:val="000000"/>
-                                <w:kern w:val="0"/>
-                                <w:sz w:val="19"/>
-                                <w:szCs w:val="19"/>
-                                <w:highlight w:val="white"/>
-                              </w:rPr>
-                              <w:t>results.SaveToIsolatedStorage</w:t>
-                            </w:r>
-                            <w:proofErr w:type="spellEnd"/>
-                            <w:r>
-                              <w:rPr>
-                                <w:rFonts w:ascii="Consolas" w:hAnsi="Consolas" w:cs="Consolas"/>
-                                <w:color w:val="000000"/>
-                                <w:kern w:val="0"/>
-                                <w:sz w:val="19"/>
-                                <w:szCs w:val="19"/>
-                                <w:highlight w:val="white"/>
-                              </w:rPr>
-                              <w:t>(</w:t>
-                            </w:r>
-                            <w:proofErr w:type="gramEnd"/>
-                            <w:r>
-                              <w:rPr>
-                                <w:rFonts w:ascii="Consolas" w:hAnsi="Consolas" w:cs="Consolas"/>
-                                <w:color w:val="000000"/>
-                                <w:kern w:val="0"/>
-                                <w:sz w:val="19"/>
-                                <w:szCs w:val="19"/>
-                                <w:highlight w:val="white"/>
-                              </w:rPr>
-                              <w:t>);</w:t>
+                              <w:t xml:space="preserve">            results.SaveToIsolatedStorage();</w:t>
                             </w:r>
                           </w:p>
                           <w:p>
@@ -22285,31 +18988,7 @@
           <w:szCs w:val="19"/>
           <w:highlight w:val="white"/>
         </w:rPr>
-        <w:t xml:space="preserve"> </w:t>
-      </w:r>
-      <w:proofErr w:type="spellStart"/>
-      <w:r>
-        <w:rPr>
-          <w:rFonts w:ascii="Consolas" w:hAnsi="Consolas" w:cs="Consolas"/>
-          <w:color w:val="000000"/>
-          <w:kern w:val="0"/>
-          <w:sz w:val="19"/>
-          <w:szCs w:val="19"/>
-          <w:highlight w:val="white"/>
-        </w:rPr>
-        <w:t>HtmlAgilityPack</w:t>
-      </w:r>
-      <w:proofErr w:type="spellEnd"/>
-      <w:r>
-        <w:rPr>
-          <w:rFonts w:ascii="Consolas" w:hAnsi="Consolas" w:cs="Consolas"/>
-          <w:color w:val="000000"/>
-          <w:kern w:val="0"/>
-          <w:sz w:val="19"/>
-          <w:szCs w:val="19"/>
-          <w:highlight w:val="white"/>
-        </w:rPr>
-        <w:t>;</w:t>
+        <w:t xml:space="preserve"> HtmlAgilityPack;</w:t>
       </w:r>
       <w:r>
         <w:t xml:space="preserve"> line – since you don’t have that reference just yet. To add it, use the Library Package Manager:</w:t>
@@ -22324,15 +19003,7 @@
         </w:numPr>
       </w:pPr>
       <w:r>
-        <w:t xml:space="preserve">In the Tools menu, select Library Package Manager -&gt; Manage </w:t>
-      </w:r>
-      <w:proofErr w:type="spellStart"/>
-      <w:r>
-        <w:t>NuGet</w:t>
-      </w:r>
-      <w:proofErr w:type="spellEnd"/>
-      <w:r>
-        <w:t xml:space="preserve"> Packages for Solution…</w:t>
+        <w:t>In the Tools menu, select Library Package Manager -&gt; Manage NuGet Packages for Solution…</w:t>
       </w:r>
     </w:p>
     <w:p>
@@ -22344,15 +19015,7 @@
         </w:numPr>
       </w:pPr>
       <w:r>
-        <w:t xml:space="preserve">In the resulting dialog, search for </w:t>
-      </w:r>
-      <w:proofErr w:type="spellStart"/>
-      <w:r>
-        <w:t>HtmlAgilityPack</w:t>
-      </w:r>
-      <w:proofErr w:type="spellEnd"/>
-      <w:r>
-        <w:t xml:space="preserve"> and install the first listing.</w:t>
+        <w:t>In the resulting dialog, search for HtmlAgilityPack and install the first listing.</w:t>
       </w:r>
       <w:r>
         <w:rPr>
@@ -22379,23 +19042,7 @@
         <w:t>Silverlight 4</w:t>
       </w:r>
       <w:r>
-        <w:t xml:space="preserve"> </w:t>
-      </w:r>
-      <w:proofErr w:type="spellStart"/>
-      <w:r>
-        <w:t>Xpath</w:t>
-      </w:r>
-      <w:proofErr w:type="spellEnd"/>
-      <w:r>
-        <w:t xml:space="preserve"> </w:t>
-      </w:r>
-      <w:proofErr w:type="spellStart"/>
-      <w:r>
-        <w:t>dll</w:t>
-      </w:r>
-      <w:proofErr w:type="spellEnd"/>
-      <w:r>
-        <w:t>.</w:t>
+        <w:t xml:space="preserve"> Xpath dll.</w:t>
       </w:r>
     </w:p>
     <w:p>
@@ -22474,23 +19121,7 @@
         <w:t>Scraper</w:t>
       </w:r>
       <w:r>
-        <w:t xml:space="preserve"> relies on that you haven’t yet added to the </w:t>
-      </w:r>
-      <w:proofErr w:type="spellStart"/>
-      <w:r>
-        <w:t>MainPage</w:t>
-      </w:r>
-      <w:proofErr w:type="spellEnd"/>
-      <w:r>
-        <w:t xml:space="preserve"> </w:t>
-      </w:r>
-      <w:proofErr w:type="spellStart"/>
-      <w:r>
-        <w:t>codebehind</w:t>
-      </w:r>
-      <w:proofErr w:type="spellEnd"/>
-      <w:r>
-        <w:t>.</w:t>
+        <w:t xml:space="preserve"> relies on that you haven’t yet added to the MainPage codebehind.</w:t>
       </w:r>
     </w:p>
     <w:p>
@@ -22574,17 +19205,16 @@
                                 <w:highlight w:val="white"/>
                               </w:rPr>
                             </w:pPr>
-                            <w:bookmarkStart w:id="1" w:name="OLE_LINK1"/>
-                            <w:bookmarkStart w:id="2" w:name="OLE_LINK2"/>
-                            <w:bookmarkStart w:id="3" w:name="OLE_LINK3"/>
-                            <w:bookmarkStart w:id="4" w:name="_Hlk347101223"/>
-                            <w:bookmarkStart w:id="5" w:name="_Hlk347101224"/>
-                            <w:bookmarkStart w:id="6" w:name="OLE_LINK4"/>
-                            <w:bookmarkStart w:id="7" w:name="OLE_LINK5"/>
-                            <w:bookmarkStart w:id="8" w:name="OLE_LINK6"/>
-                            <w:bookmarkStart w:id="9" w:name="_Hlk347101234"/>
-                            <w:bookmarkStart w:id="10" w:name="_Hlk347101235"/>
-                            <w:proofErr w:type="gramStart"/>
+                            <w:bookmarkStart w:id="2" w:name="OLE_LINK1"/>
+                            <w:bookmarkStart w:id="3" w:name="OLE_LINK2"/>
+                            <w:bookmarkStart w:id="4" w:name="OLE_LINK3"/>
+                            <w:bookmarkStart w:id="5" w:name="_Hlk347101223"/>
+                            <w:bookmarkStart w:id="6" w:name="_Hlk347101224"/>
+                            <w:bookmarkStart w:id="7" w:name="OLE_LINK4"/>
+                            <w:bookmarkStart w:id="8" w:name="OLE_LINK5"/>
+                            <w:bookmarkStart w:id="9" w:name="OLE_LINK6"/>
+                            <w:bookmarkStart w:id="10" w:name="_Hlk347101234"/>
+                            <w:bookmarkStart w:id="11" w:name="_Hlk347101235"/>
                             <w:r>
                               <w:rPr>
                                 <w:rFonts w:ascii="Consolas" w:hAnsi="Consolas" w:cs="Consolas"/>
@@ -22595,38 +19225,15 @@
                               </w:rPr>
                               <w:t>public</w:t>
                             </w:r>
-                            <w:proofErr w:type="gramEnd"/>
-                            <w:r>
-                              <w:rPr>
-                                <w:rFonts w:ascii="Consolas" w:hAnsi="Consolas" w:cs="Consolas"/>
-                                <w:color w:val="000000"/>
-                                <w:sz w:val="19"/>
-                                <w:szCs w:val="19"/>
-                                <w:highlight w:val="white"/>
-                              </w:rPr>
-                              <w:t xml:space="preserve"> </w:t>
-                            </w:r>
-                            <w:proofErr w:type="spellStart"/>
-                            <w:r>
-                              <w:rPr>
-                                <w:rFonts w:ascii="Consolas" w:hAnsi="Consolas" w:cs="Consolas"/>
-                                <w:color w:val="000000"/>
-                                <w:sz w:val="19"/>
-                                <w:szCs w:val="19"/>
-                                <w:highlight w:val="white"/>
-                              </w:rPr>
-                              <w:t>MainPage</w:t>
-                            </w:r>
-                            <w:proofErr w:type="spellEnd"/>
-                            <w:r>
-                              <w:rPr>
-                                <w:rFonts w:ascii="Consolas" w:hAnsi="Consolas" w:cs="Consolas"/>
-                                <w:color w:val="000000"/>
-                                <w:sz w:val="19"/>
-                                <w:szCs w:val="19"/>
-                                <w:highlight w:val="white"/>
-                              </w:rPr>
-                              <w:t>()</w:t>
+                            <w:r>
+                              <w:rPr>
+                                <w:rFonts w:ascii="Consolas" w:hAnsi="Consolas" w:cs="Consolas"/>
+                                <w:color w:val="000000"/>
+                                <w:sz w:val="19"/>
+                                <w:szCs w:val="19"/>
+                                <w:highlight w:val="white"/>
+                              </w:rPr>
+                              <w:t xml:space="preserve"> MainPage()</w:t>
                             </w:r>
                           </w:p>
                           <w:p>
@@ -22676,41 +19283,7 @@
                                 <w:szCs w:val="19"/>
                                 <w:highlight w:val="white"/>
                               </w:rPr>
-                              <w:t xml:space="preserve">    </w:t>
-                            </w:r>
-                            <w:proofErr w:type="spellStart"/>
-                            <w:proofErr w:type="gramStart"/>
-                            <w:r>
-                              <w:rPr>
-                                <w:rFonts w:ascii="Consolas" w:hAnsi="Consolas" w:cs="Consolas"/>
-                                <w:color w:val="000000"/>
-                                <w:sz w:val="19"/>
-                                <w:szCs w:val="19"/>
-                                <w:highlight w:val="white"/>
-                              </w:rPr>
-                              <w:t>InitializeComponent</w:t>
-                            </w:r>
-                            <w:proofErr w:type="spellEnd"/>
-                            <w:r>
-                              <w:rPr>
-                                <w:rFonts w:ascii="Consolas" w:hAnsi="Consolas" w:cs="Consolas"/>
-                                <w:color w:val="000000"/>
-                                <w:sz w:val="19"/>
-                                <w:szCs w:val="19"/>
-                                <w:highlight w:val="white"/>
-                              </w:rPr>
-                              <w:t>(</w:t>
-                            </w:r>
-                            <w:proofErr w:type="gramEnd"/>
-                            <w:r>
-                              <w:rPr>
-                                <w:rFonts w:ascii="Consolas" w:hAnsi="Consolas" w:cs="Consolas"/>
-                                <w:color w:val="000000"/>
-                                <w:sz w:val="19"/>
-                                <w:szCs w:val="19"/>
-                                <w:highlight w:val="white"/>
-                              </w:rPr>
-                              <w:t>);</w:t>
+                              <w:t xml:space="preserve">    InitializeComponent();</w:t>
                             </w:r>
                           </w:p>
                           <w:p>
@@ -22735,29 +19308,7 @@
                                 <w:szCs w:val="19"/>
                                 <w:highlight w:val="white"/>
                               </w:rPr>
-                              <w:t xml:space="preserve">    Loaded += </w:t>
-                            </w:r>
-                            <w:proofErr w:type="spellStart"/>
-                            <w:r>
-                              <w:rPr>
-                                <w:rFonts w:ascii="Consolas" w:hAnsi="Consolas" w:cs="Consolas"/>
-                                <w:color w:val="000000"/>
-                                <w:sz w:val="19"/>
-                                <w:szCs w:val="19"/>
-                                <w:highlight w:val="white"/>
-                              </w:rPr>
-                              <w:t>MainPageLoaded</w:t>
-                            </w:r>
-                            <w:proofErr w:type="spellEnd"/>
-                            <w:r>
-                              <w:rPr>
-                                <w:rFonts w:ascii="Consolas" w:hAnsi="Consolas" w:cs="Consolas"/>
-                                <w:color w:val="000000"/>
-                                <w:sz w:val="19"/>
-                                <w:szCs w:val="19"/>
-                                <w:highlight w:val="white"/>
-                              </w:rPr>
-                              <w:t>;</w:t>
+                              <w:t xml:space="preserve">    Loaded += MainPageLoaded;</w:t>
                             </w:r>
                           </w:p>
                           <w:p>
@@ -22814,7 +19365,6 @@
                                 <w:highlight w:val="white"/>
                               </w:rPr>
                             </w:pPr>
-                            <w:proofErr w:type="gramStart"/>
                             <w:r>
                               <w:rPr>
                                 <w:rFonts w:ascii="Consolas" w:hAnsi="Consolas" w:cs="Consolas"/>
@@ -22825,7 +19375,6 @@
                               </w:rPr>
                               <w:t>private</w:t>
                             </w:r>
-                            <w:proofErr w:type="gramEnd"/>
                             <w:r>
                               <w:rPr>
                                 <w:rFonts w:ascii="Consolas" w:hAnsi="Consolas" w:cs="Consolas"/>
@@ -22854,29 +19403,7 @@
                                 <w:szCs w:val="19"/>
                                 <w:highlight w:val="white"/>
                               </w:rPr>
-                              <w:t xml:space="preserve"> </w:t>
-                            </w:r>
-                            <w:proofErr w:type="spellStart"/>
-                            <w:r>
-                              <w:rPr>
-                                <w:rFonts w:ascii="Consolas" w:hAnsi="Consolas" w:cs="Consolas"/>
-                                <w:color w:val="000000"/>
-                                <w:sz w:val="19"/>
-                                <w:szCs w:val="19"/>
-                                <w:highlight w:val="white"/>
-                              </w:rPr>
-                              <w:t>MainPageLoaded</w:t>
-                            </w:r>
-                            <w:proofErr w:type="spellEnd"/>
-                            <w:r>
-                              <w:rPr>
-                                <w:rFonts w:ascii="Consolas" w:hAnsi="Consolas" w:cs="Consolas"/>
-                                <w:color w:val="000000"/>
-                                <w:sz w:val="19"/>
-                                <w:szCs w:val="19"/>
-                                <w:highlight w:val="white"/>
-                              </w:rPr>
-                              <w:t>(</w:t>
+                              <w:t xml:space="preserve"> MainPageLoaded(</w:t>
                             </w:r>
                             <w:r>
                               <w:rPr>
@@ -22898,7 +19425,6 @@
                               </w:rPr>
                               <w:t xml:space="preserve"> sender, </w:t>
                             </w:r>
-                            <w:proofErr w:type="spellStart"/>
                             <w:r>
                               <w:rPr>
                                 <w:rFonts w:ascii="Consolas" w:hAnsi="Consolas" w:cs="Consolas"/>
@@ -22909,7 +19435,6 @@
                               </w:rPr>
                               <w:t>RoutedEventArgs</w:t>
                             </w:r>
-                            <w:proofErr w:type="spellEnd"/>
                             <w:r>
                               <w:rPr>
                                 <w:rFonts w:ascii="Consolas" w:hAnsi="Consolas" w:cs="Consolas"/>
@@ -22970,8 +19495,6 @@
                               </w:rPr>
                               <w:t xml:space="preserve">    </w:t>
                             </w:r>
-                            <w:proofErr w:type="spellStart"/>
-                            <w:proofErr w:type="gramStart"/>
                             <w:r>
                               <w:rPr>
                                 <w:rFonts w:ascii="Consolas" w:hAnsi="Consolas" w:cs="Consolas"/>
@@ -22982,8 +19505,6 @@
                               </w:rPr>
                               <w:t>var</w:t>
                             </w:r>
-                            <w:proofErr w:type="spellEnd"/>
-                            <w:proofErr w:type="gramEnd"/>
                             <w:r>
                               <w:rPr>
                                 <w:rFonts w:ascii="Consolas" w:hAnsi="Consolas" w:cs="Consolas"/>
@@ -22994,7 +19515,6 @@
                               </w:rPr>
                               <w:t xml:space="preserve"> settings = </w:t>
                             </w:r>
-                            <w:proofErr w:type="spellStart"/>
                             <w:r>
                               <w:rPr>
                                 <w:rFonts w:ascii="Consolas" w:hAnsi="Consolas" w:cs="Consolas"/>
@@ -23013,18 +19533,7 @@
                                 <w:szCs w:val="19"/>
                                 <w:highlight w:val="white"/>
                               </w:rPr>
-                              <w:t>.ApplicationSettings</w:t>
-                            </w:r>
-                            <w:proofErr w:type="spellEnd"/>
-                            <w:r>
-                              <w:rPr>
-                                <w:rFonts w:ascii="Consolas" w:hAnsi="Consolas" w:cs="Consolas"/>
-                                <w:color w:val="000000"/>
-                                <w:sz w:val="19"/>
-                                <w:szCs w:val="19"/>
-                                <w:highlight w:val="white"/>
-                              </w:rPr>
-                              <w:t>;</w:t>
+                              <w:t>.ApplicationSettings;</w:t>
                             </w:r>
                           </w:p>
                           <w:p>
@@ -23066,7 +19575,6 @@
                               </w:rPr>
                               <w:t xml:space="preserve">    </w:t>
                             </w:r>
-                            <w:proofErr w:type="gramStart"/>
                             <w:r>
                               <w:rPr>
                                 <w:rFonts w:ascii="Consolas" w:hAnsi="Consolas" w:cs="Consolas"/>
@@ -23077,38 +19585,15 @@
                               </w:rPr>
                               <w:t>if</w:t>
                             </w:r>
-                            <w:proofErr w:type="gramEnd"/>
-                            <w:r>
-                              <w:rPr>
-                                <w:rFonts w:ascii="Consolas" w:hAnsi="Consolas" w:cs="Consolas"/>
-                                <w:color w:val="000000"/>
-                                <w:sz w:val="19"/>
-                                <w:szCs w:val="19"/>
-                                <w:highlight w:val="white"/>
-                              </w:rPr>
-                              <w:t xml:space="preserve"> (</w:t>
-                            </w:r>
-                            <w:proofErr w:type="spellStart"/>
-                            <w:r>
-                              <w:rPr>
-                                <w:rFonts w:ascii="Consolas" w:hAnsi="Consolas" w:cs="Consolas"/>
-                                <w:color w:val="000000"/>
-                                <w:sz w:val="19"/>
-                                <w:szCs w:val="19"/>
-                                <w:highlight w:val="white"/>
-                              </w:rPr>
-                              <w:t>settings.Contains</w:t>
-                            </w:r>
-                            <w:proofErr w:type="spellEnd"/>
-                            <w:r>
-                              <w:rPr>
-                                <w:rFonts w:ascii="Consolas" w:hAnsi="Consolas" w:cs="Consolas"/>
-                                <w:color w:val="000000"/>
-                                <w:sz w:val="19"/>
-                                <w:szCs w:val="19"/>
-                                <w:highlight w:val="white"/>
-                              </w:rPr>
-                              <w:t>(</w:t>
+                            <w:r>
+                              <w:rPr>
+                                <w:rFonts w:ascii="Consolas" w:hAnsi="Consolas" w:cs="Consolas"/>
+                                <w:color w:val="000000"/>
+                                <w:sz w:val="19"/>
+                                <w:szCs w:val="19"/>
+                                <w:highlight w:val="white"/>
+                              </w:rPr>
+                              <w:t xml:space="preserve"> (settings.Contains(</w:t>
                             </w:r>
                             <w:r>
                               <w:rPr>
@@ -23118,29 +19603,7 @@
                                 <w:szCs w:val="19"/>
                                 <w:highlight w:val="white"/>
                               </w:rPr>
-                              <w:t>"</w:t>
-                            </w:r>
-                            <w:proofErr w:type="spellStart"/>
-                            <w:r>
-                              <w:rPr>
-                                <w:rFonts w:ascii="Consolas" w:hAnsi="Consolas" w:cs="Consolas"/>
-                                <w:color w:val="A31515"/>
-                                <w:sz w:val="19"/>
-                                <w:szCs w:val="19"/>
-                                <w:highlight w:val="white"/>
-                              </w:rPr>
-                              <w:t>BandwidthClass</w:t>
-                            </w:r>
-                            <w:proofErr w:type="spellEnd"/>
-                            <w:r>
-                              <w:rPr>
-                                <w:rFonts w:ascii="Consolas" w:hAnsi="Consolas" w:cs="Consolas"/>
-                                <w:color w:val="A31515"/>
-                                <w:sz w:val="19"/>
-                                <w:szCs w:val="19"/>
-                                <w:highlight w:val="white"/>
-                              </w:rPr>
-                              <w:t>"</w:t>
+                              <w:t>"BandwidthClass"</w:t>
                             </w:r>
                             <w:r>
                               <w:rPr>
@@ -23167,31 +19630,16 @@
                                 <w:highlight w:val="white"/>
                               </w:rPr>
                             </w:pPr>
-                            <w:proofErr w:type="spellStart"/>
-                            <w:proofErr w:type="gramStart"/>
-                            <w:r>
-                              <w:rPr>
-                                <w:rFonts w:ascii="Consolas" w:hAnsi="Consolas" w:cs="Consolas"/>
-                                <w:color w:val="000000"/>
-                                <w:sz w:val="19"/>
-                                <w:szCs w:val="19"/>
-                                <w:highlight w:val="white"/>
-                              </w:rPr>
-                              <w:t>UpdateUi</w:t>
-                            </w:r>
-                            <w:proofErr w:type="spellEnd"/>
-                            <w:r>
-                              <w:rPr>
-                                <w:rFonts w:ascii="Consolas" w:hAnsi="Consolas" w:cs="Consolas"/>
-                                <w:color w:val="000000"/>
-                                <w:sz w:val="19"/>
-                                <w:szCs w:val="19"/>
-                                <w:highlight w:val="white"/>
-                              </w:rPr>
-                              <w:t>(</w:t>
-                            </w:r>
-                            <w:proofErr w:type="spellStart"/>
-                            <w:proofErr w:type="gramEnd"/>
+                            <w:r>
+                              <w:rPr>
+                                <w:rFonts w:ascii="Consolas" w:hAnsi="Consolas" w:cs="Consolas"/>
+                                <w:color w:val="000000"/>
+                                <w:sz w:val="19"/>
+                                <w:szCs w:val="19"/>
+                                <w:highlight w:val="white"/>
+                              </w:rPr>
+                              <w:t>UpdateUi(</w:t>
+                            </w:r>
                             <w:r>
                               <w:rPr>
                                 <w:rFonts w:ascii="Consolas" w:hAnsi="Consolas" w:cs="Consolas"/>
@@ -23210,18 +19658,7 @@
                                 <w:szCs w:val="19"/>
                                 <w:highlight w:val="white"/>
                               </w:rPr>
-                              <w:t>.RetrieveFromIsolatedStorage</w:t>
-                            </w:r>
-                            <w:proofErr w:type="spellEnd"/>
-                            <w:r>
-                              <w:rPr>
-                                <w:rFonts w:ascii="Consolas" w:hAnsi="Consolas" w:cs="Consolas"/>
-                                <w:color w:val="000000"/>
-                                <w:sz w:val="19"/>
-                                <w:szCs w:val="19"/>
-                                <w:highlight w:val="white"/>
-                              </w:rPr>
-                              <w:t xml:space="preserve">(), </w:t>
+                              <w:t xml:space="preserve">.RetrieveFromIsolatedStorage(), </w:t>
                             </w:r>
                             <w:r>
                               <w:rPr>
@@ -23283,7 +19720,6 @@
                               </w:rPr>
                               <w:t xml:space="preserve">    </w:t>
                             </w:r>
-                            <w:proofErr w:type="gramStart"/>
                             <w:r>
                               <w:rPr>
                                 <w:rFonts w:ascii="Consolas" w:hAnsi="Consolas" w:cs="Consolas"/>
@@ -23294,7 +19730,6 @@
                               </w:rPr>
                               <w:t>new</w:t>
                             </w:r>
-                            <w:proofErr w:type="gramEnd"/>
                             <w:r>
                               <w:rPr>
                                 <w:rFonts w:ascii="Consolas" w:hAnsi="Consolas" w:cs="Consolas"/>
@@ -23325,7 +19760,6 @@
                               </w:rPr>
                               <w:t>(</w:t>
                             </w:r>
-                            <w:proofErr w:type="spellStart"/>
                             <w:r>
                               <w:rPr>
                                 <w:rFonts w:ascii="Consolas" w:hAnsi="Consolas" w:cs="Consolas"/>
@@ -23344,18 +19778,7 @@
                                 <w:szCs w:val="19"/>
                                 <w:highlight w:val="white"/>
                               </w:rPr>
-                              <w:t>.Scrape</w:t>
-                            </w:r>
-                            <w:proofErr w:type="spellEnd"/>
-                            <w:r>
-                              <w:rPr>
-                                <w:rFonts w:ascii="Consolas" w:hAnsi="Consolas" w:cs="Consolas"/>
-                                <w:color w:val="000000"/>
-                                <w:sz w:val="19"/>
-                                <w:szCs w:val="19"/>
-                                <w:highlight w:val="white"/>
-                              </w:rPr>
-                              <w:t>).Start(</w:t>
+                              <w:t>.Scrape).Start(</w:t>
                             </w:r>
                             <w:r>
                               <w:rPr>
@@ -23432,7 +19855,6 @@
                                 <w:highlight w:val="white"/>
                               </w:rPr>
                             </w:pPr>
-                            <w:proofErr w:type="gramStart"/>
                             <w:r>
                               <w:rPr>
                                 <w:rFonts w:ascii="Consolas" w:hAnsi="Consolas" w:cs="Consolas"/>
@@ -23443,7 +19865,6 @@
                               </w:rPr>
                               <w:t>public</w:t>
                             </w:r>
-                            <w:proofErr w:type="gramEnd"/>
                             <w:r>
                               <w:rPr>
                                 <w:rFonts w:ascii="Consolas" w:hAnsi="Consolas" w:cs="Consolas"/>
@@ -23472,31 +19893,8 @@
                                 <w:szCs w:val="19"/>
                                 <w:highlight w:val="white"/>
                               </w:rPr>
-                              <w:t xml:space="preserve"> </w:t>
-                            </w:r>
-                            <w:proofErr w:type="spellStart"/>
-                            <w:r>
-                              <w:rPr>
-                                <w:rFonts w:ascii="Consolas" w:hAnsi="Consolas" w:cs="Consolas"/>
-                                <w:color w:val="000000"/>
-                                <w:sz w:val="19"/>
-                                <w:szCs w:val="19"/>
-                                <w:highlight w:val="white"/>
-                              </w:rPr>
-                              <w:t>UpdateUi</w:t>
-                            </w:r>
-                            <w:proofErr w:type="spellEnd"/>
-                            <w:r>
-                              <w:rPr>
-                                <w:rFonts w:ascii="Consolas" w:hAnsi="Consolas" w:cs="Consolas"/>
-                                <w:color w:val="000000"/>
-                                <w:sz w:val="19"/>
-                                <w:szCs w:val="19"/>
-                                <w:highlight w:val="white"/>
-                              </w:rPr>
-                              <w:t>(</w:t>
-                            </w:r>
-                            <w:proofErr w:type="spellStart"/>
+                              <w:t xml:space="preserve"> UpdateUi(</w:t>
+                            </w:r>
                             <w:r>
                               <w:rPr>
                                 <w:rFonts w:ascii="Consolas" w:hAnsi="Consolas" w:cs="Consolas"/>
@@ -23507,40 +19905,16 @@
                               </w:rPr>
                               <w:t>BandwidthResults</w:t>
                             </w:r>
-                            <w:proofErr w:type="spellEnd"/>
-                            <w:r>
-                              <w:rPr>
-                                <w:rFonts w:ascii="Consolas" w:hAnsi="Consolas" w:cs="Consolas"/>
-                                <w:color w:val="000000"/>
-                                <w:sz w:val="19"/>
-                                <w:szCs w:val="19"/>
-                                <w:highlight w:val="white"/>
-                              </w:rPr>
-                              <w:t xml:space="preserve"> </w:t>
-                            </w:r>
-                            <w:proofErr w:type="spellStart"/>
-                            <w:r>
-                              <w:rPr>
-                                <w:rFonts w:ascii="Consolas" w:hAnsi="Consolas" w:cs="Consolas"/>
-                                <w:color w:val="000000"/>
-                                <w:sz w:val="19"/>
-                                <w:szCs w:val="19"/>
-                                <w:highlight w:val="white"/>
-                              </w:rPr>
-                              <w:t>bandwidthResults</w:t>
-                            </w:r>
-                            <w:proofErr w:type="spellEnd"/>
-                            <w:r>
-                              <w:rPr>
-                                <w:rFonts w:ascii="Consolas" w:hAnsi="Consolas" w:cs="Consolas"/>
-                                <w:color w:val="000000"/>
-                                <w:sz w:val="19"/>
-                                <w:szCs w:val="19"/>
-                                <w:highlight w:val="white"/>
-                              </w:rPr>
-                              <w:t xml:space="preserve">, </w:t>
-                            </w:r>
-                            <w:proofErr w:type="spellStart"/>
+                            <w:r>
+                              <w:rPr>
+                                <w:rFonts w:ascii="Consolas" w:hAnsi="Consolas" w:cs="Consolas"/>
+                                <w:color w:val="000000"/>
+                                <w:sz w:val="19"/>
+                                <w:szCs w:val="19"/>
+                                <w:highlight w:val="white"/>
+                              </w:rPr>
+                              <w:t xml:space="preserve"> bandwidthResults, </w:t>
+                            </w:r>
                             <w:r>
                               <w:rPr>
                                 <w:rFonts w:ascii="Consolas" w:hAnsi="Consolas" w:cs="Consolas"/>
@@ -23551,38 +19925,15 @@
                               </w:rPr>
                               <w:t>bool</w:t>
                             </w:r>
-                            <w:proofErr w:type="spellEnd"/>
-                            <w:r>
-                              <w:rPr>
-                                <w:rFonts w:ascii="Consolas" w:hAnsi="Consolas" w:cs="Consolas"/>
-                                <w:color w:val="000000"/>
-                                <w:sz w:val="19"/>
-                                <w:szCs w:val="19"/>
-                                <w:highlight w:val="white"/>
-                              </w:rPr>
-                              <w:t xml:space="preserve"> </w:t>
-                            </w:r>
-                            <w:proofErr w:type="spellStart"/>
-                            <w:r>
-                              <w:rPr>
-                                <w:rFonts w:ascii="Consolas" w:hAnsi="Consolas" w:cs="Consolas"/>
-                                <w:color w:val="000000"/>
-                                <w:sz w:val="19"/>
-                                <w:szCs w:val="19"/>
-                                <w:highlight w:val="white"/>
-                              </w:rPr>
-                              <w:t>fromNetwork</w:t>
-                            </w:r>
-                            <w:proofErr w:type="spellEnd"/>
-                            <w:r>
-                              <w:rPr>
-                                <w:rFonts w:ascii="Consolas" w:hAnsi="Consolas" w:cs="Consolas"/>
-                                <w:color w:val="000000"/>
-                                <w:sz w:val="19"/>
-                                <w:szCs w:val="19"/>
-                                <w:highlight w:val="white"/>
-                              </w:rPr>
-                              <w:t>)</w:t>
+                            <w:r>
+                              <w:rPr>
+                                <w:rFonts w:ascii="Consolas" w:hAnsi="Consolas" w:cs="Consolas"/>
+                                <w:color w:val="000000"/>
+                                <w:sz w:val="19"/>
+                                <w:szCs w:val="19"/>
+                                <w:highlight w:val="white"/>
+                              </w:rPr>
+                              <w:t xml:space="preserve"> fromNetwork)</w:t>
                             </w:r>
                           </w:p>
                           <w:p>
@@ -23634,8 +19985,6 @@
                               </w:rPr>
                               <w:t xml:space="preserve">    </w:t>
                             </w:r>
-                            <w:proofErr w:type="spellStart"/>
-                            <w:proofErr w:type="gramStart"/>
                             <w:r>
                               <w:rPr>
                                 <w:rFonts w:ascii="Consolas" w:hAnsi="Consolas" w:cs="Consolas"/>
@@ -23646,8 +19995,6 @@
                               </w:rPr>
                               <w:t>foreach</w:t>
                             </w:r>
-                            <w:proofErr w:type="spellEnd"/>
-                            <w:proofErr w:type="gramEnd"/>
                             <w:r>
                               <w:rPr>
                                 <w:rFonts w:ascii="Consolas" w:hAnsi="Consolas" w:cs="Consolas"/>
@@ -23658,7 +20005,6 @@
                               </w:rPr>
                               <w:t xml:space="preserve"> (</w:t>
                             </w:r>
-                            <w:proofErr w:type="spellStart"/>
                             <w:r>
                               <w:rPr>
                                 <w:rFonts w:ascii="Consolas" w:hAnsi="Consolas" w:cs="Consolas"/>
@@ -23669,7 +20015,6 @@
                               </w:rPr>
                               <w:t>var</w:t>
                             </w:r>
-                            <w:proofErr w:type="spellEnd"/>
                             <w:r>
                               <w:rPr>
                                 <w:rFonts w:ascii="Consolas" w:hAnsi="Consolas" w:cs="Consolas"/>
@@ -23708,7 +20053,6 @@
                               </w:rPr>
                               <w:t xml:space="preserve">       </w:t>
                             </w:r>
-                            <w:proofErr w:type="gramStart"/>
                             <w:r>
                               <w:rPr>
                                 <w:rFonts w:ascii="Consolas" w:hAnsi="Consolas" w:cs="Consolas"/>
@@ -23719,7 +20063,6 @@
                               </w:rPr>
                               <w:t>new</w:t>
                             </w:r>
-                            <w:proofErr w:type="gramEnd"/>
                             <w:r>
                               <w:rPr>
                                 <w:rFonts w:ascii="Consolas" w:hAnsi="Consolas" w:cs="Consolas"/>
@@ -23750,7 +20093,6 @@
                               </w:rPr>
                               <w:t>&lt;</w:t>
                             </w:r>
-                            <w:proofErr w:type="spellStart"/>
                             <w:r>
                               <w:rPr>
                                 <w:rFonts w:ascii="Consolas" w:hAnsi="Consolas" w:cs="Consolas"/>
@@ -23761,7 +20103,6 @@
                               </w:rPr>
                               <w:t>BandwidthMeter</w:t>
                             </w:r>
-                            <w:proofErr w:type="spellEnd"/>
                             <w:r>
                               <w:rPr>
                                 <w:rFonts w:ascii="Consolas" w:hAnsi="Consolas" w:cs="Consolas"/>
@@ -23793,7 +20134,6 @@
                               <w:t xml:space="preserve">&gt; { </w:t>
                             </w:r>
                           </w:p>
-                          <w:bookmarkEnd w:id="1"/>
                           <w:bookmarkEnd w:id="2"/>
                           <w:bookmarkEnd w:id="3"/>
                           <w:bookmarkEnd w:id="4"/>
@@ -23803,6 +20143,7 @@
                           <w:bookmarkEnd w:id="8"/>
                           <w:bookmarkEnd w:id="9"/>
                           <w:bookmarkEnd w:id="10"/>
+                          <w:bookmarkEnd w:id="11"/>
                           <w:p>
                             <w:pPr>
                               <w:autoSpaceDE w:val="0"/>
@@ -25117,15 +21458,7 @@
     </w:p>
     <w:p>
       <w:r>
-        <w:t xml:space="preserve">Add the following code to </w:t>
-      </w:r>
-      <w:proofErr w:type="spellStart"/>
-      <w:r>
-        <w:t>MainPage.xaml.cs</w:t>
-      </w:r>
-      <w:proofErr w:type="spellEnd"/>
-      <w:r>
-        <w:t>:</w:t>
+        <w:t>Add the following code to MainPage.xaml.cs:</w:t>
       </w:r>
     </w:p>
     <w:p>
@@ -25204,73 +21537,17 @@
                                 <w:highlight w:val="white"/>
                               </w:rPr>
                             </w:pPr>
-                            <w:bookmarkStart w:id="21" w:name="OLE_LINK7"/>
-                            <w:bookmarkStart w:id="22" w:name="OLE_LINK8"/>
-                            <w:r>
-                              <w:rPr>
-                                <w:rFonts w:ascii="Consolas" w:hAnsi="Consolas" w:cs="Consolas"/>
-                                <w:color w:val="000000"/>
-                                <w:sz w:val="19"/>
-                                <w:szCs w:val="19"/>
-                                <w:highlight w:val="white"/>
-                              </w:rPr>
-                              <w:t xml:space="preserve">    </w:t>
-                            </w:r>
-                            <w:proofErr w:type="gramStart"/>
-                            <w:r>
-                              <w:rPr>
-                                <w:rFonts w:ascii="Consolas" w:hAnsi="Consolas" w:cs="Consolas"/>
-                                <w:color w:val="000000"/>
-                                <w:sz w:val="19"/>
-                                <w:szCs w:val="19"/>
-                                <w:highlight w:val="white"/>
-                              </w:rPr>
-                              <w:t xml:space="preserve">{ </w:t>
-                            </w:r>
-                            <w:proofErr w:type="spellStart"/>
-                            <w:r>
-                              <w:rPr>
-                                <w:rFonts w:ascii="Consolas" w:hAnsi="Consolas" w:cs="Consolas"/>
-                                <w:color w:val="000000"/>
-                                <w:sz w:val="19"/>
-                                <w:szCs w:val="19"/>
-                                <w:highlight w:val="white"/>
-                              </w:rPr>
-                              <w:t>PolicyDown</w:t>
-                            </w:r>
-                            <w:proofErr w:type="spellEnd"/>
-                            <w:proofErr w:type="gramEnd"/>
-                            <w:r>
-                              <w:rPr>
-                                <w:rFonts w:ascii="Consolas" w:hAnsi="Consolas" w:cs="Consolas"/>
-                                <w:color w:val="000000"/>
-                                <w:sz w:val="19"/>
-                                <w:szCs w:val="19"/>
-                                <w:highlight w:val="white"/>
-                              </w:rPr>
-                              <w:t xml:space="preserve">, </w:t>
-                            </w:r>
-                            <w:proofErr w:type="spellStart"/>
-                            <w:r>
-                              <w:rPr>
-                                <w:rFonts w:ascii="Consolas" w:hAnsi="Consolas" w:cs="Consolas"/>
-                                <w:color w:val="000000"/>
-                                <w:sz w:val="19"/>
-                                <w:szCs w:val="19"/>
-                                <w:highlight w:val="white"/>
-                              </w:rPr>
-                              <w:t>bandwidthResults.PolicyReceived</w:t>
-                            </w:r>
-                            <w:proofErr w:type="spellEnd"/>
-                            <w:r>
-                              <w:rPr>
-                                <w:rFonts w:ascii="Consolas" w:hAnsi="Consolas" w:cs="Consolas"/>
-                                <w:color w:val="000000"/>
-                                <w:sz w:val="19"/>
-                                <w:szCs w:val="19"/>
-                                <w:highlight w:val="white"/>
-                              </w:rPr>
-                              <w:t xml:space="preserve"> },</w:t>
+                            <w:bookmarkStart w:id="12" w:name="OLE_LINK7"/>
+                            <w:bookmarkStart w:id="13" w:name="OLE_LINK8"/>
+                            <w:r>
+                              <w:rPr>
+                                <w:rFonts w:ascii="Consolas" w:hAnsi="Consolas" w:cs="Consolas"/>
+                                <w:color w:val="000000"/>
+                                <w:sz w:val="19"/>
+                                <w:szCs w:val="19"/>
+                                <w:highlight w:val="white"/>
+                              </w:rPr>
+                              <w:t xml:space="preserve">    { PolicyDown, bandwidthResults.PolicyReceived },</w:t>
                             </w:r>
                           </w:p>
                           <w:p>
@@ -25295,63 +21572,7 @@
                                 <w:szCs w:val="19"/>
                                 <w:highlight w:val="white"/>
                               </w:rPr>
-                              <w:t xml:space="preserve">    </w:t>
-                            </w:r>
-                            <w:proofErr w:type="gramStart"/>
-                            <w:r>
-                              <w:rPr>
-                                <w:rFonts w:ascii="Consolas" w:hAnsi="Consolas" w:cs="Consolas"/>
-                                <w:color w:val="000000"/>
-                                <w:sz w:val="19"/>
-                                <w:szCs w:val="19"/>
-                                <w:highlight w:val="white"/>
-                              </w:rPr>
-                              <w:t xml:space="preserve">{ </w:t>
-                            </w:r>
-                            <w:proofErr w:type="spellStart"/>
-                            <w:r>
-                              <w:rPr>
-                                <w:rFonts w:ascii="Consolas" w:hAnsi="Consolas" w:cs="Consolas"/>
-                                <w:color w:val="000000"/>
-                                <w:sz w:val="19"/>
-                                <w:szCs w:val="19"/>
-                                <w:highlight w:val="white"/>
-                              </w:rPr>
-                              <w:t>PolicyUp</w:t>
-                            </w:r>
-                            <w:proofErr w:type="spellEnd"/>
-                            <w:proofErr w:type="gramEnd"/>
-                            <w:r>
-                              <w:rPr>
-                                <w:rFonts w:ascii="Consolas" w:hAnsi="Consolas" w:cs="Consolas"/>
-                                <w:color w:val="000000"/>
-                                <w:sz w:val="19"/>
-                                <w:szCs w:val="19"/>
-                                <w:highlight w:val="white"/>
-                              </w:rPr>
-                              <w:t xml:space="preserve">, </w:t>
-                            </w:r>
-                            <w:proofErr w:type="spellStart"/>
-                            <w:r>
-                              <w:rPr>
-                                <w:rFonts w:ascii="Consolas" w:hAnsi="Consolas" w:cs="Consolas"/>
-                                <w:color w:val="000000"/>
-                                <w:sz w:val="19"/>
-                                <w:szCs w:val="19"/>
-                                <w:highlight w:val="white"/>
-                              </w:rPr>
-                              <w:t>bandwidthResults.PolicySent</w:t>
-                            </w:r>
-                            <w:proofErr w:type="spellEnd"/>
-                            <w:r>
-                              <w:rPr>
-                                <w:rFonts w:ascii="Consolas" w:hAnsi="Consolas" w:cs="Consolas"/>
-                                <w:color w:val="000000"/>
-                                <w:sz w:val="19"/>
-                                <w:szCs w:val="19"/>
-                                <w:highlight w:val="white"/>
-                              </w:rPr>
-                              <w:t xml:space="preserve"> }, </w:t>
+                              <w:t xml:space="preserve">    { PolicyUp, bandwidthResults.PolicySent }, </w:t>
                             </w:r>
                           </w:p>
                           <w:p>
@@ -25376,63 +21597,7 @@
                                 <w:szCs w:val="19"/>
                                 <w:highlight w:val="white"/>
                               </w:rPr>
-                              <w:t xml:space="preserve">    </w:t>
-                            </w:r>
-                            <w:proofErr w:type="gramStart"/>
-                            <w:r>
-                              <w:rPr>
-                                <w:rFonts w:ascii="Consolas" w:hAnsi="Consolas" w:cs="Consolas"/>
-                                <w:color w:val="000000"/>
-                                <w:sz w:val="19"/>
-                                <w:szCs w:val="19"/>
-                                <w:highlight w:val="white"/>
-                              </w:rPr>
-                              <w:t xml:space="preserve">{ </w:t>
-                            </w:r>
-                            <w:proofErr w:type="spellStart"/>
-                            <w:r>
-                              <w:rPr>
-                                <w:rFonts w:ascii="Consolas" w:hAnsi="Consolas" w:cs="Consolas"/>
-                                <w:color w:val="000000"/>
-                                <w:sz w:val="19"/>
-                                <w:szCs w:val="19"/>
-                                <w:highlight w:val="white"/>
-                              </w:rPr>
-                              <w:t>ActualDown</w:t>
-                            </w:r>
-                            <w:proofErr w:type="spellEnd"/>
-                            <w:proofErr w:type="gramEnd"/>
-                            <w:r>
-                              <w:rPr>
-                                <w:rFonts w:ascii="Consolas" w:hAnsi="Consolas" w:cs="Consolas"/>
-                                <w:color w:val="000000"/>
-                                <w:sz w:val="19"/>
-                                <w:szCs w:val="19"/>
-                                <w:highlight w:val="white"/>
-                              </w:rPr>
-                              <w:t xml:space="preserve">, </w:t>
-                            </w:r>
-                            <w:proofErr w:type="spellStart"/>
-                            <w:r>
-                              <w:rPr>
-                                <w:rFonts w:ascii="Consolas" w:hAnsi="Consolas" w:cs="Consolas"/>
-                                <w:color w:val="000000"/>
-                                <w:sz w:val="19"/>
-                                <w:szCs w:val="19"/>
-                                <w:highlight w:val="white"/>
-                              </w:rPr>
-                              <w:t>bandwidthResults.ActualReceived</w:t>
-                            </w:r>
-                            <w:proofErr w:type="spellEnd"/>
-                            <w:r>
-                              <w:rPr>
-                                <w:rFonts w:ascii="Consolas" w:hAnsi="Consolas" w:cs="Consolas"/>
-                                <w:color w:val="000000"/>
-                                <w:sz w:val="19"/>
-                                <w:szCs w:val="19"/>
-                                <w:highlight w:val="white"/>
-                              </w:rPr>
-                              <w:t xml:space="preserve"> },</w:t>
+                              <w:t xml:space="preserve">    { ActualDown, bandwidthResults.ActualReceived },</w:t>
                             </w:r>
                           </w:p>
                           <w:p>
@@ -25457,63 +21622,7 @@
                                 <w:szCs w:val="19"/>
                                 <w:highlight w:val="white"/>
                               </w:rPr>
-                              <w:t xml:space="preserve">    </w:t>
-                            </w:r>
-                            <w:proofErr w:type="gramStart"/>
-                            <w:r>
-                              <w:rPr>
-                                <w:rFonts w:ascii="Consolas" w:hAnsi="Consolas" w:cs="Consolas"/>
-                                <w:color w:val="000000"/>
-                                <w:sz w:val="19"/>
-                                <w:szCs w:val="19"/>
-                                <w:highlight w:val="white"/>
-                              </w:rPr>
-                              <w:t xml:space="preserve">{ </w:t>
-                            </w:r>
-                            <w:proofErr w:type="spellStart"/>
-                            <w:r>
-                              <w:rPr>
-                                <w:rFonts w:ascii="Consolas" w:hAnsi="Consolas" w:cs="Consolas"/>
-                                <w:color w:val="000000"/>
-                                <w:sz w:val="19"/>
-                                <w:szCs w:val="19"/>
-                                <w:highlight w:val="white"/>
-                              </w:rPr>
-                              <w:t>ActualUp</w:t>
-                            </w:r>
-                            <w:proofErr w:type="spellEnd"/>
-                            <w:proofErr w:type="gramEnd"/>
-                            <w:r>
-                              <w:rPr>
-                                <w:rFonts w:ascii="Consolas" w:hAnsi="Consolas" w:cs="Consolas"/>
-                                <w:color w:val="000000"/>
-                                <w:sz w:val="19"/>
-                                <w:szCs w:val="19"/>
-                                <w:highlight w:val="white"/>
-                              </w:rPr>
-                              <w:t xml:space="preserve">, </w:t>
-                            </w:r>
-                            <w:proofErr w:type="spellStart"/>
-                            <w:r>
-                              <w:rPr>
-                                <w:rFonts w:ascii="Consolas" w:hAnsi="Consolas" w:cs="Consolas"/>
-                                <w:color w:val="000000"/>
-                                <w:sz w:val="19"/>
-                                <w:szCs w:val="19"/>
-                                <w:highlight w:val="white"/>
-                              </w:rPr>
-                              <w:t>bandwidthResults.ActualSent</w:t>
-                            </w:r>
-                            <w:proofErr w:type="spellEnd"/>
-                            <w:r>
-                              <w:rPr>
-                                <w:rFonts w:ascii="Consolas" w:hAnsi="Consolas" w:cs="Consolas"/>
-                                <w:color w:val="000000"/>
-                                <w:sz w:val="19"/>
-                                <w:szCs w:val="19"/>
-                                <w:highlight w:val="white"/>
-                              </w:rPr>
-                              <w:t xml:space="preserve"> } })</w:t>
+                              <w:t xml:space="preserve">    { ActualUp, bandwidthResults.ActualSent } })</w:t>
                             </w:r>
                           </w:p>
                           <w:p>
@@ -25555,49 +21664,15 @@
                                 <w:highlight w:val="white"/>
                               </w:rPr>
                             </w:pPr>
-                            <w:proofErr w:type="gramStart"/>
-                            <w:r>
-                              <w:rPr>
-                                <w:rFonts w:ascii="Consolas" w:hAnsi="Consolas" w:cs="Consolas"/>
-                                <w:color w:val="000000"/>
-                                <w:sz w:val="19"/>
-                                <w:szCs w:val="19"/>
-                                <w:highlight w:val="white"/>
-                              </w:rPr>
-                              <w:t>control.Key.UpdateBorder(</w:t>
-                            </w:r>
-                            <w:proofErr w:type="gramEnd"/>
-                            <w:r>
-                              <w:rPr>
-                                <w:rFonts w:ascii="Consolas" w:hAnsi="Consolas" w:cs="Consolas"/>
-                                <w:color w:val="000000"/>
-                                <w:sz w:val="19"/>
-                                <w:szCs w:val="19"/>
-                                <w:highlight w:val="white"/>
-                              </w:rPr>
-                              <w:t xml:space="preserve">GetBandwidthNumberFromString(control.Value), </w:t>
-                            </w:r>
-                            <w:proofErr w:type="spellStart"/>
-                            <w:r>
-                              <w:rPr>
-                                <w:rFonts w:ascii="Consolas" w:hAnsi="Consolas" w:cs="Consolas"/>
-                                <w:color w:val="000000"/>
-                                <w:sz w:val="19"/>
-                                <w:szCs w:val="19"/>
-                                <w:highlight w:val="white"/>
-                              </w:rPr>
-                              <w:t>PolicyDown.ActualHeight</w:t>
-                            </w:r>
-                            <w:proofErr w:type="spellEnd"/>
-                            <w:r>
-                              <w:rPr>
-                                <w:rFonts w:ascii="Consolas" w:hAnsi="Consolas" w:cs="Consolas"/>
-                                <w:color w:val="000000"/>
-                                <w:sz w:val="19"/>
-                                <w:szCs w:val="19"/>
-                                <w:highlight w:val="white"/>
-                              </w:rPr>
-                              <w:t>);</w:t>
+                            <w:r>
+                              <w:rPr>
+                                <w:rFonts w:ascii="Consolas" w:hAnsi="Consolas" w:cs="Consolas"/>
+                                <w:color w:val="000000"/>
+                                <w:sz w:val="19"/>
+                                <w:szCs w:val="19"/>
+                                <w:highlight w:val="white"/>
+                              </w:rPr>
+                              <w:t>control.Key.UpdateBorder(GetBandwidthNumberFromString(control.Value), PolicyDown.ActualHeight);</w:t>
                             </w:r>
                           </w:p>
                           <w:p>
@@ -25614,27 +21689,15 @@
                                 <w:highlight w:val="white"/>
                               </w:rPr>
                             </w:pPr>
-                            <w:proofErr w:type="spellStart"/>
-                            <w:r>
-                              <w:rPr>
-                                <w:rFonts w:ascii="Consolas" w:hAnsi="Consolas" w:cs="Consolas"/>
-                                <w:color w:val="000000"/>
-                                <w:sz w:val="19"/>
-                                <w:szCs w:val="19"/>
-                                <w:highlight w:val="white"/>
-                              </w:rPr>
-                              <w:t>control.Key.UsageTextBlock.Text</w:t>
-                            </w:r>
-                            <w:proofErr w:type="spellEnd"/>
-                            <w:r>
-                              <w:rPr>
-                                <w:rFonts w:ascii="Consolas" w:hAnsi="Consolas" w:cs="Consolas"/>
-                                <w:color w:val="000000"/>
-                                <w:sz w:val="19"/>
-                                <w:szCs w:val="19"/>
-                                <w:highlight w:val="white"/>
-                              </w:rPr>
-                              <w:t xml:space="preserve"> =</w:t>
+                            <w:r>
+                              <w:rPr>
+                                <w:rFonts w:ascii="Consolas" w:hAnsi="Consolas" w:cs="Consolas"/>
+                                <w:color w:val="000000"/>
+                                <w:sz w:val="19"/>
+                                <w:szCs w:val="19"/>
+                                <w:highlight w:val="white"/>
+                              </w:rPr>
+                              <w:t>control.Key.UsageTextBlock.Text =</w:t>
                             </w:r>
                           </w:p>
                           <w:p>
@@ -25659,29 +21722,7 @@
                                 <w:szCs w:val="19"/>
                                 <w:highlight w:val="white"/>
                               </w:rPr>
-                              <w:t xml:space="preserve">    </w:t>
-                            </w:r>
-                            <w:proofErr w:type="spellStart"/>
-                            <w:r>
-                              <w:rPr>
-                                <w:rFonts w:ascii="Consolas" w:hAnsi="Consolas" w:cs="Consolas"/>
-                                <w:color w:val="000000"/>
-                                <w:sz w:val="19"/>
-                                <w:szCs w:val="19"/>
-                                <w:highlight w:val="white"/>
-                              </w:rPr>
-                              <w:t>control.Value</w:t>
-                            </w:r>
-                            <w:proofErr w:type="spellEnd"/>
-                            <w:r>
-                              <w:rPr>
-                                <w:rFonts w:ascii="Consolas" w:hAnsi="Consolas" w:cs="Consolas"/>
-                                <w:color w:val="000000"/>
-                                <w:sz w:val="19"/>
-                                <w:szCs w:val="19"/>
-                                <w:highlight w:val="white"/>
-                              </w:rPr>
-                              <w:t>;</w:t>
+                              <w:t xml:space="preserve">    control.Value;</w:t>
                             </w:r>
                           </w:p>
                           <w:p>
@@ -25763,7 +21804,6 @@
                                 <w:highlight w:val="white"/>
                               </w:rPr>
                             </w:pPr>
-                            <w:proofErr w:type="gramStart"/>
                             <w:r>
                               <w:rPr>
                                 <w:rFonts w:ascii="Consolas" w:hAnsi="Consolas" w:cs="Consolas"/>
@@ -25774,7 +21814,6 @@
                               </w:rPr>
                               <w:t>private</w:t>
                             </w:r>
-                            <w:proofErr w:type="gramEnd"/>
                             <w:r>
                               <w:rPr>
                                 <w:rFonts w:ascii="Consolas" w:hAnsi="Consolas" w:cs="Consolas"/>
@@ -25823,29 +21862,7 @@
                                 <w:szCs w:val="19"/>
                                 <w:highlight w:val="white"/>
                               </w:rPr>
-                              <w:t xml:space="preserve"> </w:t>
-                            </w:r>
-                            <w:proofErr w:type="spellStart"/>
-                            <w:r>
-                              <w:rPr>
-                                <w:rFonts w:ascii="Consolas" w:hAnsi="Consolas" w:cs="Consolas"/>
-                                <w:color w:val="000000"/>
-                                <w:sz w:val="19"/>
-                                <w:szCs w:val="19"/>
-                                <w:highlight w:val="white"/>
-                              </w:rPr>
-                              <w:t>GetBandwidthNumberFromString</w:t>
-                            </w:r>
-                            <w:proofErr w:type="spellEnd"/>
-                            <w:r>
-                              <w:rPr>
-                                <w:rFonts w:ascii="Consolas" w:hAnsi="Consolas" w:cs="Consolas"/>
-                                <w:color w:val="000000"/>
-                                <w:sz w:val="19"/>
-                                <w:szCs w:val="19"/>
-                                <w:highlight w:val="white"/>
-                              </w:rPr>
-                              <w:t>(</w:t>
+                              <w:t xml:space="preserve"> GetBandwidthNumberFromString(</w:t>
                             </w:r>
                             <w:r>
                               <w:rPr>
@@ -25865,29 +21882,7 @@
                                 <w:szCs w:val="19"/>
                                 <w:highlight w:val="white"/>
                               </w:rPr>
-                              <w:t xml:space="preserve"> </w:t>
-                            </w:r>
-                            <w:proofErr w:type="spellStart"/>
-                            <w:r>
-                              <w:rPr>
-                                <w:rFonts w:ascii="Consolas" w:hAnsi="Consolas" w:cs="Consolas"/>
-                                <w:color w:val="000000"/>
-                                <w:sz w:val="19"/>
-                                <w:szCs w:val="19"/>
-                                <w:highlight w:val="white"/>
-                              </w:rPr>
-                              <w:t>str</w:t>
-                            </w:r>
-                            <w:proofErr w:type="spellEnd"/>
-                            <w:r>
-                              <w:rPr>
-                                <w:rFonts w:ascii="Consolas" w:hAnsi="Consolas" w:cs="Consolas"/>
-                                <w:color w:val="000000"/>
-                                <w:sz w:val="19"/>
-                                <w:szCs w:val="19"/>
-                                <w:highlight w:val="white"/>
-                              </w:rPr>
-                              <w:t>)</w:t>
+                              <w:t xml:space="preserve"> str)</w:t>
                             </w:r>
                           </w:p>
                           <w:p>
@@ -25939,7 +21934,6 @@
                               </w:rPr>
                               <w:t xml:space="preserve">    </w:t>
                             </w:r>
-                            <w:proofErr w:type="gramStart"/>
                             <w:r>
                               <w:rPr>
                                 <w:rFonts w:ascii="Consolas" w:hAnsi="Consolas" w:cs="Consolas"/>
@@ -25950,7 +21944,6 @@
                               </w:rPr>
                               <w:t>return</w:t>
                             </w:r>
-                            <w:proofErr w:type="gramEnd"/>
                             <w:r>
                               <w:rPr>
                                 <w:rFonts w:ascii="Consolas" w:hAnsi="Consolas" w:cs="Consolas"/>
@@ -25961,7 +21954,6 @@
                               </w:rPr>
                               <w:t xml:space="preserve"> </w:t>
                             </w:r>
-                            <w:proofErr w:type="spellStart"/>
                             <w:r>
                               <w:rPr>
                                 <w:rFonts w:ascii="Consolas" w:hAnsi="Consolas" w:cs="Consolas"/>
@@ -25980,40 +21972,7 @@
                                 <w:szCs w:val="19"/>
                                 <w:highlight w:val="white"/>
                               </w:rPr>
-                              <w:t>.Parse</w:t>
-                            </w:r>
-                            <w:proofErr w:type="spellEnd"/>
-                            <w:r>
-                              <w:rPr>
-                                <w:rFonts w:ascii="Consolas" w:hAnsi="Consolas" w:cs="Consolas"/>
-                                <w:color w:val="000000"/>
-                                <w:sz w:val="19"/>
-                                <w:szCs w:val="19"/>
-                                <w:highlight w:val="white"/>
-                              </w:rPr>
-                              <w:t>(</w:t>
-                            </w:r>
-                            <w:proofErr w:type="spellStart"/>
-                            <w:r>
-                              <w:rPr>
-                                <w:rFonts w:ascii="Consolas" w:hAnsi="Consolas" w:cs="Consolas"/>
-                                <w:color w:val="000000"/>
-                                <w:sz w:val="19"/>
-                                <w:szCs w:val="19"/>
-                                <w:highlight w:val="white"/>
-                              </w:rPr>
-                              <w:t>str.Split</w:t>
-                            </w:r>
-                            <w:proofErr w:type="spellEnd"/>
-                            <w:r>
-                              <w:rPr>
-                                <w:rFonts w:ascii="Consolas" w:hAnsi="Consolas" w:cs="Consolas"/>
-                                <w:color w:val="000000"/>
-                                <w:sz w:val="19"/>
-                                <w:szCs w:val="19"/>
-                                <w:highlight w:val="white"/>
-                              </w:rPr>
-                              <w:t>(</w:t>
+                              <w:t>.Parse(str.Split(</w:t>
                             </w:r>
                             <w:r>
                               <w:rPr>
@@ -26036,8 +21995,8 @@
                               <w:t>)[0]);</w:t>
                             </w:r>
                           </w:p>
-                          <w:bookmarkEnd w:id="21"/>
-                          <w:bookmarkEnd w:id="22"/>
+                          <w:bookmarkEnd w:id="12"/>
+                          <w:bookmarkEnd w:id="13"/>
                           <w:p>
                             <w:pPr>
                               <w:autoSpaceDE w:val="0"/>
@@ -26093,7 +22052,6 @@
                                 <w:highlight w:val="white"/>
                               </w:rPr>
                             </w:pPr>
-                            <w:proofErr w:type="gramStart"/>
                             <w:r>
                               <w:rPr>
                                 <w:rFonts w:ascii="Consolas" w:hAnsi="Consolas" w:cs="Consolas"/>
@@ -26105,7 +22063,6 @@
                               </w:rPr>
                               <w:t>internal</w:t>
                             </w:r>
-                            <w:proofErr w:type="gramEnd"/>
                             <w:r>
                               <w:rPr>
                                 <w:rFonts w:ascii="Consolas" w:hAnsi="Consolas" w:cs="Consolas"/>
@@ -26137,31 +22094,7 @@
                                 <w:szCs w:val="19"/>
                                 <w:highlight w:val="white"/>
                               </w:rPr>
-                              <w:t xml:space="preserve"> </w:t>
-                            </w:r>
-                            <w:proofErr w:type="spellStart"/>
-                            <w:r>
-                              <w:rPr>
-                                <w:rFonts w:ascii="Consolas" w:hAnsi="Consolas" w:cs="Consolas"/>
-                                <w:color w:val="000000"/>
-                                <w:kern w:val="0"/>
-                                <w:sz w:val="19"/>
-                                <w:szCs w:val="19"/>
-                                <w:highlight w:val="white"/>
-                              </w:rPr>
-                              <w:t>ReportCredentialsError</w:t>
-                            </w:r>
-                            <w:proofErr w:type="spellEnd"/>
-                            <w:r>
-                              <w:rPr>
-                                <w:rFonts w:ascii="Consolas" w:hAnsi="Consolas" w:cs="Consolas"/>
-                                <w:color w:val="000000"/>
-                                <w:kern w:val="0"/>
-                                <w:sz w:val="19"/>
-                                <w:szCs w:val="19"/>
-                                <w:highlight w:val="white"/>
-                              </w:rPr>
-                              <w:t>()</w:t>
+                              <w:t xml:space="preserve"> ReportCredentialsError()</w:t>
                             </w:r>
                           </w:p>
                           <w:p>
@@ -26215,44 +22148,7 @@
                                 <w:szCs w:val="19"/>
                                 <w:highlight w:val="white"/>
                               </w:rPr>
-                              <w:t xml:space="preserve">    </w:t>
-                            </w:r>
-                            <w:proofErr w:type="spellStart"/>
-                            <w:proofErr w:type="gramStart"/>
-                            <w:r>
-                              <w:rPr>
-                                <w:rFonts w:ascii="Consolas" w:hAnsi="Consolas" w:cs="Consolas"/>
-                                <w:color w:val="000000"/>
-                                <w:kern w:val="0"/>
-                                <w:sz w:val="19"/>
-                                <w:szCs w:val="19"/>
-                                <w:highlight w:val="white"/>
-                              </w:rPr>
-                              <w:t>Dispatcher.BeginInvoke</w:t>
-                            </w:r>
-                            <w:proofErr w:type="spellEnd"/>
-                            <w:r>
-                              <w:rPr>
-                                <w:rFonts w:ascii="Consolas" w:hAnsi="Consolas" w:cs="Consolas"/>
-                                <w:color w:val="000000"/>
-                                <w:kern w:val="0"/>
-                                <w:sz w:val="19"/>
-                                <w:szCs w:val="19"/>
-                                <w:highlight w:val="white"/>
-                              </w:rPr>
-                              <w:t>(</w:t>
-                            </w:r>
-                            <w:proofErr w:type="gramEnd"/>
-                            <w:r>
-                              <w:rPr>
-                                <w:rFonts w:ascii="Consolas" w:hAnsi="Consolas" w:cs="Consolas"/>
-                                <w:color w:val="000000"/>
-                                <w:kern w:val="0"/>
-                                <w:sz w:val="19"/>
-                                <w:szCs w:val="19"/>
-                                <w:highlight w:val="white"/>
-                              </w:rPr>
-                              <w:t>() =&gt;</w:t>
+                              <w:t xml:space="preserve">    Dispatcher.BeginInvoke(() =&gt;</w:t>
                             </w:r>
                           </w:p>
                           <w:p>
@@ -26308,8 +22204,6 @@
                               </w:rPr>
                               <w:t xml:space="preserve">    </w:t>
                             </w:r>
-                            <w:proofErr w:type="spellStart"/>
-                            <w:proofErr w:type="gramStart"/>
                             <w:r>
                               <w:rPr>
                                 <w:rFonts w:ascii="Consolas" w:hAnsi="Consolas" w:cs="Consolas"/>
@@ -26330,21 +22224,8 @@
                                 <w:szCs w:val="19"/>
                                 <w:highlight w:val="white"/>
                               </w:rPr>
-                              <w:t>.Show</w:t>
-                            </w:r>
-                            <w:proofErr w:type="spellEnd"/>
-                            <w:r>
-                              <w:rPr>
-                                <w:rFonts w:ascii="Consolas" w:hAnsi="Consolas" w:cs="Consolas"/>
-                                <w:color w:val="000000"/>
-                                <w:kern w:val="0"/>
-                                <w:sz w:val="19"/>
-                                <w:szCs w:val="19"/>
-                                <w:highlight w:val="white"/>
-                              </w:rPr>
-                              <w:t>(</w:t>
-                            </w:r>
-                            <w:proofErr w:type="gramEnd"/>
+                              <w:t>.Show(</w:t>
+                            </w:r>
                             <w:r>
                               <w:rPr>
                                 <w:rFonts w:ascii="Consolas" w:hAnsi="Consolas" w:cs="Consolas"/>
@@ -26392,22 +22273,41 @@
                                 <w:szCs w:val="19"/>
                                 <w:highlight w:val="white"/>
                               </w:rPr>
-                              <w:t xml:space="preserve">    </w:t>
-                            </w:r>
-                            <w:proofErr w:type="spellStart"/>
-                            <w:proofErr w:type="gramStart"/>
-                            <w:r>
-                              <w:rPr>
-                                <w:rFonts w:ascii="Consolas" w:hAnsi="Consolas" w:cs="Consolas"/>
-                                <w:color w:val="000000"/>
-                                <w:kern w:val="0"/>
-                                <w:sz w:val="19"/>
-                                <w:szCs w:val="19"/>
-                                <w:highlight w:val="white"/>
-                              </w:rPr>
-                              <w:t>NavigationService.Navigate</w:t>
-                            </w:r>
-                            <w:proofErr w:type="spellEnd"/>
+                              <w:t xml:space="preserve">    NavigationService.Navigate(</w:t>
+                            </w:r>
+                            <w:r>
+                              <w:rPr>
+                                <w:rFonts w:ascii="Consolas" w:hAnsi="Consolas" w:cs="Consolas"/>
+                                <w:color w:val="0000FF"/>
+                                <w:kern w:val="0"/>
+                                <w:sz w:val="19"/>
+                                <w:szCs w:val="19"/>
+                                <w:highlight w:val="white"/>
+                              </w:rPr>
+                              <w:t>new</w:t>
+                            </w:r>
+                            <w:r>
+                              <w:rPr>
+                                <w:rFonts w:ascii="Consolas" w:hAnsi="Consolas" w:cs="Consolas"/>
+                                <w:color w:val="000000"/>
+                                <w:kern w:val="0"/>
+                                <w:sz w:val="19"/>
+                                <w:szCs w:val="19"/>
+                                <w:highlight w:val="white"/>
+                              </w:rPr>
+                              <w:t xml:space="preserve"> </w:t>
+                            </w:r>
+                            <w:r>
+                              <w:rPr>
+                                <w:rFonts w:ascii="Consolas" w:hAnsi="Consolas" w:cs="Consolas"/>
+                                <w:color w:val="2B91AF"/>
+                                <w:kern w:val="0"/>
+                                <w:sz w:val="19"/>
+                                <w:szCs w:val="19"/>
+                                <w:highlight w:val="white"/>
+                              </w:rPr>
+                              <w:t>Uri</w:t>
+                            </w:r>
                             <w:r>
                               <w:rPr>
                                 <w:rFonts w:ascii="Consolas" w:hAnsi="Consolas" w:cs="Consolas"/>
@@ -26419,28 +22319,27 @@
                               </w:rPr>
                               <w:t>(</w:t>
                             </w:r>
-                            <w:proofErr w:type="gramEnd"/>
-                            <w:r>
-                              <w:rPr>
-                                <w:rFonts w:ascii="Consolas" w:hAnsi="Consolas" w:cs="Consolas"/>
-                                <w:color w:val="0000FF"/>
-                                <w:kern w:val="0"/>
-                                <w:sz w:val="19"/>
-                                <w:szCs w:val="19"/>
-                                <w:highlight w:val="white"/>
-                              </w:rPr>
-                              <w:t>new</w:t>
-                            </w:r>
-                            <w:r>
-                              <w:rPr>
-                                <w:rFonts w:ascii="Consolas" w:hAnsi="Consolas" w:cs="Consolas"/>
-                                <w:color w:val="000000"/>
-                                <w:kern w:val="0"/>
-                                <w:sz w:val="19"/>
-                                <w:szCs w:val="19"/>
-                                <w:highlight w:val="white"/>
-                              </w:rPr>
-                              <w:t xml:space="preserve"> </w:t>
+                            <w:r>
+                              <w:rPr>
+                                <w:rFonts w:ascii="Consolas" w:hAnsi="Consolas" w:cs="Consolas"/>
+                                <w:color w:val="A31515"/>
+                                <w:kern w:val="0"/>
+                                <w:sz w:val="19"/>
+                                <w:szCs w:val="19"/>
+                                <w:highlight w:val="white"/>
+                              </w:rPr>
+                              <w:t>"/SettingsPage.xaml"</w:t>
+                            </w:r>
+                            <w:r>
+                              <w:rPr>
+                                <w:rFonts w:ascii="Consolas" w:hAnsi="Consolas" w:cs="Consolas"/>
+                                <w:color w:val="000000"/>
+                                <w:kern w:val="0"/>
+                                <w:sz w:val="19"/>
+                                <w:szCs w:val="19"/>
+                                <w:highlight w:val="white"/>
+                              </w:rPr>
+                              <w:t xml:space="preserve">, </w:t>
                             </w:r>
                             <w:r>
                               <w:rPr>
@@ -26451,75 +22350,6 @@
                                 <w:szCs w:val="19"/>
                                 <w:highlight w:val="white"/>
                               </w:rPr>
-                              <w:t>Uri</w:t>
-                            </w:r>
-                            <w:r>
-                              <w:rPr>
-                                <w:rFonts w:ascii="Consolas" w:hAnsi="Consolas" w:cs="Consolas"/>
-                                <w:color w:val="000000"/>
-                                <w:kern w:val="0"/>
-                                <w:sz w:val="19"/>
-                                <w:szCs w:val="19"/>
-                                <w:highlight w:val="white"/>
-                              </w:rPr>
-                              <w:t>(</w:t>
-                            </w:r>
-                            <w:r>
-                              <w:rPr>
-                                <w:rFonts w:ascii="Consolas" w:hAnsi="Consolas" w:cs="Consolas"/>
-                                <w:color w:val="A31515"/>
-                                <w:kern w:val="0"/>
-                                <w:sz w:val="19"/>
-                                <w:szCs w:val="19"/>
-                                <w:highlight w:val="white"/>
-                              </w:rPr>
-                              <w:t>"/</w:t>
-                            </w:r>
-                            <w:proofErr w:type="spellStart"/>
-                            <w:r>
-                              <w:rPr>
-                                <w:rFonts w:ascii="Consolas" w:hAnsi="Consolas" w:cs="Consolas"/>
-                                <w:color w:val="A31515"/>
-                                <w:kern w:val="0"/>
-                                <w:sz w:val="19"/>
-                                <w:szCs w:val="19"/>
-                                <w:highlight w:val="white"/>
-                              </w:rPr>
-                              <w:t>SettingsPage.xaml</w:t>
-                            </w:r>
-                            <w:proofErr w:type="spellEnd"/>
-                            <w:r>
-                              <w:rPr>
-                                <w:rFonts w:ascii="Consolas" w:hAnsi="Consolas" w:cs="Consolas"/>
-                                <w:color w:val="A31515"/>
-                                <w:kern w:val="0"/>
-                                <w:sz w:val="19"/>
-                                <w:szCs w:val="19"/>
-                                <w:highlight w:val="white"/>
-                              </w:rPr>
-                              <w:t>"</w:t>
-                            </w:r>
-                            <w:r>
-                              <w:rPr>
-                                <w:rFonts w:ascii="Consolas" w:hAnsi="Consolas" w:cs="Consolas"/>
-                                <w:color w:val="000000"/>
-                                <w:kern w:val="0"/>
-                                <w:sz w:val="19"/>
-                                <w:szCs w:val="19"/>
-                                <w:highlight w:val="white"/>
-                              </w:rPr>
-                              <w:t xml:space="preserve">, </w:t>
-                            </w:r>
-                            <w:proofErr w:type="spellStart"/>
-                            <w:r>
-                              <w:rPr>
-                                <w:rFonts w:ascii="Consolas" w:hAnsi="Consolas" w:cs="Consolas"/>
-                                <w:color w:val="2B91AF"/>
-                                <w:kern w:val="0"/>
-                                <w:sz w:val="19"/>
-                                <w:szCs w:val="19"/>
-                                <w:highlight w:val="white"/>
-                              </w:rPr>
                               <w:t>UriKind</w:t>
                             </w:r>
                             <w:r>
@@ -26531,19 +22361,7 @@
                                 <w:szCs w:val="19"/>
                                 <w:highlight w:val="white"/>
                               </w:rPr>
-                              <w:t>.Relative</w:t>
-                            </w:r>
-                            <w:proofErr w:type="spellEnd"/>
-                            <w:r>
-                              <w:rPr>
-                                <w:rFonts w:ascii="Consolas" w:hAnsi="Consolas" w:cs="Consolas"/>
-                                <w:color w:val="000000"/>
-                                <w:kern w:val="0"/>
-                                <w:sz w:val="19"/>
-                                <w:szCs w:val="19"/>
-                                <w:highlight w:val="white"/>
-                              </w:rPr>
-                              <w:t>));</w:t>
+                              <w:t>.Relative));</w:t>
                             </w:r>
                           </w:p>
                           <w:p>
@@ -28108,7 +23926,6 @@
                                 <w:highlight w:val="white"/>
                               </w:rPr>
                             </w:pPr>
-                            <w:proofErr w:type="gramStart"/>
                             <w:r>
                               <w:rPr>
                                 <w:rFonts w:ascii="Consolas" w:hAnsi="Consolas" w:cs="Consolas"/>
@@ -28120,7 +23937,6 @@
                               </w:rPr>
                               <w:t>public</w:t>
                             </w:r>
-                            <w:proofErr w:type="gramEnd"/>
                             <w:r>
                               <w:rPr>
                                 <w:rFonts w:ascii="Consolas" w:hAnsi="Consolas" w:cs="Consolas"/>
@@ -28152,31 +23968,7 @@
                                 <w:szCs w:val="19"/>
                                 <w:highlight w:val="white"/>
                               </w:rPr>
-                              <w:t xml:space="preserve"> </w:t>
-                            </w:r>
-                            <w:proofErr w:type="spellStart"/>
-                            <w:r>
-                              <w:rPr>
-                                <w:rFonts w:ascii="Consolas" w:hAnsi="Consolas" w:cs="Consolas"/>
-                                <w:color w:val="000000"/>
-                                <w:kern w:val="0"/>
-                                <w:sz w:val="19"/>
-                                <w:szCs w:val="19"/>
-                                <w:highlight w:val="white"/>
-                              </w:rPr>
-                              <w:t>UpdateBorder</w:t>
-                            </w:r>
-                            <w:proofErr w:type="spellEnd"/>
-                            <w:r>
-                              <w:rPr>
-                                <w:rFonts w:ascii="Consolas" w:hAnsi="Consolas" w:cs="Consolas"/>
-                                <w:color w:val="000000"/>
-                                <w:kern w:val="0"/>
-                                <w:sz w:val="19"/>
-                                <w:szCs w:val="19"/>
-                                <w:highlight w:val="white"/>
-                              </w:rPr>
-                              <w:t>(</w:t>
+                              <w:t xml:space="preserve"> UpdateBorder(</w:t>
                             </w:r>
                             <w:r>
                               <w:rPr>
@@ -28220,31 +24012,7 @@
                                 <w:szCs w:val="19"/>
                                 <w:highlight w:val="white"/>
                               </w:rPr>
-                              <w:t xml:space="preserve"> </w:t>
-                            </w:r>
-                            <w:proofErr w:type="spellStart"/>
-                            <w:r>
-                              <w:rPr>
-                                <w:rFonts w:ascii="Consolas" w:hAnsi="Consolas" w:cs="Consolas"/>
-                                <w:color w:val="000000"/>
-                                <w:kern w:val="0"/>
-                                <w:sz w:val="19"/>
-                                <w:szCs w:val="19"/>
-                                <w:highlight w:val="white"/>
-                              </w:rPr>
-                              <w:t>gridHeight</w:t>
-                            </w:r>
-                            <w:proofErr w:type="spellEnd"/>
-                            <w:r>
-                              <w:rPr>
-                                <w:rFonts w:ascii="Consolas" w:hAnsi="Consolas" w:cs="Consolas"/>
-                                <w:color w:val="000000"/>
-                                <w:kern w:val="0"/>
-                                <w:sz w:val="19"/>
-                                <w:szCs w:val="19"/>
-                                <w:highlight w:val="white"/>
-                              </w:rPr>
-                              <w:t>)</w:t>
+                              <w:t xml:space="preserve"> gridHeight)</w:t>
                             </w:r>
                           </w:p>
                           <w:p>
@@ -28300,8 +24068,6 @@
                               </w:rPr>
                               <w:t xml:space="preserve">    </w:t>
                             </w:r>
-                            <w:proofErr w:type="spellStart"/>
-                            <w:proofErr w:type="gramStart"/>
                             <w:r>
                               <w:rPr>
                                 <w:rFonts w:ascii="Consolas" w:hAnsi="Consolas" w:cs="Consolas"/>
@@ -28313,42 +24079,16 @@
                               </w:rPr>
                               <w:t>var</w:t>
                             </w:r>
-                            <w:proofErr w:type="spellEnd"/>
-                            <w:proofErr w:type="gramEnd"/>
-                            <w:r>
-                              <w:rPr>
-                                <w:rFonts w:ascii="Consolas" w:hAnsi="Consolas" w:cs="Consolas"/>
-                                <w:color w:val="000000"/>
-                                <w:kern w:val="0"/>
-                                <w:sz w:val="19"/>
-                                <w:szCs w:val="19"/>
-                                <w:highlight w:val="white"/>
-                              </w:rPr>
-                              <w:t xml:space="preserve"> to = value / 5000 * </w:t>
-                            </w:r>
-                            <w:proofErr w:type="spellStart"/>
-                            <w:r>
-                              <w:rPr>
-                                <w:rFonts w:ascii="Consolas" w:hAnsi="Consolas" w:cs="Consolas"/>
-                                <w:color w:val="000000"/>
-                                <w:kern w:val="0"/>
-                                <w:sz w:val="19"/>
-                                <w:szCs w:val="19"/>
-                                <w:highlight w:val="white"/>
-                              </w:rPr>
-                              <w:t>gridHeight</w:t>
-                            </w:r>
-                            <w:proofErr w:type="spellEnd"/>
-                            <w:r>
-                              <w:rPr>
-                                <w:rFonts w:ascii="Consolas" w:hAnsi="Consolas" w:cs="Consolas"/>
-                                <w:color w:val="000000"/>
-                                <w:kern w:val="0"/>
-                                <w:sz w:val="19"/>
-                                <w:szCs w:val="19"/>
-                                <w:highlight w:val="white"/>
-                              </w:rPr>
-                              <w:t>;</w:t>
+                            <w:r>
+                              <w:rPr>
+                                <w:rFonts w:ascii="Consolas" w:hAnsi="Consolas" w:cs="Consolas"/>
+                                <w:color w:val="000000"/>
+                                <w:kern w:val="0"/>
+                                <w:sz w:val="19"/>
+                                <w:szCs w:val="19"/>
+                                <w:highlight w:val="white"/>
+                              </w:rPr>
+                              <w:t xml:space="preserve"> to = value / 5000 * gridHeight;</w:t>
                             </w:r>
                           </w:p>
                           <w:p>
@@ -28375,33 +24115,8 @@
                                 <w:szCs w:val="19"/>
                                 <w:highlight w:val="white"/>
                               </w:rPr>
-                              <w:t xml:space="preserve">    </w:t>
-                            </w:r>
-                            <w:proofErr w:type="spellStart"/>
-                            <w:r>
-                              <w:rPr>
-                                <w:rFonts w:ascii="Consolas" w:hAnsi="Consolas" w:cs="Consolas"/>
-                                <w:color w:val="000000"/>
-                                <w:kern w:val="0"/>
-                                <w:sz w:val="19"/>
-                                <w:szCs w:val="19"/>
-                                <w:highlight w:val="white"/>
-                              </w:rPr>
-                              <w:t>UsageBorder.Visibility</w:t>
-                            </w:r>
-                            <w:proofErr w:type="spellEnd"/>
-                            <w:r>
-                              <w:rPr>
-                                <w:rFonts w:ascii="Consolas" w:hAnsi="Consolas" w:cs="Consolas"/>
-                                <w:color w:val="000000"/>
-                                <w:kern w:val="0"/>
-                                <w:sz w:val="19"/>
-                                <w:szCs w:val="19"/>
-                                <w:highlight w:val="white"/>
-                              </w:rPr>
-                              <w:t xml:space="preserve"> = </w:t>
-                            </w:r>
-                            <w:proofErr w:type="spellStart"/>
+                              <w:t xml:space="preserve">    UsageBorder.Visibility = </w:t>
+                            </w:r>
                             <w:r>
                               <w:rPr>
                                 <w:rFonts w:ascii="Consolas" w:hAnsi="Consolas" w:cs="Consolas"/>
@@ -28422,19 +24137,7 @@
                                 <w:szCs w:val="19"/>
                                 <w:highlight w:val="white"/>
                               </w:rPr>
-                              <w:t>.Visible</w:t>
-                            </w:r>
-                            <w:proofErr w:type="spellEnd"/>
-                            <w:r>
-                              <w:rPr>
-                                <w:rFonts w:ascii="Consolas" w:hAnsi="Consolas" w:cs="Consolas"/>
-                                <w:color w:val="000000"/>
-                                <w:kern w:val="0"/>
-                                <w:sz w:val="19"/>
-                                <w:szCs w:val="19"/>
-                                <w:highlight w:val="white"/>
-                              </w:rPr>
-                              <w:t>;</w:t>
+                              <w:t>.Visible;</w:t>
                             </w:r>
                           </w:p>
                           <w:p>
@@ -28461,31 +24164,7 @@
                                 <w:szCs w:val="19"/>
                                 <w:highlight w:val="white"/>
                               </w:rPr>
-                              <w:t xml:space="preserve">    </w:t>
-                            </w:r>
-                            <w:proofErr w:type="spellStart"/>
-                            <w:r>
-                              <w:rPr>
-                                <w:rFonts w:ascii="Consolas" w:hAnsi="Consolas" w:cs="Consolas"/>
-                                <w:color w:val="000000"/>
-                                <w:kern w:val="0"/>
-                                <w:sz w:val="19"/>
-                                <w:szCs w:val="19"/>
-                                <w:highlight w:val="white"/>
-                              </w:rPr>
-                              <w:t>UsageBorder.Height</w:t>
-                            </w:r>
-                            <w:proofErr w:type="spellEnd"/>
-                            <w:r>
-                              <w:rPr>
-                                <w:rFonts w:ascii="Consolas" w:hAnsi="Consolas" w:cs="Consolas"/>
-                                <w:color w:val="000000"/>
-                                <w:kern w:val="0"/>
-                                <w:sz w:val="19"/>
-                                <w:szCs w:val="19"/>
-                                <w:highlight w:val="white"/>
-                              </w:rPr>
-                              <w:t xml:space="preserve"> = to;</w:t>
+                              <w:t xml:space="preserve">    UsageBorder.Height = to;</w:t>
                             </w:r>
                           </w:p>
                           <w:p>
@@ -28966,15 +24645,7 @@
         </mc:AlternateContent>
       </w:r>
       <w:r>
-        <w:t xml:space="preserve">Add the following method to </w:t>
-      </w:r>
-      <w:proofErr w:type="spellStart"/>
-      <w:r>
-        <w:t>BandwidthMeter.xaml.cs</w:t>
-      </w:r>
-      <w:proofErr w:type="spellEnd"/>
-      <w:r>
-        <w:t>:</w:t>
+        <w:t>Add the following method to BandwidthMeter.xaml.cs:</w:t>
       </w:r>
     </w:p>
     <w:p>
@@ -28987,27 +24658,8 @@
         <w:rPr>
           <w:rStyle w:val="BookTitle"/>
         </w:rPr>
-        <w:t>Q</w:t>
+        <w:t xml:space="preserve">Question 3: Comment the </w:t>
       </w:r>
-      <w:r>
-        <w:rPr>
-          <w:rStyle w:val="BookTitle"/>
-        </w:rPr>
-        <w:t xml:space="preserve">uestion </w:t>
-      </w:r>
-      <w:r>
-        <w:rPr>
-          <w:rStyle w:val="BookTitle"/>
-        </w:rPr>
-        <w:t>3</w:t>
-      </w:r>
-      <w:r>
-        <w:rPr>
-          <w:rStyle w:val="BookTitle"/>
-        </w:rPr>
-        <w:t xml:space="preserve">: Comment the </w:t>
-      </w:r>
-      <w:proofErr w:type="spellStart"/>
       <w:r>
         <w:rPr>
           <w:rFonts w:ascii="Consolas" w:hAnsi="Consolas" w:cs="Consolas"/>
@@ -29019,30 +24671,11 @@
         </w:rPr>
         <w:t>Dispatcher.BeginInvoke</w:t>
       </w:r>
-      <w:proofErr w:type="spellEnd"/>
       <w:r>
         <w:rPr>
           <w:rStyle w:val="BookTitle"/>
         </w:rPr>
-        <w:t xml:space="preserve"> line and run the app. It will crash; explain the exception you receive and describe how the dispatcher overcomes that exception (MSDN will be of immense help here). </w:t>
-      </w:r>
-      <w:r>
-        <w:rPr>
-          <w:rStyle w:val="BookTitle"/>
-        </w:rPr>
-        <w:t>(</w:t>
-      </w:r>
-      <w:r>
-        <w:rPr>
-          <w:rStyle w:val="BookTitle"/>
-        </w:rPr>
-        <w:t>12</w:t>
-      </w:r>
-      <w:r>
-        <w:rPr>
-          <w:rStyle w:val="BookTitle"/>
-        </w:rPr>
-        <w:t xml:space="preserve"> points)</w:t>
+        <w:t xml:space="preserve"> line and run the app. It will crash; explain the exception you receive and describe how the dispatcher overcomes that exception (MSDN will be of immense help here). (12 points)</w:t>
       </w:r>
       <w:r>
         <w:rPr>
@@ -29118,19 +24751,7 @@
         <w:rPr>
           <w:rStyle w:val="SubtleEmphasis"/>
         </w:rPr>
-        <w:t xml:space="preserve">From here on is extra credit. It is possible to earn full credit on the lab without doing this </w:t>
-      </w:r>
-      <w:r>
-        <w:rPr>
-          <w:rStyle w:val="SubtleEmphasis"/>
-        </w:rPr>
-        <w:t>question</w:t>
-      </w:r>
-      <w:r>
-        <w:rPr>
-          <w:rStyle w:val="SubtleEmphasis"/>
-        </w:rPr>
-        <w:t xml:space="preserve">. </w:t>
+        <w:t xml:space="preserve">From here on is extra credit. It is possible to earn full credit on the lab without doing this question. </w:t>
       </w:r>
     </w:p>
     <w:p>
@@ -29138,35 +24759,8 @@
         <w:rPr>
           <w:rStyle w:val="BookTitle"/>
         </w:rPr>
-        <w:t xml:space="preserve">Question </w:t>
+        <w:t xml:space="preserve">Question 4: Examine Scraper.cs – specifically, the </w:t>
       </w:r>
-      <w:r>
-        <w:rPr>
-          <w:rStyle w:val="BookTitle"/>
-        </w:rPr>
-        <w:t>4</w:t>
-      </w:r>
-      <w:r>
-        <w:rPr>
-          <w:rStyle w:val="BookTitle"/>
-        </w:rPr>
-        <w:t xml:space="preserve">: Examine </w:t>
-      </w:r>
-      <w:proofErr w:type="spellStart"/>
-      <w:r>
-        <w:rPr>
-          <w:rStyle w:val="BookTitle"/>
-        </w:rPr>
-        <w:t>Scraper.cs</w:t>
-      </w:r>
-      <w:proofErr w:type="spellEnd"/>
-      <w:r>
-        <w:rPr>
-          <w:rStyle w:val="BookTitle"/>
-        </w:rPr>
-        <w:t xml:space="preserve"> – specifically, the </w:t>
-      </w:r>
-      <w:proofErr w:type="spellStart"/>
       <w:r>
         <w:rPr>
           <w:rFonts w:ascii="Consolas" w:hAnsi="Consolas" w:cs="Consolas"/>
@@ -29178,7 +24772,6 @@
         </w:rPr>
         <w:t>ParseBandwidthDocument</w:t>
       </w:r>
-      <w:proofErr w:type="spellEnd"/>
       <w:r>
         <w:rPr>
           <w:rStyle w:val="BookTitle"/>
@@ -33799,7 +29392,7 @@
 </file>
 
 <file path=customXml/itemProps1.xml><?xml version="1.0" encoding="utf-8"?>
-<ds:datastoreItem xmlns:ds="http://schemas.openxmlformats.org/officeDocument/2006/customXml" ds:itemID="{E15D4B3E-22F1-4A38-B5A1-5A3837565F7F}">
+<ds:datastoreItem xmlns:ds="http://schemas.openxmlformats.org/officeDocument/2006/customXml" ds:itemID="{74461734-0FA7-4635-B8E0-DF9F901DD0B7}">
   <ds:schemaRefs>
     <ds:schemaRef ds:uri="http://schemas.openxmlformats.org/officeDocument/2006/bibliography"/>
   </ds:schemaRefs>

--- a/Labs/Mobile UI design - Lab 2 - WP8.docx
+++ b/Labs/Mobile UI design - Lab 2 - WP8.docx
@@ -161,7 +161,15 @@
         <w:t xml:space="preserve">hardware Data Execution Prevention </w:t>
       </w:r>
       <w:r>
-        <w:t>(Execute Disable on Intel systems; No Execute on AMD) in your BIOS settings.</w:t>
+        <w:t xml:space="preserve">(Execute Disable on Intel systems; No Execute on AMD) </w:t>
+      </w:r>
+      <w:r>
+        <w:t xml:space="preserve">are enabled </w:t>
+      </w:r>
+      <w:bookmarkStart w:id="0" w:name="_GoBack"/>
+      <w:bookmarkEnd w:id="0"/>
+      <w:r>
+        <w:t>in your BIOS settings.</w:t>
       </w:r>
       <w:r>
         <w:rPr>
@@ -6725,7 +6733,6 @@
                                 <w:szCs w:val="24"/>
                               </w:rPr>
                             </w:pPr>
-                            <w:bookmarkStart w:id="0" w:name="_GoBack"/>
                             <w:r>
                               <w:rPr>
                                 <w:color w:val="163C3F" w:themeColor="text2" w:themeShade="BF"/>
@@ -6769,7 +6776,6 @@
                               </w:rPr>
                               <w:t>Protip</w:t>
                             </w:r>
-                            <w:bookmarkEnd w:id="0"/>
                           </w:p>
                         </w:txbxContent>
                       </wps:txbx>
@@ -19205,16 +19211,16 @@
                                 <w:highlight w:val="white"/>
                               </w:rPr>
                             </w:pPr>
-                            <w:bookmarkStart w:id="2" w:name="OLE_LINK1"/>
-                            <w:bookmarkStart w:id="3" w:name="OLE_LINK2"/>
-                            <w:bookmarkStart w:id="4" w:name="OLE_LINK3"/>
-                            <w:bookmarkStart w:id="5" w:name="_Hlk347101223"/>
-                            <w:bookmarkStart w:id="6" w:name="_Hlk347101224"/>
-                            <w:bookmarkStart w:id="7" w:name="OLE_LINK4"/>
-                            <w:bookmarkStart w:id="8" w:name="OLE_LINK5"/>
-                            <w:bookmarkStart w:id="9" w:name="OLE_LINK6"/>
-                            <w:bookmarkStart w:id="10" w:name="_Hlk347101234"/>
-                            <w:bookmarkStart w:id="11" w:name="_Hlk347101235"/>
+                            <w:bookmarkStart w:id="1" w:name="OLE_LINK1"/>
+                            <w:bookmarkStart w:id="2" w:name="OLE_LINK2"/>
+                            <w:bookmarkStart w:id="3" w:name="OLE_LINK3"/>
+                            <w:bookmarkStart w:id="4" w:name="_Hlk347101223"/>
+                            <w:bookmarkStart w:id="5" w:name="_Hlk347101224"/>
+                            <w:bookmarkStart w:id="6" w:name="OLE_LINK4"/>
+                            <w:bookmarkStart w:id="7" w:name="OLE_LINK5"/>
+                            <w:bookmarkStart w:id="8" w:name="OLE_LINK6"/>
+                            <w:bookmarkStart w:id="9" w:name="_Hlk347101234"/>
+                            <w:bookmarkStart w:id="10" w:name="_Hlk347101235"/>
                             <w:r>
                               <w:rPr>
                                 <w:rFonts w:ascii="Consolas" w:hAnsi="Consolas" w:cs="Consolas"/>
@@ -20134,6 +20140,7 @@
                               <w:t xml:space="preserve">&gt; { </w:t>
                             </w:r>
                           </w:p>
+                          <w:bookmarkEnd w:id="1"/>
                           <w:bookmarkEnd w:id="2"/>
                           <w:bookmarkEnd w:id="3"/>
                           <w:bookmarkEnd w:id="4"/>
@@ -20143,7 +20150,6 @@
                           <w:bookmarkEnd w:id="8"/>
                           <w:bookmarkEnd w:id="9"/>
                           <w:bookmarkEnd w:id="10"/>
-                          <w:bookmarkEnd w:id="11"/>
                           <w:p>
                             <w:pPr>
                               <w:autoSpaceDE w:val="0"/>
@@ -21537,8 +21543,8 @@
                                 <w:highlight w:val="white"/>
                               </w:rPr>
                             </w:pPr>
-                            <w:bookmarkStart w:id="12" w:name="OLE_LINK7"/>
-                            <w:bookmarkStart w:id="13" w:name="OLE_LINK8"/>
+                            <w:bookmarkStart w:id="11" w:name="OLE_LINK7"/>
+                            <w:bookmarkStart w:id="12" w:name="OLE_LINK8"/>
                             <w:r>
                               <w:rPr>
                                 <w:rFonts w:ascii="Consolas" w:hAnsi="Consolas" w:cs="Consolas"/>
@@ -21995,8 +22001,8 @@
                               <w:t>)[0]);</w:t>
                             </w:r>
                           </w:p>
+                          <w:bookmarkEnd w:id="11"/>
                           <w:bookmarkEnd w:id="12"/>
-                          <w:bookmarkEnd w:id="13"/>
                           <w:p>
                             <w:pPr>
                               <w:autoSpaceDE w:val="0"/>
@@ -29392,7 +29398,7 @@
 </file>
 
 <file path=customXml/itemProps1.xml><?xml version="1.0" encoding="utf-8"?>
-<ds:datastoreItem xmlns:ds="http://schemas.openxmlformats.org/officeDocument/2006/customXml" ds:itemID="{74461734-0FA7-4635-B8E0-DF9F901DD0B7}">
+<ds:datastoreItem xmlns:ds="http://schemas.openxmlformats.org/officeDocument/2006/customXml" ds:itemID="{FAE639C0-679E-4CCB-97E1-2AFC1863C4A6}">
   <ds:schemaRefs>
     <ds:schemaRef ds:uri="http://schemas.openxmlformats.org/officeDocument/2006/bibliography"/>
   </ds:schemaRefs>
